--- a/Eaglor/Info_Log.docx
+++ b/Eaglor/Info_Log.docx
@@ -51,6 +51,26 @@
         </w:rPr>
         <w:t>Books:</w:t>
       </w:r>
+      <w:r>
+        <w:rPr>
+          <w:b/>
+          <w:color w:val="000000" w:themeColor="text1"/>
+          <w:sz w:val="40"/>
+          <w:szCs w:val="40"/>
+        </w:rPr>
+        <w:t>1</w:t>
+      </w:r>
+      <w:r>
+        <w:rPr>
+          <w:b/>
+          <w:color w:val="000000" w:themeColor="text1"/>
+          <w:sz w:val="40"/>
+          <w:szCs w:val="40"/>
+        </w:rPr>
+        <w:t>a</w:t>
+      </w:r>
+      <w:bookmarkStart w:id="0" w:name="_GoBack"/>
+      <w:bookmarkEnd w:id="0"/>
     </w:p>
     <w:p>
       <w:pPr>
@@ -3853,8 +3873,6 @@
         </w:rPr>
         <w:t xml:space="preserve">ure who broke us out of prison in a black cloak. </w:t>
       </w:r>
-      <w:bookmarkStart w:id="0" w:name="_GoBack"/>
-      <w:bookmarkEnd w:id="0"/>
     </w:p>
     <w:p>
       <w:pPr>

--- a/Eaglor/Info_Log.docx
+++ b/Eaglor/Info_Log.docx
@@ -51,1046 +51,1232 @@
         </w:rPr>
         <w:t>Books:</w:t>
       </w:r>
-      <w:r>
+    </w:p>
+    <w:p>
+      <w:pPr>
         <w:rPr>
           <w:b/>
           <w:color w:val="000000" w:themeColor="text1"/>
           <w:sz w:val="40"/>
           <w:szCs w:val="40"/>
         </w:rPr>
-        <w:t>1</w:t>
-      </w:r>
-      <w:r>
-        <w:rPr>
-          <w:b/>
+      </w:pPr>
+    </w:p>
+    <w:p>
+      <w:pPr>
+        <w:rPr>
+          <w:color w:val="FF0000"/>
+        </w:rPr>
+      </w:pPr>
+      <w:r>
+        <w:rPr>
+          <w:b/>
+          <w:color w:val="4472C4" w:themeColor="accent1"/>
+          <w:sz w:val="28"/>
+          <w:szCs w:val="28"/>
+        </w:rPr>
+        <w:t>Small Day planner:</w:t>
+      </w:r>
+      <w:r>
+        <w:rPr>
+          <w:color w:val="4472C4" w:themeColor="accent1"/>
+        </w:rPr>
+        <w:t xml:space="preserve"> </w:t>
+      </w:r>
+      <w:r>
+        <w:rPr>
+          <w:color w:val="000000" w:themeColor="text1"/>
+        </w:rPr>
+        <w:t>sabotaged with ink. Usual day planner for a city official. Narial addresses with red of blue ink. 1-g11, 1-g03, weird address: 0-m00, v-01, v-00, Mansions address: 3-r37 Page with an x. crossed out past page 4.</w:t>
+      </w:r>
+      <w:r>
+        <w:rPr>
+          <w:color w:val="000000" w:themeColor="text1"/>
+        </w:rPr>
+        <w:t xml:space="preserve"> </w:t>
+      </w:r>
+      <w:r>
+        <w:rPr>
+          <w:color w:val="000000" w:themeColor="text1"/>
+        </w:rPr>
+        <w:t>DAY of March 28</w:t>
+      </w:r>
+      <w:r>
+        <w:rPr>
+          <w:color w:val="000000" w:themeColor="text1"/>
+          <w:vertAlign w:val="superscript"/>
+        </w:rPr>
+        <w:t>th</w:t>
+      </w:r>
+      <w:r>
+        <w:rPr>
+          <w:color w:val="000000" w:themeColor="text1"/>
+          <w:vertAlign w:val="superscript"/>
+        </w:rPr>
+        <w:t xml:space="preserve"> </w:t>
+      </w:r>
+      <w:r>
+        <w:rPr>
+          <w:color w:val="000000" w:themeColor="text1"/>
+        </w:rPr>
+        <w:t>(the day we killed her)</w:t>
+      </w:r>
+      <w:r>
+        <w:rPr>
+          <w:color w:val="000000" w:themeColor="text1"/>
+        </w:rPr>
+        <w:t xml:space="preserve"> Sleep/Eat: </w:t>
+      </w:r>
+      <w:r>
+        <w:rPr>
+          <w:color w:val="00B0F0"/>
+        </w:rPr>
+        <w:t xml:space="preserve">1-g03 </w:t>
+      </w:r>
+      <w:r>
+        <w:rPr>
+          <w:color w:val="FF0000"/>
+        </w:rPr>
+        <w:t>v-01</w:t>
+      </w:r>
+      <w:r>
+        <w:rPr>
+          <w:color w:val="000000" w:themeColor="text1"/>
+        </w:rPr>
+        <w:t xml:space="preserve">, Meet up BodyGuard: 3-r37, wait for FG: 3-r37, Send Bodyguards to +-fg: 3-r37, “Detain” FG: 3-r37, Obtain Support from FG: 3-r37, Handle Positional Obligations: 1-g11, Rest </w:t>
+      </w:r>
+      <w:r>
+        <w:rPr>
+          <w:color w:val="00B0F0"/>
+        </w:rPr>
+        <w:t xml:space="preserve">1-g03 </w:t>
+      </w:r>
+      <w:r>
+        <w:rPr>
+          <w:color w:val="FF0000"/>
+        </w:rPr>
+        <w:t>v-01</w:t>
+      </w:r>
+    </w:p>
+    <w:p>
+      <w:pPr>
+        <w:rPr>
+          <w:color w:val="00B0F0"/>
+        </w:rPr>
+      </w:pPr>
+    </w:p>
+    <w:p>
+      <w:pPr>
+        <w:rPr>
+          <w:color w:val="4472C4" w:themeColor="accent1"/>
+        </w:rPr>
+      </w:pPr>
+      <w:r>
+        <w:rPr>
+          <w:b/>
+          <w:color w:val="4472C4" w:themeColor="accent1"/>
+          <w:sz w:val="28"/>
+          <w:szCs w:val="28"/>
+        </w:rPr>
+        <w:t xml:space="preserve">(HAVE) </w:t>
+      </w:r>
+      <w:r>
+        <w:rPr>
+          <w:b/>
+          <w:color w:val="4472C4" w:themeColor="accent1"/>
+          <w:sz w:val="28"/>
+          <w:szCs w:val="28"/>
+        </w:rPr>
+        <w:t>World map</w:t>
+      </w:r>
+      <w:r>
+        <w:rPr>
+          <w:b/>
+          <w:color w:val="4472C4" w:themeColor="accent1"/>
+          <w:sz w:val="28"/>
+          <w:szCs w:val="28"/>
+        </w:rPr>
+        <w:t>:</w:t>
+      </w:r>
+      <w:r>
+        <w:rPr>
+          <w:color w:val="4472C4" w:themeColor="accent1"/>
+        </w:rPr>
+        <w:t xml:space="preserve"> </w:t>
+      </w:r>
+      <w:r>
+        <w:rPr>
+          <w:color w:val="000000" w:themeColor="text1"/>
+        </w:rPr>
+        <w:t>World map with many small markings around the world with small lettering.</w:t>
+      </w:r>
+      <w:r>
+        <w:rPr>
+          <w:color w:val="000000" w:themeColor="text1"/>
+        </w:rPr>
+        <w:t xml:space="preserve"> </w:t>
+      </w:r>
+      <w:r>
+        <w:rPr>
+          <w:b/>
+          <w:color w:val="4472C4" w:themeColor="accent1"/>
+        </w:rPr>
+        <w:t>Urthan’s 2</w:t>
+      </w:r>
+      <w:r>
+        <w:rPr>
+          <w:b/>
+          <w:color w:val="4472C4" w:themeColor="accent1"/>
+          <w:vertAlign w:val="superscript"/>
+        </w:rPr>
+        <w:t>nd</w:t>
+      </w:r>
+      <w:r>
+        <w:rPr>
+          <w:b/>
+          <w:color w:val="4472C4" w:themeColor="accent1"/>
+        </w:rPr>
+        <w:t xml:space="preserve"> magic Chest</w:t>
+      </w:r>
+      <w:r>
+        <w:rPr>
+          <w:color w:val="4472C4" w:themeColor="accent1"/>
+        </w:rPr>
+        <w:t xml:space="preserve"> </w:t>
+      </w:r>
+      <w:r>
+        <w:rPr>
+          <w:color w:val="000000" w:themeColor="text1"/>
+        </w:rPr>
+        <w:t>is marked on this map with and X</w:t>
+      </w:r>
+      <w:r>
+        <w:rPr>
+          <w:color w:val="000000" w:themeColor="text1"/>
+        </w:rPr>
+        <w:t xml:space="preserve"> Urthan wrote Alexis Gran</w:t>
+      </w:r>
+      <w:r>
+        <w:rPr>
+          <w:color w:val="000000" w:themeColor="text1"/>
+        </w:rPr>
+        <w:t xml:space="preserve"> by the X with the subtitle leader (Fighters Guild in Fhoran) </w:t>
+      </w:r>
+      <w:r>
+        <w:t xml:space="preserve">After </w:t>
+      </w:r>
+      <w:r>
+        <w:t xml:space="preserve">Mask </w:t>
+      </w:r>
+      <w:r>
+        <w:t xml:space="preserve">Haze I started drawing Circles based on origins of power that’s similar to the Nebulin. One near </w:t>
+      </w:r>
+      <w:r>
+        <w:rPr>
+          <w:b/>
+          <w:color w:val="4472C4" w:themeColor="accent1"/>
+        </w:rPr>
+        <w:t>Lon Lupus</w:t>
+      </w:r>
+      <w:r>
+        <w:t xml:space="preserve">, one near </w:t>
+      </w:r>
+      <w:r>
+        <w:rPr>
+          <w:b/>
+          <w:color w:val="4472C4" w:themeColor="accent1"/>
+        </w:rPr>
+        <w:t>Ryul-Ryal</w:t>
+      </w:r>
+      <w:r>
+        <w:t xml:space="preserve">, and one specific one in </w:t>
+      </w:r>
+      <w:r>
+        <w:rPr>
+          <w:b/>
+          <w:color w:val="4472C4" w:themeColor="accent1"/>
+        </w:rPr>
+        <w:t>The Capital C</w:t>
+      </w:r>
+      <w:r>
+        <w:rPr>
+          <w:b/>
+          <w:color w:val="4472C4" w:themeColor="accent1"/>
+        </w:rPr>
+        <w:t>ity</w:t>
+      </w:r>
+      <w:r>
+        <w:t xml:space="preserve">. </w:t>
+      </w:r>
+      <w:r>
+        <w:t xml:space="preserve">Multiple caves are in the direct path </w:t>
+      </w:r>
+      <w:r>
+        <w:t xml:space="preserve">of the circles. </w:t>
+      </w:r>
+      <w:r>
+        <w:t xml:space="preserve">The King marked the town of </w:t>
+      </w:r>
+      <w:r>
+        <w:rPr>
+          <w:b/>
+          <w:color w:val="4472C4" w:themeColor="accent1"/>
+        </w:rPr>
+        <w:t>Narial</w:t>
+      </w:r>
+      <w:r>
+        <w:t xml:space="preserve"> in the center ring in a garden, </w:t>
+      </w:r>
+      <w:r>
+        <w:rPr>
+          <w:b/>
+          <w:color w:val="4472C4" w:themeColor="accent1"/>
+        </w:rPr>
+        <w:t>a large area south of the continent in the ocean</w:t>
+      </w:r>
+      <w:r>
+        <w:t xml:space="preserve">. This island is “full of all sorts of crystals” </w:t>
+      </w:r>
+      <w:r>
+        <w:rPr>
+          <w:b/>
+          <w:color w:val="4472C4" w:themeColor="accent1"/>
+        </w:rPr>
+        <w:t>South East of Thrash</w:t>
+      </w:r>
+      <w:r>
+        <w:rPr>
+          <w:color w:val="4472C4" w:themeColor="accent1"/>
+        </w:rPr>
+        <w:t xml:space="preserve"> </w:t>
+      </w:r>
+      <w:r>
+        <w:t xml:space="preserve">on land he marks </w:t>
+      </w:r>
+      <w:r>
+        <w:rPr>
+          <w:b/>
+          <w:color w:val="4472C4" w:themeColor="accent1"/>
+        </w:rPr>
+        <w:t xml:space="preserve">a large ring </w:t>
+      </w:r>
+      <w:r>
+        <w:rPr>
+          <w:b/>
+          <w:color w:val="4472C4" w:themeColor="accent1"/>
+        </w:rPr>
+        <w:t>supposedly</w:t>
+      </w:r>
+      <w:r>
+        <w:rPr>
+          <w:b/>
+          <w:color w:val="4472C4" w:themeColor="accent1"/>
+        </w:rPr>
+        <w:t xml:space="preserve"> a forest</w:t>
+      </w:r>
+      <w:r>
+        <w:t xml:space="preserve">. </w:t>
+      </w:r>
+      <w:r>
+        <w:rPr>
+          <w:b/>
+          <w:color w:val="4472C4" w:themeColor="accent1"/>
+        </w:rPr>
+        <w:t>A village in South East Fhoran</w:t>
+      </w:r>
+      <w:r>
+        <w:rPr>
+          <w:color w:val="4472C4" w:themeColor="accent1"/>
+        </w:rPr>
+        <w:t xml:space="preserve"> </w:t>
+      </w:r>
+      <w:r>
+        <w:t xml:space="preserve">in the area any scouts that go to this village don’t come back but they can be pin point them to be alive or dead. </w:t>
+      </w:r>
+      <w:r>
+        <w:t xml:space="preserve">Many islands have rumors of having magic especially in the south sea. Look out and check up on them. </w:t>
+      </w:r>
+      <w:r>
+        <w:rPr>
+          <w:b/>
+          <w:color w:val="4472C4" w:themeColor="accent1"/>
+        </w:rPr>
+        <w:t xml:space="preserve">There is a city state that is in another plain but has many entrances that it moves </w:t>
+      </w:r>
+      <w:r>
+        <w:rPr>
+          <w:b/>
+          <w:color w:val="4472C4" w:themeColor="accent1"/>
+        </w:rPr>
+        <w:t xml:space="preserve">around the world, </w:t>
+      </w:r>
+      <w:r>
+        <w:rPr>
+          <w:color w:val="000000" w:themeColor="text1"/>
+        </w:rPr>
+        <w:t xml:space="preserve">there is an obelisk </w:t>
+      </w:r>
+      <w:r>
+        <w:rPr>
+          <w:color w:val="000000" w:themeColor="text1"/>
+        </w:rPr>
+        <w:t>there. The</w:t>
+      </w:r>
+      <w:r>
+        <w:rPr>
+          <w:color w:val="000000" w:themeColor="text1"/>
+        </w:rPr>
+        <w:t xml:space="preserve"> southern continent is the most common place to find it</w:t>
+      </w:r>
+      <w:r>
+        <w:rPr>
+          <w:color w:val="000000" w:themeColor="text1"/>
+        </w:rPr>
+        <w:t>.</w:t>
+      </w:r>
+      <w:r>
+        <w:rPr>
+          <w:b/>
+          <w:color w:val="000000" w:themeColor="text1"/>
+        </w:rPr>
+        <w:t xml:space="preserve"> </w:t>
+      </w:r>
+      <w:r>
+        <w:rPr>
+          <w:b/>
+          <w:color w:val="4472C4" w:themeColor="accent1"/>
+        </w:rPr>
+        <w:t xml:space="preserve">The Gray Deserts to the far south (very far away) </w:t>
+      </w:r>
+      <w:r>
+        <w:rPr>
+          <w:color w:val="000000" w:themeColor="text1"/>
+        </w:rPr>
+        <w:t xml:space="preserve">is magically protected set of ruins in this desert. </w:t>
+      </w:r>
+    </w:p>
+    <w:p>
+      <w:pPr>
+        <w:rPr>
+          <w:color w:val="000000" w:themeColor="text1"/>
+        </w:rPr>
+      </w:pPr>
+    </w:p>
+    <w:p>
+      <w:pPr>
+        <w:rPr>
+          <w:color w:val="000000" w:themeColor="text1"/>
+        </w:rPr>
+      </w:pPr>
+      <w:r>
+        <w:rPr>
+          <w:b/>
+          <w:color w:val="4472C4" w:themeColor="accent1"/>
+          <w:sz w:val="28"/>
+          <w:szCs w:val="28"/>
+        </w:rPr>
+        <w:t xml:space="preserve">(HAVE) </w:t>
+      </w:r>
+      <w:r>
+        <w:rPr>
+          <w:b/>
+          <w:color w:val="4472C4" w:themeColor="accent1"/>
+          <w:sz w:val="28"/>
+          <w:szCs w:val="28"/>
+        </w:rPr>
+        <w:t>Alternate Realms and the Magic that Inhabits Them</w:t>
+      </w:r>
+      <w:r>
+        <w:rPr>
+          <w:b/>
+          <w:color w:val="4472C4" w:themeColor="accent1"/>
+          <w:sz w:val="28"/>
+          <w:szCs w:val="28"/>
+        </w:rPr>
+        <w:t>:</w:t>
+      </w:r>
+      <w:r>
+        <w:rPr>
+          <w:b/>
+          <w:color w:val="4472C4" w:themeColor="accent1"/>
+          <w:sz w:val="28"/>
+          <w:szCs w:val="28"/>
+        </w:rPr>
+        <w:t xml:space="preserve"> </w:t>
+      </w:r>
+      <w:r>
+        <w:rPr>
+          <w:color w:val="000000" w:themeColor="text1"/>
+        </w:rPr>
+        <w:t>In a section about a more theoretical I find ideas similar to magic of the Nebulin the Ethereal, the Void, the</w:t>
+      </w:r>
+      <w:r>
+        <w:rPr>
+          <w:color w:val="000000" w:themeColor="text1"/>
+        </w:rPr>
+        <w:t xml:space="preserve"> Abyss, Limbo and the Outlands. </w:t>
+      </w:r>
+      <w:r>
+        <w:rPr>
+          <w:color w:val="000000" w:themeColor="text1"/>
+        </w:rPr>
+        <w:t xml:space="preserve">Not full and more abstract. </w:t>
+      </w:r>
+    </w:p>
+    <w:p>
+      <w:pPr>
+        <w:rPr>
+          <w:color w:val="000000" w:themeColor="text1"/>
+        </w:rPr>
+      </w:pPr>
+    </w:p>
+    <w:p>
+      <w:pPr>
+        <w:rPr>
+          <w:color w:val="000000" w:themeColor="text1"/>
+        </w:rPr>
+      </w:pPr>
+      <w:r>
+        <w:rPr>
+          <w:b/>
+          <w:color w:val="4472C4" w:themeColor="accent1"/>
+          <w:sz w:val="28"/>
+          <w:szCs w:val="28"/>
+        </w:rPr>
+        <w:t xml:space="preserve">Book of Abjuration: </w:t>
+      </w:r>
+      <w:r>
+        <w:rPr>
+          <w:color w:val="000000" w:themeColor="text1"/>
+        </w:rPr>
+        <w:t>About Protection and can be learned</w:t>
+      </w:r>
+      <w:r>
+        <w:rPr>
+          <w:color w:val="000000" w:themeColor="text1"/>
+        </w:rPr>
+        <w:t xml:space="preserve"> I can learn a few practice spells. Follow up books available. </w:t>
+      </w:r>
+    </w:p>
+    <w:p>
+      <w:pPr>
+        <w:rPr>
+          <w:color w:val="000000" w:themeColor="text1"/>
+        </w:rPr>
+      </w:pPr>
+    </w:p>
+    <w:p>
+      <w:pPr>
+        <w:rPr>
+          <w:color w:val="000000" w:themeColor="text1"/>
+        </w:rPr>
+      </w:pPr>
+      <w:r>
+        <w:rPr>
+          <w:b/>
+          <w:color w:val="4472C4" w:themeColor="accent1"/>
+          <w:sz w:val="28"/>
+          <w:szCs w:val="28"/>
+        </w:rPr>
+        <w:t xml:space="preserve">Book of Creatures of Narial: </w:t>
+      </w:r>
+      <w:r>
+        <w:rPr>
+          <w:color w:val="000000" w:themeColor="text1"/>
+        </w:rPr>
+        <w:t xml:space="preserve">Scientist marked all creatures of the land in book. </w:t>
+      </w:r>
+    </w:p>
+    <w:p>
+      <w:pPr>
+        <w:rPr>
+          <w:color w:val="000000" w:themeColor="text1"/>
+        </w:rPr>
+      </w:pPr>
+    </w:p>
+    <w:p>
+      <w:pPr>
+        <w:rPr>
+          <w:color w:val="000000" w:themeColor="text1"/>
+        </w:rPr>
+      </w:pPr>
+      <w:r>
+        <w:rPr>
+          <w:b/>
+          <w:color w:val="4472C4" w:themeColor="accent1"/>
+          <w:sz w:val="28"/>
+          <w:szCs w:val="28"/>
+        </w:rPr>
+        <w:t xml:space="preserve">(X) </w:t>
+      </w:r>
+      <w:r>
+        <w:rPr>
+          <w:b/>
+          <w:color w:val="4472C4" w:themeColor="accent1"/>
+          <w:sz w:val="28"/>
+          <w:szCs w:val="28"/>
+        </w:rPr>
+        <w:t>Notebook</w:t>
+      </w:r>
+      <w:r>
+        <w:rPr>
+          <w:b/>
+          <w:color w:val="4472C4" w:themeColor="accent1"/>
+          <w:sz w:val="28"/>
+          <w:szCs w:val="28"/>
+        </w:rPr>
+        <w:t xml:space="preserve"> to Nadile</w:t>
+      </w:r>
+      <w:r>
+        <w:rPr>
+          <w:b/>
+          <w:color w:val="000000" w:themeColor="text1"/>
+          <w:sz w:val="28"/>
+          <w:szCs w:val="28"/>
+        </w:rPr>
+        <w:t>:</w:t>
+      </w:r>
+      <w:r>
+        <w:rPr>
+          <w:color w:val="000000" w:themeColor="text1"/>
+        </w:rPr>
+        <w:t xml:space="preserve"> A old book full of scratched out letters about love to Nadile. I found it in a mansion bedroom. </w:t>
+      </w:r>
+    </w:p>
+    <w:p>
+      <w:pPr>
+        <w:rPr>
+          <w:color w:val="000000" w:themeColor="text1"/>
+        </w:rPr>
+      </w:pPr>
+    </w:p>
+    <w:p>
+      <w:pPr>
+        <w:rPr>
+          <w:color w:val="000000" w:themeColor="text1"/>
+        </w:rPr>
+      </w:pPr>
+      <w:r>
+        <w:rPr>
+          <w:b/>
+          <w:color w:val="4472C4" w:themeColor="accent1"/>
+          <w:sz w:val="28"/>
+          <w:szCs w:val="28"/>
+        </w:rPr>
+        <w:lastRenderedPageBreak/>
+        <w:t>History of Narial Politics</w:t>
+      </w:r>
+      <w:r>
+        <w:rPr>
+          <w:b/>
+          <w:color w:val="000000" w:themeColor="text1"/>
+          <w:sz w:val="28"/>
+          <w:szCs w:val="28"/>
+        </w:rPr>
+        <w:t>:</w:t>
+      </w:r>
+      <w:r>
+        <w:rPr>
+          <w:b/>
+          <w:color w:val="000000" w:themeColor="text1"/>
+          <w:sz w:val="28"/>
+          <w:szCs w:val="28"/>
+        </w:rPr>
+        <w:t xml:space="preserve"> </w:t>
+      </w:r>
+      <w:r>
+        <w:rPr>
+          <w:color w:val="000000" w:themeColor="text1"/>
+        </w:rPr>
+        <w:t xml:space="preserve">A old book full of history of the politics of Narial. I found it in a mansion bedroom. </w:t>
+      </w:r>
+      <w:r>
+        <w:rPr>
+          <w:color w:val="000000" w:themeColor="text1"/>
+        </w:rPr>
+        <w:t xml:space="preserve">Glossary- </w:t>
+      </w:r>
+      <w:r>
+        <w:rPr>
+          <w:color w:val="000000" w:themeColor="text1"/>
+        </w:rPr>
+        <w:t>Forsworth</w:t>
+      </w:r>
+      <w:r>
+        <w:rPr>
+          <w:color w:val="000000" w:themeColor="text1"/>
+        </w:rPr>
+        <w:t>: Maria, Olith, Olia</w:t>
+      </w:r>
+    </w:p>
+    <w:p>
+      <w:pPr>
+        <w:rPr>
+          <w:color w:val="000000" w:themeColor="text1"/>
+        </w:rPr>
+      </w:pPr>
+      <w:r>
+        <w:rPr>
+          <w:color w:val="000000" w:themeColor="text1"/>
+        </w:rPr>
+        <w:tab/>
+      </w:r>
+    </w:p>
+    <w:p>
+      <w:pPr>
+        <w:rPr>
+          <w:color w:val="000000" w:themeColor="text1"/>
+        </w:rPr>
+      </w:pPr>
+      <w:r>
+        <w:rPr>
+          <w:color w:val="000000" w:themeColor="text1"/>
+        </w:rPr>
+        <w:tab/>
+        <w:t xml:space="preserve">Olith and Maria- married at a later age, became a powerhouse couple in politics. Took many traditional stances. Became mayors over a long time (hundreds of years) had a child Olia. Suddenly Olith disappeared for a week, Maria found him having an affair. This scandal created a special election seeing them out and put in Olia. </w:t>
+      </w:r>
+    </w:p>
+    <w:p>
+      <w:pPr>
+        <w:rPr>
+          <w:color w:val="000000" w:themeColor="text1"/>
+        </w:rPr>
+      </w:pPr>
+      <w:r>
+        <w:rPr>
+          <w:color w:val="000000" w:themeColor="text1"/>
+        </w:rPr>
+        <w:tab/>
+      </w:r>
+    </w:p>
+    <w:p>
+      <w:pPr>
+        <w:ind w:firstLine="720"/>
+        <w:rPr>
+          <w:color w:val="000000" w:themeColor="text1"/>
+        </w:rPr>
+      </w:pPr>
+      <w:r>
+        <w:rPr>
+          <w:color w:val="000000" w:themeColor="text1"/>
+        </w:rPr>
+        <w:t>Olia- she entered politics soon after her parents were kicked out from scandal. Skilled in construction and social positions put her in a good position for mayor. Won by a landslide. Started as lower politician to a higher up very fast 3</w:t>
+      </w:r>
+      <w:r>
+        <w:rPr>
+          <w:color w:val="000000" w:themeColor="text1"/>
+          <w:vertAlign w:val="superscript"/>
+        </w:rPr>
+        <w:t>rd</w:t>
+      </w:r>
+      <w:r>
+        <w:rPr>
+          <w:color w:val="000000" w:themeColor="text1"/>
+        </w:rPr>
+        <w:t xml:space="preserve"> to 1</w:t>
+      </w:r>
+      <w:r>
+        <w:rPr>
+          <w:color w:val="000000" w:themeColor="text1"/>
+          <w:vertAlign w:val="superscript"/>
+        </w:rPr>
+        <w:t>st</w:t>
+      </w:r>
+      <w:r>
+        <w:rPr>
+          <w:color w:val="000000" w:themeColor="text1"/>
+        </w:rPr>
+        <w:t xml:space="preserve"> ring. Recent mayor not much on her. </w:t>
+      </w:r>
+    </w:p>
+    <w:p>
+      <w:pPr>
+        <w:rPr>
           <w:color w:val="000000" w:themeColor="text1"/>
           <w:sz w:val="40"/>
           <w:szCs w:val="40"/>
         </w:rPr>
-        <w:t>a</w:t>
+      </w:pPr>
+    </w:p>
+    <w:p>
+      <w:pPr>
+        <w:rPr>
+          <w:b/>
+          <w:color w:val="000000" w:themeColor="text1"/>
+          <w:sz w:val="40"/>
+          <w:szCs w:val="40"/>
+        </w:rPr>
+      </w:pPr>
+      <w:r>
+        <w:rPr>
+          <w:b/>
+          <w:color w:val="000000" w:themeColor="text1"/>
+          <w:sz w:val="40"/>
+          <w:szCs w:val="40"/>
+        </w:rPr>
+        <w:t>Items:</w:t>
+      </w:r>
+    </w:p>
+    <w:p>
+      <w:pPr>
+        <w:rPr>
+          <w:b/>
+          <w:color w:val="4472C4" w:themeColor="accent1"/>
+          <w:sz w:val="28"/>
+          <w:szCs w:val="28"/>
+        </w:rPr>
+      </w:pPr>
+    </w:p>
+    <w:p>
+      <w:r>
+        <w:rPr>
+          <w:b/>
+          <w:color w:val="4472C4" w:themeColor="accent1"/>
+          <w:sz w:val="28"/>
+          <w:szCs w:val="28"/>
+        </w:rPr>
+        <w:t>My stylish cap</w:t>
+      </w:r>
+      <w:r>
+        <w:rPr>
+          <w:b/>
+        </w:rPr>
+        <w:t>:</w:t>
+      </w:r>
+      <w:r>
+        <w:t xml:space="preserve"> (Third Birthday Gift); I keep it to inspire me when all feels lost</w:t>
+      </w:r>
+      <w:r>
+        <w:t>. Looks like Links cap the color aged blue</w:t>
+      </w:r>
+      <w:r>
+        <w:t>.</w:t>
+      </w:r>
+      <w:r>
+        <w:t xml:space="preserve"> </w:t>
+      </w:r>
+      <w:r>
+        <w:t>(Bonaparte gave it to me)</w:t>
+      </w:r>
+    </w:p>
+    <w:p>
+      <w:pPr>
+        <w:rPr>
+          <w:color w:val="000000" w:themeColor="text1"/>
+        </w:rPr>
+      </w:pPr>
+    </w:p>
+    <w:p>
+      <w:pPr>
+        <w:rPr>
+          <w:color w:val="000000" w:themeColor="text1"/>
+        </w:rPr>
+      </w:pPr>
+      <w:r>
+        <w:rPr>
+          <w:b/>
+          <w:color w:val="4472C4" w:themeColor="accent1"/>
+          <w:sz w:val="28"/>
+          <w:szCs w:val="28"/>
+        </w:rPr>
+        <w:t>Nebulin Robes</w:t>
+      </w:r>
+      <w:r>
+        <w:rPr>
+          <w:b/>
+          <w:color w:val="000000" w:themeColor="text1"/>
+          <w:sz w:val="28"/>
+          <w:szCs w:val="28"/>
+        </w:rPr>
+        <w:t>:</w:t>
+      </w:r>
+      <w:r>
+        <w:rPr>
+          <w:color w:val="4472C4" w:themeColor="accent1"/>
+        </w:rPr>
+        <w:t xml:space="preserve"> </w:t>
+      </w:r>
+      <w:r>
+        <w:rPr>
+          <w:color w:val="000000" w:themeColor="text1"/>
+        </w:rPr>
+        <w:t xml:space="preserve">I have 3 white capes that the Nebulin wore. </w:t>
+      </w:r>
+    </w:p>
+    <w:p>
+      <w:pPr>
+        <w:rPr>
+          <w:color w:val="000000" w:themeColor="text1"/>
+        </w:rPr>
+      </w:pPr>
+    </w:p>
+    <w:p>
+      <w:pPr>
+        <w:ind w:left="720"/>
+        <w:rPr>
+          <w:color w:val="000000" w:themeColor="text1"/>
+        </w:rPr>
+      </w:pPr>
+      <w:r>
+        <w:rPr>
+          <w:b/>
+          <w:color w:val="ED7D31" w:themeColor="accent2"/>
+        </w:rPr>
+        <w:t>Description</w:t>
+      </w:r>
+      <w:r>
+        <w:rPr>
+          <w:color w:val="000000" w:themeColor="text1"/>
+        </w:rPr>
+        <w:t xml:space="preserve">: Well-made fancy white cape, has an upright collar. It fits whatever the wearers size is. I feel that there is a connection to the same energy as the mask. It was created with the same energy as the mask. </w:t>
+      </w:r>
+    </w:p>
+    <w:p>
+      <w:pPr>
+        <w:rPr>
+          <w:color w:val="000000" w:themeColor="text1"/>
+        </w:rPr>
+      </w:pPr>
+    </w:p>
+    <w:p>
+      <w:pPr>
+        <w:rPr>
+          <w:color w:val="000000" w:themeColor="text1"/>
+        </w:rPr>
+      </w:pPr>
+      <w:r>
+        <w:rPr>
+          <w:b/>
+          <w:color w:val="4472C4" w:themeColor="accent1"/>
+          <w:sz w:val="28"/>
+          <w:szCs w:val="28"/>
+        </w:rPr>
+        <w:t xml:space="preserve">(Kshaya has) </w:t>
+      </w:r>
+      <w:r>
+        <w:rPr>
+          <w:b/>
+          <w:color w:val="4472C4" w:themeColor="accent1"/>
+          <w:sz w:val="28"/>
+          <w:szCs w:val="28"/>
+        </w:rPr>
+        <w:t xml:space="preserve">Mask of the </w:t>
+      </w:r>
+      <w:r>
+        <w:rPr>
+          <w:b/>
+          <w:color w:val="4472C4" w:themeColor="accent1"/>
+          <w:sz w:val="28"/>
+          <w:szCs w:val="28"/>
+        </w:rPr>
+        <w:t xml:space="preserve">Nebulin </w:t>
+      </w:r>
+      <w:r>
+        <w:rPr>
+          <w:b/>
+          <w:color w:val="4472C4" w:themeColor="accent1"/>
+          <w:sz w:val="28"/>
+          <w:szCs w:val="28"/>
+        </w:rPr>
+        <w:t>(Mask of the Unnatural)</w:t>
+      </w:r>
+      <w:r>
+        <w:rPr>
+          <w:b/>
+          <w:color w:val="4472C4" w:themeColor="accent1"/>
+        </w:rPr>
+        <w:t xml:space="preserve"> </w:t>
+      </w:r>
+      <w:r>
+        <w:rPr>
+          <w:b/>
+          <w:color w:val="ED7D31" w:themeColor="accent2"/>
+        </w:rPr>
+        <w:t>Wondrous Item</w:t>
+      </w:r>
+      <w:r>
+        <w:rPr>
+          <w:b/>
+          <w:color w:val="000000" w:themeColor="text1"/>
+          <w:sz w:val="28"/>
+          <w:szCs w:val="28"/>
+        </w:rPr>
+        <w:t>:</w:t>
+      </w:r>
+      <w:r>
+        <w:rPr>
+          <w:b/>
+          <w:color w:val="4472C4" w:themeColor="accent1"/>
+          <w:sz w:val="28"/>
+          <w:szCs w:val="28"/>
+        </w:rPr>
+        <w:t xml:space="preserve"> </w:t>
+      </w:r>
+      <w:r>
+        <w:rPr>
+          <w:color w:val="000000" w:themeColor="text1"/>
+        </w:rPr>
+        <w:t xml:space="preserve">it magically regained power. </w:t>
+      </w:r>
+    </w:p>
+    <w:p>
+      <w:pPr>
+        <w:rPr>
+          <w:b/>
+          <w:color w:val="4472C4" w:themeColor="accent1"/>
+          <w:sz w:val="28"/>
+          <w:szCs w:val="28"/>
+        </w:rPr>
+      </w:pPr>
+    </w:p>
+    <w:p>
+      <w:pPr>
+        <w:ind w:left="720"/>
+        <w:rPr>
+          <w:color w:val="000000" w:themeColor="text1"/>
+        </w:rPr>
+      </w:pPr>
+      <w:r>
+        <w:rPr>
+          <w:b/>
+          <w:color w:val="ED7D31" w:themeColor="accent2"/>
+        </w:rPr>
+        <w:t>Description</w:t>
+      </w:r>
+      <w:r>
+        <w:rPr>
+          <w:color w:val="000000" w:themeColor="text1"/>
+        </w:rPr>
+        <w:t xml:space="preserve">: </w:t>
+      </w:r>
+      <w:r>
+        <w:rPr>
+          <w:color w:val="000000" w:themeColor="text1"/>
+        </w:rPr>
+        <w:t>White (same color as the marbles “pearls”) mask smoothed off</w:t>
+      </w:r>
+      <w:r>
+        <w:rPr>
+          <w:color w:val="000000" w:themeColor="text1"/>
+        </w:rPr>
+        <w:t xml:space="preserve"> oval</w:t>
+      </w:r>
+      <w:r>
+        <w:rPr>
+          <w:color w:val="000000" w:themeColor="text1"/>
+        </w:rPr>
+        <w:t xml:space="preserve"> holes for the eyes</w:t>
+      </w:r>
+      <w:r>
+        <w:rPr>
+          <w:color w:val="000000" w:themeColor="text1"/>
+        </w:rPr>
+        <w:t xml:space="preserve"> that can’t be seen through on the face side. Made of runic like stone. It’s very light in hand but falls fast like it is heavy. It is very rare and Its magic falls outside the normal known range of magic. (look in to unnatural and uncommon magic (comes from something or comes from somewhere)) </w:t>
+      </w:r>
+    </w:p>
+    <w:p>
+      <w:pPr>
+        <w:rPr>
+          <w:color w:val="000000" w:themeColor="text1"/>
+        </w:rPr>
+      </w:pPr>
+    </w:p>
+    <w:p>
+      <w:pPr>
+        <w:ind w:left="720"/>
+        <w:rPr>
+          <w:color w:val="000000" w:themeColor="text1"/>
+        </w:rPr>
+      </w:pPr>
+      <w:r>
+        <w:rPr>
+          <w:b/>
+          <w:color w:val="ED7D31" w:themeColor="accent2"/>
+        </w:rPr>
+        <w:t>Use</w:t>
+      </w:r>
+      <w:r>
+        <w:rPr>
+          <w:color w:val="000000" w:themeColor="text1"/>
+        </w:rPr>
+        <w:t xml:space="preserve">: It is powered by an unknown force. It needs to be recharged over time by that force.  A ritual might be needed to recharge it. It has enough power for at least 4 more days. When I wore, it made me feel “free”. The longer I wear it I get additional powers. </w:t>
+      </w:r>
+    </w:p>
+    <w:p>
+      <w:pPr>
+        <w:ind w:left="720"/>
+        <w:rPr>
+          <w:color w:val="000000" w:themeColor="text1"/>
+        </w:rPr>
+      </w:pPr>
+    </w:p>
+    <w:p>
+      <w:pPr>
+        <w:ind w:left="1440"/>
+        <w:rPr>
+          <w:color w:val="000000" w:themeColor="text1"/>
+        </w:rPr>
+      </w:pPr>
+      <w:r>
+        <w:rPr>
+          <w:b/>
+          <w:color w:val="ED7D31" w:themeColor="accent2"/>
+        </w:rPr>
+        <w:t>Unnatural Form</w:t>
+      </w:r>
+      <w:r>
+        <w:rPr>
+          <w:color w:val="000000" w:themeColor="text1"/>
+        </w:rPr>
+        <w:t xml:space="preserve">: gives me the abilities to shape the form of the unnatural clothes and weapons. Sharpening weapons lasts around a day. </w:t>
+      </w:r>
+    </w:p>
+    <w:p>
+      <w:pPr>
+        <w:rPr>
+          <w:color w:val="000000" w:themeColor="text1"/>
+        </w:rPr>
+      </w:pPr>
+    </w:p>
+    <w:p>
+      <w:pPr>
+        <w:ind w:left="720"/>
+        <w:rPr>
+          <w:color w:val="000000" w:themeColor="text1"/>
+        </w:rPr>
+      </w:pPr>
+      <w:r>
+        <w:rPr>
+          <w:b/>
+          <w:color w:val="ED7D31" w:themeColor="accent2"/>
+        </w:rPr>
+        <w:t>Stats</w:t>
+      </w:r>
+      <w:r>
+        <w:rPr>
+          <w:color w:val="000000" w:themeColor="text1"/>
+        </w:rPr>
+        <w:t xml:space="preserve">: When worn while powered, casting a spell requires roll a d 20 this determines an unpredictable element to the spell. I have advantage against blinding and gagging in the mask. It has another power that is still don’t understand now. </w:t>
+      </w:r>
+    </w:p>
+    <w:p>
+      <w:pPr>
+        <w:ind w:left="720"/>
+        <w:rPr>
+          <w:color w:val="000000" w:themeColor="text1"/>
+        </w:rPr>
+      </w:pPr>
+    </w:p>
+    <w:p>
+      <w:pPr>
+        <w:rPr>
+          <w:color w:val="000000" w:themeColor="text1"/>
+        </w:rPr>
+      </w:pPr>
+      <w:r>
+        <w:rPr>
+          <w:b/>
+          <w:color w:val="4472C4" w:themeColor="accent1"/>
+          <w:sz w:val="28"/>
+          <w:szCs w:val="28"/>
+        </w:rPr>
+        <w:t>Living Heat Ring</w:t>
+      </w:r>
+      <w:r>
+        <w:rPr>
+          <w:b/>
+          <w:color w:val="000000" w:themeColor="text1"/>
+          <w:sz w:val="28"/>
+          <w:szCs w:val="28"/>
+        </w:rPr>
+        <w:t xml:space="preserve">: </w:t>
+      </w:r>
+      <w:r>
+        <w:rPr>
+          <w:color w:val="000000" w:themeColor="text1"/>
+        </w:rPr>
+        <w:t>It has</w:t>
+      </w:r>
+      <w:r>
+        <w:rPr>
+          <w:color w:val="000000" w:themeColor="text1"/>
+        </w:rPr>
+        <w:t xml:space="preserve"> Small Runes on the Inside and Raindrops on the Outside</w:t>
+      </w:r>
+      <w:r>
+        <w:rPr>
+          <w:color w:val="000000" w:themeColor="text1"/>
+        </w:rPr>
+        <w:t>. I found it in the mansion in an old bedroom drawer along with a note book that was scratched out love letters to Nadile.</w:t>
+      </w:r>
+    </w:p>
+    <w:p>
+      <w:pPr>
+        <w:rPr>
+          <w:color w:val="000000" w:themeColor="text1"/>
+        </w:rPr>
+      </w:pPr>
+    </w:p>
+    <w:p>
+      <w:pPr>
+        <w:rPr>
+          <w:color w:val="000000" w:themeColor="text1"/>
+        </w:rPr>
+      </w:pPr>
+      <w:r>
+        <w:rPr>
+          <w:b/>
+          <w:color w:val="4472C4" w:themeColor="accent1"/>
+          <w:sz w:val="28"/>
+          <w:szCs w:val="28"/>
+        </w:rPr>
+        <w:t>Sending Stones:</w:t>
+      </w:r>
+      <w:r>
+        <w:rPr>
+          <w:color w:val="4472C4" w:themeColor="accent1"/>
+        </w:rPr>
+        <w:t xml:space="preserve"> </w:t>
+      </w:r>
+      <w:r>
+        <w:rPr>
+          <w:color w:val="000000" w:themeColor="text1"/>
+        </w:rPr>
+        <w:t xml:space="preserve">Two stones that make a pair. They function as Walky talkies </w:t>
+      </w:r>
+      <w:r>
+        <w:rPr>
+          <w:color w:val="000000" w:themeColor="text1"/>
+        </w:rPr>
+        <w:t>and have a very long range</w:t>
+      </w:r>
+      <w:r>
+        <w:rPr>
+          <w:color w:val="000000" w:themeColor="text1"/>
+        </w:rPr>
+        <w:t xml:space="preserve"> even over plains</w:t>
       </w:r>
       <w:bookmarkStart w:id="0" w:name="_GoBack"/>
       <w:bookmarkEnd w:id="0"/>
-    </w:p>
-    <w:p>
-      <w:pPr>
-        <w:rPr>
-          <w:b/>
-          <w:color w:val="000000" w:themeColor="text1"/>
-          <w:sz w:val="40"/>
-          <w:szCs w:val="40"/>
-        </w:rPr>
-      </w:pPr>
-    </w:p>
-    <w:p>
-      <w:pPr>
-        <w:rPr>
-          <w:color w:val="FF0000"/>
-        </w:rPr>
-      </w:pPr>
-      <w:r>
-        <w:rPr>
-          <w:b/>
-          <w:color w:val="4472C4" w:themeColor="accent1"/>
-          <w:sz w:val="28"/>
-          <w:szCs w:val="28"/>
-        </w:rPr>
-        <w:t>Small Day planner:</w:t>
-      </w:r>
-      <w:r>
-        <w:rPr>
-          <w:color w:val="4472C4" w:themeColor="accent1"/>
-        </w:rPr>
-        <w:t xml:space="preserve"> </w:t>
-      </w:r>
-      <w:r>
-        <w:rPr>
-          <w:color w:val="000000" w:themeColor="text1"/>
-        </w:rPr>
-        <w:t>sabotaged with ink. Usual day planner for a city official. Narial addresses with red of blue ink. 1-g11, 1-g03, weird address: 0-m00, v-01, v-00, Mansions address: 3-r37 Page with an x. crossed out past page 4.</w:t>
-      </w:r>
-      <w:r>
-        <w:rPr>
-          <w:color w:val="000000" w:themeColor="text1"/>
-        </w:rPr>
-        <w:t xml:space="preserve"> </w:t>
-      </w:r>
-      <w:r>
-        <w:rPr>
-          <w:color w:val="000000" w:themeColor="text1"/>
-        </w:rPr>
-        <w:t>DAY of March 28</w:t>
-      </w:r>
-      <w:r>
-        <w:rPr>
-          <w:color w:val="000000" w:themeColor="text1"/>
-          <w:vertAlign w:val="superscript"/>
-        </w:rPr>
-        <w:t>th</w:t>
-      </w:r>
-      <w:r>
-        <w:rPr>
-          <w:color w:val="000000" w:themeColor="text1"/>
-          <w:vertAlign w:val="superscript"/>
-        </w:rPr>
-        <w:t xml:space="preserve"> </w:t>
-      </w:r>
-      <w:r>
-        <w:rPr>
-          <w:color w:val="000000" w:themeColor="text1"/>
-        </w:rPr>
-        <w:t>(the day we killed her)</w:t>
-      </w:r>
-      <w:r>
-        <w:rPr>
-          <w:color w:val="000000" w:themeColor="text1"/>
-        </w:rPr>
-        <w:t xml:space="preserve"> Sleep/Eat: </w:t>
-      </w:r>
-      <w:r>
-        <w:rPr>
-          <w:color w:val="00B0F0"/>
-        </w:rPr>
-        <w:t xml:space="preserve">1-g03 </w:t>
-      </w:r>
-      <w:r>
-        <w:rPr>
-          <w:color w:val="FF0000"/>
-        </w:rPr>
-        <w:t>v-01</w:t>
-      </w:r>
-      <w:r>
-        <w:rPr>
-          <w:color w:val="000000" w:themeColor="text1"/>
-        </w:rPr>
-        <w:t xml:space="preserve">, Meet up BodyGuard: 3-r37, wait for FG: 3-r37, Send Bodyguards to +-fg: 3-r37, “Detain” FG: 3-r37, Obtain Support from FG: 3-r37, Handle Positional Obligations: 1-g11, Rest </w:t>
-      </w:r>
-      <w:r>
-        <w:rPr>
-          <w:color w:val="00B0F0"/>
-        </w:rPr>
-        <w:t xml:space="preserve">1-g03 </w:t>
-      </w:r>
-      <w:r>
-        <w:rPr>
-          <w:color w:val="FF0000"/>
-        </w:rPr>
-        <w:t>v-01</w:t>
-      </w:r>
-    </w:p>
-    <w:p>
-      <w:pPr>
-        <w:rPr>
-          <w:color w:val="00B0F0"/>
-        </w:rPr>
-      </w:pPr>
-    </w:p>
-    <w:p>
-      <w:r>
-        <w:rPr>
-          <w:b/>
-          <w:color w:val="4472C4" w:themeColor="accent1"/>
-          <w:sz w:val="28"/>
-          <w:szCs w:val="28"/>
-        </w:rPr>
-        <w:t xml:space="preserve">(HAVE) </w:t>
-      </w:r>
-      <w:r>
-        <w:rPr>
-          <w:b/>
-          <w:color w:val="4472C4" w:themeColor="accent1"/>
-          <w:sz w:val="28"/>
-          <w:szCs w:val="28"/>
-        </w:rPr>
-        <w:t>World map</w:t>
-      </w:r>
-      <w:r>
-        <w:rPr>
-          <w:b/>
-          <w:color w:val="4472C4" w:themeColor="accent1"/>
-          <w:sz w:val="28"/>
-          <w:szCs w:val="28"/>
-        </w:rPr>
-        <w:t>:</w:t>
-      </w:r>
-      <w:r>
-        <w:rPr>
-          <w:color w:val="4472C4" w:themeColor="accent1"/>
-        </w:rPr>
-        <w:t xml:space="preserve"> </w:t>
-      </w:r>
-      <w:r>
-        <w:rPr>
-          <w:color w:val="000000" w:themeColor="text1"/>
-        </w:rPr>
-        <w:t>World map with many small markings around the world with small lettering.</w:t>
-      </w:r>
-      <w:r>
-        <w:rPr>
-          <w:color w:val="000000" w:themeColor="text1"/>
-        </w:rPr>
-        <w:t xml:space="preserve"> </w:t>
-      </w:r>
-      <w:r>
-        <w:rPr>
-          <w:b/>
-          <w:color w:val="4472C4" w:themeColor="accent1"/>
-        </w:rPr>
-        <w:t>Urthan’s 2</w:t>
-      </w:r>
-      <w:r>
-        <w:rPr>
-          <w:b/>
-          <w:color w:val="4472C4" w:themeColor="accent1"/>
-          <w:vertAlign w:val="superscript"/>
-        </w:rPr>
-        <w:t>nd</w:t>
-      </w:r>
-      <w:r>
-        <w:rPr>
-          <w:b/>
-          <w:color w:val="4472C4" w:themeColor="accent1"/>
-        </w:rPr>
-        <w:t xml:space="preserve"> magic Chest</w:t>
-      </w:r>
-      <w:r>
-        <w:rPr>
-          <w:color w:val="4472C4" w:themeColor="accent1"/>
-        </w:rPr>
-        <w:t xml:space="preserve"> </w:t>
-      </w:r>
-      <w:r>
-        <w:rPr>
-          <w:color w:val="000000" w:themeColor="text1"/>
-        </w:rPr>
-        <w:t>is marked on this map with and X</w:t>
-      </w:r>
-      <w:r>
-        <w:rPr>
-          <w:color w:val="000000" w:themeColor="text1"/>
-        </w:rPr>
-        <w:t xml:space="preserve"> Urthan wrote Alexis Gran</w:t>
-      </w:r>
-      <w:r>
-        <w:rPr>
-          <w:color w:val="000000" w:themeColor="text1"/>
-        </w:rPr>
-        <w:t xml:space="preserve"> by the X with the subtitle leader (Fighters Guild in Fhoran) </w:t>
-      </w:r>
-      <w:r>
-        <w:t xml:space="preserve">After </w:t>
-      </w:r>
-      <w:r>
-        <w:t xml:space="preserve">Mask </w:t>
-      </w:r>
-      <w:r>
-        <w:t xml:space="preserve">Haze I started drawing Circles based on origins of power that’s similar to the Nebulin. One near </w:t>
-      </w:r>
-      <w:r>
-        <w:rPr>
-          <w:b/>
-          <w:color w:val="4472C4" w:themeColor="accent1"/>
-        </w:rPr>
-        <w:t>Lon Lupus</w:t>
-      </w:r>
-      <w:r>
-        <w:t xml:space="preserve">, one near </w:t>
-      </w:r>
-      <w:r>
-        <w:rPr>
-          <w:b/>
-          <w:color w:val="4472C4" w:themeColor="accent1"/>
-        </w:rPr>
-        <w:t>Ryul-Ryal</w:t>
-      </w:r>
-      <w:r>
-        <w:t xml:space="preserve">, and one specific one in </w:t>
-      </w:r>
-      <w:r>
-        <w:rPr>
-          <w:b/>
-          <w:color w:val="4472C4" w:themeColor="accent1"/>
-        </w:rPr>
-        <w:t>The Capital C</w:t>
-      </w:r>
-      <w:r>
-        <w:rPr>
-          <w:b/>
-          <w:color w:val="4472C4" w:themeColor="accent1"/>
-        </w:rPr>
-        <w:t>ity</w:t>
-      </w:r>
-      <w:r>
+      <w:r>
+        <w:rPr>
+          <w:color w:val="000000" w:themeColor="text1"/>
+        </w:rPr>
         <w:t xml:space="preserve">. </w:t>
       </w:r>
       <w:r>
-        <w:t xml:space="preserve">Multiple caves are in the direct path </w:t>
-      </w:r>
-      <w:r>
-        <w:t xml:space="preserve">of the circles. </w:t>
-      </w:r>
-    </w:p>
-    <w:p>
-      <w:pPr>
-        <w:rPr>
-          <w:color w:val="000000" w:themeColor="text1"/>
-        </w:rPr>
-      </w:pPr>
-    </w:p>
-    <w:p>
-      <w:pPr>
-        <w:rPr>
-          <w:color w:val="000000" w:themeColor="text1"/>
-        </w:rPr>
-      </w:pPr>
-      <w:r>
-        <w:rPr>
-          <w:b/>
-          <w:color w:val="4472C4" w:themeColor="accent1"/>
-          <w:sz w:val="28"/>
-          <w:szCs w:val="28"/>
-        </w:rPr>
-        <w:t xml:space="preserve">(HAVE) </w:t>
-      </w:r>
-      <w:r>
-        <w:rPr>
-          <w:b/>
-          <w:color w:val="4472C4" w:themeColor="accent1"/>
-          <w:sz w:val="28"/>
-          <w:szCs w:val="28"/>
-        </w:rPr>
-        <w:t>Alternate Realms and the Magic that Inhabits Them</w:t>
-      </w:r>
-      <w:r>
-        <w:rPr>
-          <w:b/>
-          <w:color w:val="4472C4" w:themeColor="accent1"/>
-          <w:sz w:val="28"/>
-          <w:szCs w:val="28"/>
-        </w:rPr>
-        <w:t>:</w:t>
-      </w:r>
-      <w:r>
-        <w:rPr>
-          <w:b/>
-          <w:color w:val="4472C4" w:themeColor="accent1"/>
-          <w:sz w:val="28"/>
-          <w:szCs w:val="28"/>
-        </w:rPr>
-        <w:t xml:space="preserve"> </w:t>
-      </w:r>
-      <w:r>
-        <w:rPr>
-          <w:color w:val="000000" w:themeColor="text1"/>
-        </w:rPr>
-        <w:t>In a section about a more theoretical I find ideas similar to magic of the Nebulin the Ethereal, the Void, the</w:t>
-      </w:r>
-      <w:r>
-        <w:rPr>
-          <w:color w:val="000000" w:themeColor="text1"/>
-        </w:rPr>
-        <w:t xml:space="preserve"> Abyss, Limbo and the Outlands. </w:t>
-      </w:r>
-      <w:r>
-        <w:rPr>
-          <w:color w:val="000000" w:themeColor="text1"/>
-        </w:rPr>
-        <w:t xml:space="preserve">Not full and more abstract. </w:t>
-      </w:r>
-    </w:p>
-    <w:p>
-      <w:pPr>
-        <w:rPr>
-          <w:color w:val="000000" w:themeColor="text1"/>
-        </w:rPr>
-      </w:pPr>
-    </w:p>
-    <w:p>
-      <w:pPr>
-        <w:rPr>
-          <w:color w:val="000000" w:themeColor="text1"/>
-        </w:rPr>
-      </w:pPr>
-      <w:r>
-        <w:rPr>
-          <w:b/>
-          <w:color w:val="4472C4" w:themeColor="accent1"/>
-          <w:sz w:val="28"/>
-          <w:szCs w:val="28"/>
-        </w:rPr>
-        <w:t xml:space="preserve">Book of Abjuration: </w:t>
-      </w:r>
-      <w:r>
-        <w:rPr>
-          <w:color w:val="000000" w:themeColor="text1"/>
-        </w:rPr>
-        <w:t>About Protection and can be learned</w:t>
-      </w:r>
-      <w:r>
-        <w:rPr>
-          <w:color w:val="000000" w:themeColor="text1"/>
-        </w:rPr>
-        <w:t xml:space="preserve"> I can learn a few practice spells. Follow up books available. </w:t>
-      </w:r>
-    </w:p>
-    <w:p>
-      <w:pPr>
-        <w:rPr>
-          <w:color w:val="000000" w:themeColor="text1"/>
-        </w:rPr>
-      </w:pPr>
-    </w:p>
-    <w:p>
-      <w:pPr>
-        <w:rPr>
-          <w:color w:val="000000" w:themeColor="text1"/>
-        </w:rPr>
-      </w:pPr>
-      <w:r>
-        <w:rPr>
-          <w:b/>
-          <w:color w:val="4472C4" w:themeColor="accent1"/>
-          <w:sz w:val="28"/>
-          <w:szCs w:val="28"/>
-        </w:rPr>
-        <w:t xml:space="preserve">Book of Creatures of Narial: </w:t>
-      </w:r>
-      <w:r>
-        <w:rPr>
-          <w:color w:val="000000" w:themeColor="text1"/>
-        </w:rPr>
-        <w:t xml:space="preserve">Scientist marked all creatures of the land in book. </w:t>
-      </w:r>
-    </w:p>
-    <w:p>
-      <w:pPr>
-        <w:rPr>
-          <w:color w:val="000000" w:themeColor="text1"/>
-        </w:rPr>
-      </w:pPr>
-    </w:p>
-    <w:p>
-      <w:pPr>
-        <w:rPr>
-          <w:color w:val="000000" w:themeColor="text1"/>
-        </w:rPr>
-      </w:pPr>
-      <w:r>
-        <w:rPr>
-          <w:b/>
-          <w:color w:val="4472C4" w:themeColor="accent1"/>
-          <w:sz w:val="28"/>
-          <w:szCs w:val="28"/>
-        </w:rPr>
-        <w:t xml:space="preserve">(X) </w:t>
-      </w:r>
-      <w:r>
-        <w:rPr>
-          <w:b/>
-          <w:color w:val="4472C4" w:themeColor="accent1"/>
-          <w:sz w:val="28"/>
-          <w:szCs w:val="28"/>
-        </w:rPr>
-        <w:t>Notebook</w:t>
-      </w:r>
-      <w:r>
-        <w:rPr>
-          <w:b/>
-          <w:color w:val="4472C4" w:themeColor="accent1"/>
-          <w:sz w:val="28"/>
-          <w:szCs w:val="28"/>
-        </w:rPr>
-        <w:t xml:space="preserve"> to Nadile</w:t>
-      </w:r>
-      <w:r>
-        <w:rPr>
-          <w:b/>
-          <w:color w:val="000000" w:themeColor="text1"/>
-          <w:sz w:val="28"/>
-          <w:szCs w:val="28"/>
-        </w:rPr>
-        <w:t>:</w:t>
-      </w:r>
-      <w:r>
-        <w:rPr>
-          <w:color w:val="000000" w:themeColor="text1"/>
-        </w:rPr>
-        <w:t xml:space="preserve"> A old book full of scratched out letters about love to Nadile. I found it in a mansion bedroom. </w:t>
-      </w:r>
-    </w:p>
-    <w:p>
-      <w:pPr>
-        <w:rPr>
-          <w:color w:val="000000" w:themeColor="text1"/>
-        </w:rPr>
-      </w:pPr>
-    </w:p>
-    <w:p>
-      <w:pPr>
-        <w:rPr>
-          <w:color w:val="000000" w:themeColor="text1"/>
-        </w:rPr>
-      </w:pPr>
-      <w:r>
-        <w:rPr>
-          <w:b/>
-          <w:color w:val="4472C4" w:themeColor="accent1"/>
-          <w:sz w:val="28"/>
-          <w:szCs w:val="28"/>
-        </w:rPr>
-        <w:t>History of Narial Politics</w:t>
-      </w:r>
-      <w:r>
-        <w:rPr>
-          <w:b/>
-          <w:color w:val="000000" w:themeColor="text1"/>
-          <w:sz w:val="28"/>
-          <w:szCs w:val="28"/>
-        </w:rPr>
-        <w:t>:</w:t>
-      </w:r>
-      <w:r>
-        <w:rPr>
-          <w:b/>
-          <w:color w:val="000000" w:themeColor="text1"/>
-          <w:sz w:val="28"/>
-          <w:szCs w:val="28"/>
-        </w:rPr>
-        <w:t xml:space="preserve"> </w:t>
-      </w:r>
-      <w:r>
-        <w:rPr>
-          <w:color w:val="000000" w:themeColor="text1"/>
-        </w:rPr>
-        <w:t xml:space="preserve">A old book full of history of the politics of Narial. I found it in a mansion bedroom. </w:t>
-      </w:r>
-      <w:r>
-        <w:rPr>
-          <w:color w:val="000000" w:themeColor="text1"/>
-        </w:rPr>
-        <w:t xml:space="preserve">Glossary- </w:t>
-      </w:r>
-      <w:r>
-        <w:rPr>
-          <w:color w:val="000000" w:themeColor="text1"/>
-        </w:rPr>
-        <w:t>Forsworth</w:t>
-      </w:r>
-      <w:r>
-        <w:rPr>
-          <w:color w:val="000000" w:themeColor="text1"/>
-        </w:rPr>
-        <w:t>: Maria, Olith, Olia</w:t>
-      </w:r>
-    </w:p>
-    <w:p>
-      <w:pPr>
-        <w:rPr>
-          <w:color w:val="000000" w:themeColor="text1"/>
-        </w:rPr>
-      </w:pPr>
-      <w:r>
-        <w:rPr>
-          <w:color w:val="000000" w:themeColor="text1"/>
-        </w:rPr>
-        <w:tab/>
-      </w:r>
-    </w:p>
-    <w:p>
-      <w:pPr>
-        <w:rPr>
-          <w:color w:val="000000" w:themeColor="text1"/>
-        </w:rPr>
-      </w:pPr>
-      <w:r>
-        <w:rPr>
-          <w:color w:val="000000" w:themeColor="text1"/>
-        </w:rPr>
-        <w:tab/>
-        <w:t xml:space="preserve">Olith and Maria- married at a later age, became a powerhouse couple in politics. Took many traditional stances. Became mayors over a long time (hundreds of years) had a child Olia. Suddenly Olith disappeared for a week, Maria found him having an affair. This scandal created a special election seeing them out and put in Olia. </w:t>
-      </w:r>
-    </w:p>
-    <w:p>
-      <w:pPr>
-        <w:rPr>
-          <w:color w:val="000000" w:themeColor="text1"/>
-        </w:rPr>
-      </w:pPr>
-      <w:r>
-        <w:rPr>
-          <w:color w:val="000000" w:themeColor="text1"/>
-        </w:rPr>
-        <w:tab/>
-      </w:r>
-    </w:p>
-    <w:p>
-      <w:pPr>
-        <w:ind w:firstLine="720"/>
-        <w:rPr>
-          <w:color w:val="000000" w:themeColor="text1"/>
-        </w:rPr>
-      </w:pPr>
-      <w:r>
-        <w:rPr>
-          <w:color w:val="000000" w:themeColor="text1"/>
-        </w:rPr>
-        <w:lastRenderedPageBreak/>
-        <w:t>Olia- she entered politics soon after her parents were kicked out from scandal. Skilled in construction and social positions put her in a good position for mayor. Won by a landslide. Started as lower politician to a higher up very fast 3</w:t>
-      </w:r>
-      <w:r>
-        <w:rPr>
-          <w:color w:val="000000" w:themeColor="text1"/>
-          <w:vertAlign w:val="superscript"/>
-        </w:rPr>
-        <w:t>rd</w:t>
-      </w:r>
-      <w:r>
-        <w:rPr>
-          <w:color w:val="000000" w:themeColor="text1"/>
-        </w:rPr>
-        <w:t xml:space="preserve"> to 1</w:t>
-      </w:r>
-      <w:r>
-        <w:rPr>
-          <w:color w:val="000000" w:themeColor="text1"/>
-          <w:vertAlign w:val="superscript"/>
-        </w:rPr>
-        <w:t>st</w:t>
-      </w:r>
-      <w:r>
-        <w:rPr>
-          <w:color w:val="000000" w:themeColor="text1"/>
-        </w:rPr>
-        <w:t xml:space="preserve"> ring. Recent mayor not much on her. </w:t>
-      </w:r>
-    </w:p>
-    <w:p>
-      <w:pPr>
-        <w:rPr>
-          <w:color w:val="000000" w:themeColor="text1"/>
-          <w:sz w:val="40"/>
-          <w:szCs w:val="40"/>
-        </w:rPr>
-      </w:pPr>
-    </w:p>
-    <w:p>
-      <w:pPr>
-        <w:rPr>
-          <w:b/>
-          <w:color w:val="000000" w:themeColor="text1"/>
-          <w:sz w:val="40"/>
-          <w:szCs w:val="40"/>
-        </w:rPr>
-      </w:pPr>
-      <w:r>
-        <w:rPr>
-          <w:b/>
-          <w:color w:val="000000" w:themeColor="text1"/>
-          <w:sz w:val="40"/>
-          <w:szCs w:val="40"/>
-        </w:rPr>
-        <w:t>Items:</w:t>
-      </w:r>
-    </w:p>
-    <w:p>
-      <w:pPr>
-        <w:rPr>
-          <w:b/>
-          <w:color w:val="4472C4" w:themeColor="accent1"/>
-          <w:sz w:val="28"/>
-          <w:szCs w:val="28"/>
-        </w:rPr>
-      </w:pPr>
-    </w:p>
-    <w:p>
-      <w:r>
-        <w:rPr>
-          <w:b/>
-          <w:color w:val="4472C4" w:themeColor="accent1"/>
-          <w:sz w:val="28"/>
-          <w:szCs w:val="28"/>
-        </w:rPr>
-        <w:t>My stylish cap</w:t>
-      </w:r>
-      <w:r>
-        <w:rPr>
-          <w:b/>
-        </w:rPr>
-        <w:t>:</w:t>
-      </w:r>
-      <w:r>
-        <w:t xml:space="preserve"> (Third Birthday Gift); I keep it to inspire me when all feels lost</w:t>
-      </w:r>
-      <w:r>
-        <w:t>. Looks like Links cap the color aged blue</w:t>
-      </w:r>
-      <w:r>
-        <w:t>.</w:t>
-      </w:r>
-      <w:r>
-        <w:t xml:space="preserve"> </w:t>
-      </w:r>
-      <w:r>
-        <w:t>(Bonaparte gave it to me)</w:t>
-      </w:r>
-    </w:p>
-    <w:p>
-      <w:pPr>
-        <w:rPr>
-          <w:color w:val="000000" w:themeColor="text1"/>
-        </w:rPr>
-      </w:pPr>
-    </w:p>
-    <w:p>
-      <w:pPr>
-        <w:rPr>
-          <w:color w:val="000000" w:themeColor="text1"/>
-        </w:rPr>
-      </w:pPr>
-      <w:r>
-        <w:rPr>
-          <w:b/>
-          <w:color w:val="4472C4" w:themeColor="accent1"/>
-          <w:sz w:val="28"/>
-          <w:szCs w:val="28"/>
-        </w:rPr>
-        <w:t>Nebulin Robes</w:t>
-      </w:r>
-      <w:r>
-        <w:rPr>
-          <w:b/>
-          <w:color w:val="000000" w:themeColor="text1"/>
-          <w:sz w:val="28"/>
-          <w:szCs w:val="28"/>
-        </w:rPr>
-        <w:t>:</w:t>
-      </w:r>
-      <w:r>
-        <w:rPr>
-          <w:color w:val="4472C4" w:themeColor="accent1"/>
-        </w:rPr>
-        <w:t xml:space="preserve"> </w:t>
-      </w:r>
-      <w:r>
-        <w:rPr>
-          <w:color w:val="000000" w:themeColor="text1"/>
-        </w:rPr>
-        <w:t xml:space="preserve">I have 3 white capes that the Nebulin wore. </w:t>
-      </w:r>
-    </w:p>
-    <w:p>
-      <w:pPr>
-        <w:rPr>
-          <w:color w:val="000000" w:themeColor="text1"/>
-        </w:rPr>
-      </w:pPr>
-    </w:p>
-    <w:p>
-      <w:pPr>
-        <w:ind w:left="720"/>
-        <w:rPr>
-          <w:color w:val="000000" w:themeColor="text1"/>
-        </w:rPr>
-      </w:pPr>
-      <w:r>
-        <w:rPr>
-          <w:b/>
-          <w:color w:val="ED7D31" w:themeColor="accent2"/>
-        </w:rPr>
-        <w:t>Description</w:t>
-      </w:r>
-      <w:r>
-        <w:rPr>
-          <w:color w:val="000000" w:themeColor="text1"/>
-        </w:rPr>
-        <w:t xml:space="preserve">: Well-made fancy white cape, has an upright collar. It fits whatever the wearers size is. I feel that there is a connection to the same energy as the mask. It was created with the same energy as the mask. </w:t>
-      </w:r>
-    </w:p>
-    <w:p>
-      <w:pPr>
-        <w:rPr>
-          <w:color w:val="000000" w:themeColor="text1"/>
-        </w:rPr>
-      </w:pPr>
-    </w:p>
-    <w:p>
-      <w:pPr>
-        <w:rPr>
-          <w:color w:val="000000" w:themeColor="text1"/>
-        </w:rPr>
-      </w:pPr>
-      <w:r>
-        <w:rPr>
-          <w:b/>
-          <w:color w:val="4472C4" w:themeColor="accent1"/>
-          <w:sz w:val="28"/>
-          <w:szCs w:val="28"/>
-        </w:rPr>
-        <w:t xml:space="preserve">(Kshaya has) </w:t>
-      </w:r>
-      <w:r>
-        <w:rPr>
-          <w:b/>
-          <w:color w:val="4472C4" w:themeColor="accent1"/>
-          <w:sz w:val="28"/>
-          <w:szCs w:val="28"/>
-        </w:rPr>
-        <w:t xml:space="preserve">Mask of the </w:t>
-      </w:r>
-      <w:r>
-        <w:rPr>
-          <w:b/>
-          <w:color w:val="4472C4" w:themeColor="accent1"/>
-          <w:sz w:val="28"/>
-          <w:szCs w:val="28"/>
-        </w:rPr>
-        <w:t xml:space="preserve">Nebulin </w:t>
-      </w:r>
-      <w:r>
-        <w:rPr>
-          <w:b/>
-          <w:color w:val="4472C4" w:themeColor="accent1"/>
-          <w:sz w:val="28"/>
-          <w:szCs w:val="28"/>
-        </w:rPr>
-        <w:t>(Mask of the Unnatural)</w:t>
-      </w:r>
-      <w:r>
-        <w:rPr>
-          <w:b/>
-          <w:color w:val="4472C4" w:themeColor="accent1"/>
-        </w:rPr>
-        <w:t xml:space="preserve"> </w:t>
-      </w:r>
-      <w:r>
-        <w:rPr>
-          <w:b/>
-          <w:color w:val="ED7D31" w:themeColor="accent2"/>
-        </w:rPr>
-        <w:t>Wondrous Item</w:t>
-      </w:r>
-      <w:r>
-        <w:rPr>
-          <w:b/>
-          <w:color w:val="000000" w:themeColor="text1"/>
-          <w:sz w:val="28"/>
-          <w:szCs w:val="28"/>
-        </w:rPr>
-        <w:t>:</w:t>
-      </w:r>
-      <w:r>
-        <w:rPr>
-          <w:b/>
-          <w:color w:val="4472C4" w:themeColor="accent1"/>
-          <w:sz w:val="28"/>
-          <w:szCs w:val="28"/>
-        </w:rPr>
-        <w:t xml:space="preserve"> </w:t>
-      </w:r>
-      <w:r>
-        <w:rPr>
-          <w:color w:val="000000" w:themeColor="text1"/>
-        </w:rPr>
-        <w:t xml:space="preserve">it magically regained power. </w:t>
-      </w:r>
-    </w:p>
-    <w:p>
-      <w:pPr>
-        <w:rPr>
-          <w:b/>
-          <w:color w:val="4472C4" w:themeColor="accent1"/>
-          <w:sz w:val="28"/>
-          <w:szCs w:val="28"/>
-        </w:rPr>
-      </w:pPr>
-    </w:p>
-    <w:p>
-      <w:pPr>
-        <w:ind w:left="720"/>
-        <w:rPr>
-          <w:color w:val="000000" w:themeColor="text1"/>
-        </w:rPr>
-      </w:pPr>
-      <w:r>
-        <w:rPr>
-          <w:b/>
-          <w:color w:val="ED7D31" w:themeColor="accent2"/>
-        </w:rPr>
-        <w:t>Description</w:t>
-      </w:r>
-      <w:r>
-        <w:rPr>
-          <w:color w:val="000000" w:themeColor="text1"/>
-        </w:rPr>
-        <w:t xml:space="preserve">: </w:t>
-      </w:r>
-      <w:r>
-        <w:rPr>
-          <w:color w:val="000000" w:themeColor="text1"/>
-        </w:rPr>
-        <w:t>White (same color as the marbles “pearls”) mask smoothed off</w:t>
-      </w:r>
-      <w:r>
-        <w:rPr>
-          <w:color w:val="000000" w:themeColor="text1"/>
-        </w:rPr>
-        <w:t xml:space="preserve"> oval</w:t>
-      </w:r>
-      <w:r>
-        <w:rPr>
-          <w:color w:val="000000" w:themeColor="text1"/>
-        </w:rPr>
-        <w:t xml:space="preserve"> holes for the eyes</w:t>
-      </w:r>
-      <w:r>
-        <w:rPr>
-          <w:color w:val="000000" w:themeColor="text1"/>
-        </w:rPr>
-        <w:t xml:space="preserve"> that can’t be seen through on the face side. Made of runic like stone. It’s very light in hand but falls fast like it is heavy. It is very rare and Its magic falls outside the normal known range of magic. (look in to unnatural and uncommon magic (comes from something or comes from somewhere)) </w:t>
-      </w:r>
-    </w:p>
-    <w:p>
-      <w:pPr>
-        <w:rPr>
-          <w:color w:val="000000" w:themeColor="text1"/>
-        </w:rPr>
-      </w:pPr>
-    </w:p>
-    <w:p>
-      <w:pPr>
-        <w:ind w:left="720"/>
-        <w:rPr>
-          <w:color w:val="000000" w:themeColor="text1"/>
-        </w:rPr>
-      </w:pPr>
-      <w:r>
-        <w:rPr>
-          <w:b/>
-          <w:color w:val="ED7D31" w:themeColor="accent2"/>
-        </w:rPr>
-        <w:t>Use</w:t>
-      </w:r>
-      <w:r>
-        <w:rPr>
-          <w:color w:val="000000" w:themeColor="text1"/>
-        </w:rPr>
-        <w:t xml:space="preserve">: It is powered by an unknown force. It needs to be recharged over time by that force.  A ritual might be needed to recharge it. It has enough power for at least 4 more days. When I wore, it made me feel “free”. The longer I wear it I get additional powers. </w:t>
-      </w:r>
-    </w:p>
-    <w:p>
-      <w:pPr>
-        <w:ind w:left="720"/>
-        <w:rPr>
-          <w:color w:val="000000" w:themeColor="text1"/>
-        </w:rPr>
-      </w:pPr>
-    </w:p>
-    <w:p>
-      <w:pPr>
-        <w:ind w:left="1440"/>
-        <w:rPr>
-          <w:color w:val="000000" w:themeColor="text1"/>
-        </w:rPr>
-      </w:pPr>
-      <w:r>
-        <w:rPr>
-          <w:b/>
-          <w:color w:val="ED7D31" w:themeColor="accent2"/>
-        </w:rPr>
-        <w:t>Unnatural Form</w:t>
-      </w:r>
-      <w:r>
-        <w:rPr>
-          <w:color w:val="000000" w:themeColor="text1"/>
-        </w:rPr>
-        <w:t xml:space="preserve">: gives me the abilities to shape the form of the unnatural clothes and weapons. Sharpening weapons lasts around a day. </w:t>
-      </w:r>
-    </w:p>
-    <w:p>
-      <w:pPr>
-        <w:rPr>
-          <w:color w:val="000000" w:themeColor="text1"/>
-        </w:rPr>
-      </w:pPr>
-    </w:p>
-    <w:p>
-      <w:pPr>
-        <w:ind w:left="720"/>
-        <w:rPr>
-          <w:color w:val="000000" w:themeColor="text1"/>
-        </w:rPr>
-      </w:pPr>
-      <w:r>
-        <w:rPr>
-          <w:b/>
-          <w:color w:val="ED7D31" w:themeColor="accent2"/>
-        </w:rPr>
-        <w:t>Stats</w:t>
-      </w:r>
-      <w:r>
-        <w:rPr>
-          <w:color w:val="000000" w:themeColor="text1"/>
-        </w:rPr>
-        <w:t xml:space="preserve">: When worn while powered, casting a spell requires roll a d 20 this determines an unpredictable element to the spell. I have advantage against blinding and gagging in the mask. It has another power that is still don’t understand now. </w:t>
-      </w:r>
-    </w:p>
-    <w:p>
-      <w:pPr>
-        <w:ind w:left="720"/>
-        <w:rPr>
-          <w:color w:val="000000" w:themeColor="text1"/>
-        </w:rPr>
-      </w:pPr>
-    </w:p>
-    <w:p>
-      <w:pPr>
-        <w:rPr>
-          <w:color w:val="000000" w:themeColor="text1"/>
-        </w:rPr>
-      </w:pPr>
-      <w:r>
-        <w:rPr>
-          <w:b/>
-          <w:color w:val="4472C4" w:themeColor="accent1"/>
-          <w:sz w:val="28"/>
-          <w:szCs w:val="28"/>
-        </w:rPr>
-        <w:t>Living Heat Ring</w:t>
-      </w:r>
-      <w:r>
-        <w:rPr>
-          <w:b/>
-          <w:color w:val="000000" w:themeColor="text1"/>
-          <w:sz w:val="28"/>
-          <w:szCs w:val="28"/>
-        </w:rPr>
-        <w:t xml:space="preserve">: </w:t>
-      </w:r>
-      <w:r>
-        <w:rPr>
-          <w:color w:val="000000" w:themeColor="text1"/>
-        </w:rPr>
-        <w:t>It has</w:t>
-      </w:r>
-      <w:r>
-        <w:rPr>
-          <w:color w:val="000000" w:themeColor="text1"/>
-        </w:rPr>
-        <w:t xml:space="preserve"> Small Runes on the Inside and Raindrops on the Outside</w:t>
-      </w:r>
-      <w:r>
-        <w:rPr>
-          <w:color w:val="000000" w:themeColor="text1"/>
-        </w:rPr>
-        <w:t>. I found it in the mansion in an old bedroom drawer along with a note book that was scratched out love letters to Nadile.</w:t>
-      </w:r>
-    </w:p>
-    <w:p>
-      <w:pPr>
-        <w:rPr>
-          <w:color w:val="000000" w:themeColor="text1"/>
-        </w:rPr>
-      </w:pPr>
+        <w:rPr>
+          <w:color w:val="000000" w:themeColor="text1"/>
+        </w:rPr>
+        <w:t xml:space="preserve">Given to us from the </w:t>
+      </w:r>
+      <w:r>
+        <w:rPr>
+          <w:b/>
+          <w:color w:val="4472C4" w:themeColor="accent1"/>
+        </w:rPr>
+        <w:t>King of Thrash</w:t>
+      </w:r>
     </w:p>
     <w:p>
       <w:pPr>
@@ -3731,6 +3917,18 @@
         </w:rPr>
         <w:t xml:space="preserve"> </w:t>
       </w:r>
+      <w:r>
+        <w:rPr>
+          <w:color w:val="000000" w:themeColor="text1"/>
+        </w:rPr>
+        <w:t xml:space="preserve">He went unconscious after poison at dinner. We saw him later in the courtyard telling guards to search and defend the place. </w:t>
+      </w:r>
+      <w:r>
+        <w:rPr>
+          <w:color w:val="000000" w:themeColor="text1"/>
+        </w:rPr>
+        <w:t xml:space="preserve">He gave us an unofficial mission to find obelisks and destroy them for the greater good of Thrash and to hinder the dopples. </w:t>
+      </w:r>
     </w:p>
     <w:p>
       <w:pPr>
@@ -4005,13 +4203,82 @@
     </w:p>
     <w:p>
       <w:pPr>
-        <w:rPr>
-          <w:b/>
-          <w:color w:val="000000" w:themeColor="text1"/>
-          <w:sz w:val="28"/>
-          <w:szCs w:val="28"/>
-        </w:rPr>
-      </w:pPr>
+        <w:ind w:left="2160"/>
+        <w:rPr>
+          <w:color w:val="000000" w:themeColor="text1"/>
+        </w:rPr>
+      </w:pPr>
+    </w:p>
+    <w:p>
+      <w:pPr>
+        <w:rPr>
+          <w:b/>
+          <w:color w:val="000000" w:themeColor="text1"/>
+        </w:rPr>
+      </w:pPr>
+      <w:r>
+        <w:rPr>
+          <w:b/>
+          <w:color w:val="000000" w:themeColor="text1"/>
+          <w:sz w:val="28"/>
+          <w:szCs w:val="28"/>
+        </w:rPr>
+        <w:tab/>
+      </w:r>
+      <w:r>
+        <w:rPr>
+          <w:b/>
+          <w:color w:val="000000" w:themeColor="text1"/>
+        </w:rPr>
+        <w:t>Look in to D</w:t>
+      </w:r>
+      <w:r>
+        <w:rPr>
+          <w:b/>
+          <w:color w:val="000000" w:themeColor="text1"/>
+        </w:rPr>
+        <w:t xml:space="preserve">ating </w:t>
+      </w:r>
+      <w:r>
+        <w:rPr>
+          <w:b/>
+          <w:color w:val="000000" w:themeColor="text1"/>
+        </w:rPr>
+        <w:t>O</w:t>
+      </w:r>
+      <w:r>
+        <w:rPr>
+          <w:b/>
+          <w:color w:val="000000" w:themeColor="text1"/>
+        </w:rPr>
+        <w:t>belisks:</w:t>
+      </w:r>
+    </w:p>
+    <w:p>
+      <w:pPr>
+        <w:ind w:left="2160"/>
+        <w:rPr>
+          <w:color w:val="000000" w:themeColor="text1"/>
+        </w:rPr>
+      </w:pPr>
+      <w:r>
+        <w:rPr>
+          <w:color w:val="000000" w:themeColor="text1"/>
+        </w:rPr>
+        <w:t xml:space="preserve">This will </w:t>
+      </w:r>
+      <w:r>
+        <w:rPr>
+          <w:color w:val="000000" w:themeColor="text1"/>
+        </w:rPr>
+        <w:t xml:space="preserve">let us know if they are making new obelisks or just searching </w:t>
+      </w:r>
+      <w:r>
+        <w:rPr>
+          <w:color w:val="000000" w:themeColor="text1"/>
+        </w:rPr>
+        <w:t>for old ones.</w:t>
+      </w:r>
     </w:p>
     <w:p/>
     <w:p/>

--- a/Eaglor/Info_Log.docx
+++ b/Eaglor/Info_Log.docx
@@ -944,320 +944,311 @@
           <w:color w:val="000000" w:themeColor="text1"/>
         </w:rPr>
       </w:pPr>
-      <w:r>
-        <w:rPr>
-          <w:b/>
-          <w:color w:val="4472C4" w:themeColor="accent1"/>
-          <w:sz w:val="28"/>
-          <w:szCs w:val="28"/>
-        </w:rPr>
-        <w:t xml:space="preserve">(Kshaya has) </w:t>
-      </w:r>
-      <w:r>
-        <w:rPr>
-          <w:b/>
-          <w:color w:val="4472C4" w:themeColor="accent1"/>
-          <w:sz w:val="28"/>
-          <w:szCs w:val="28"/>
-        </w:rPr>
-        <w:t xml:space="preserve">Mask of the </w:t>
-      </w:r>
-      <w:r>
-        <w:rPr>
-          <w:b/>
-          <w:color w:val="4472C4" w:themeColor="accent1"/>
-          <w:sz w:val="28"/>
-          <w:szCs w:val="28"/>
-        </w:rPr>
-        <w:t xml:space="preserve">Nebulin </w:t>
-      </w:r>
-      <w:r>
-        <w:rPr>
-          <w:b/>
-          <w:color w:val="4472C4" w:themeColor="accent1"/>
-          <w:sz w:val="28"/>
-          <w:szCs w:val="28"/>
-        </w:rPr>
-        <w:t>(Mask of the Unnatural)</w:t>
-      </w:r>
-      <w:r>
-        <w:rPr>
-          <w:b/>
-          <w:color w:val="4472C4" w:themeColor="accent1"/>
-        </w:rPr>
-        <w:t xml:space="preserve"> </w:t>
-      </w:r>
-      <w:r>
-        <w:rPr>
-          <w:b/>
-          <w:color w:val="ED7D31" w:themeColor="accent2"/>
-        </w:rPr>
-        <w:t>Wondrous Item</w:t>
-      </w:r>
-      <w:r>
-        <w:rPr>
-          <w:b/>
-          <w:color w:val="000000" w:themeColor="text1"/>
-          <w:sz w:val="28"/>
-          <w:szCs w:val="28"/>
-        </w:rPr>
-        <w:t>:</w:t>
-      </w:r>
-      <w:r>
-        <w:rPr>
-          <w:b/>
-          <w:color w:val="4472C4" w:themeColor="accent1"/>
-          <w:sz w:val="28"/>
-          <w:szCs w:val="28"/>
-        </w:rPr>
-        <w:t xml:space="preserve"> </w:t>
-      </w:r>
-      <w:r>
-        <w:rPr>
-          <w:color w:val="000000" w:themeColor="text1"/>
-        </w:rPr>
-        <w:t xml:space="preserve">it magically regained power. </w:t>
-      </w:r>
-    </w:p>
-    <w:p>
-      <w:pPr>
-        <w:rPr>
-          <w:b/>
-          <w:color w:val="4472C4" w:themeColor="accent1"/>
-          <w:sz w:val="28"/>
-          <w:szCs w:val="28"/>
-        </w:rPr>
-      </w:pPr>
-    </w:p>
-    <w:p>
-      <w:pPr>
-        <w:ind w:left="720"/>
-        <w:rPr>
-          <w:color w:val="000000" w:themeColor="text1"/>
-        </w:rPr>
-      </w:pPr>
-      <w:r>
-        <w:rPr>
-          <w:b/>
-          <w:color w:val="ED7D31" w:themeColor="accent2"/>
-        </w:rPr>
-        <w:t>Description</w:t>
-      </w:r>
-      <w:r>
-        <w:rPr>
-          <w:color w:val="000000" w:themeColor="text1"/>
-        </w:rPr>
-        <w:t xml:space="preserve">: </w:t>
-      </w:r>
-      <w:r>
-        <w:rPr>
-          <w:color w:val="000000" w:themeColor="text1"/>
-        </w:rPr>
-        <w:t>White (same color as the marbles “pearls”) mask smoothed off</w:t>
-      </w:r>
-      <w:r>
-        <w:rPr>
-          <w:color w:val="000000" w:themeColor="text1"/>
-        </w:rPr>
-        <w:t xml:space="preserve"> oval</w:t>
-      </w:r>
-      <w:r>
-        <w:rPr>
-          <w:color w:val="000000" w:themeColor="text1"/>
-        </w:rPr>
-        <w:t xml:space="preserve"> holes for the eyes</w:t>
-      </w:r>
-      <w:r>
-        <w:rPr>
-          <w:color w:val="000000" w:themeColor="text1"/>
-        </w:rPr>
-        <w:t xml:space="preserve"> that can’t be seen through on the face side. Made of runic like stone. It’s very light in hand but falls fast like it is heavy. It is very rare and Its magic falls outside the normal known range of magic. (look in to unnatural and uncommon magic (comes from something or comes from somewhere)) </w:t>
-      </w:r>
-    </w:p>
-    <w:p>
-      <w:pPr>
-        <w:rPr>
-          <w:color w:val="000000" w:themeColor="text1"/>
-        </w:rPr>
-      </w:pPr>
-    </w:p>
-    <w:p>
-      <w:pPr>
-        <w:ind w:left="720"/>
-        <w:rPr>
-          <w:color w:val="000000" w:themeColor="text1"/>
-        </w:rPr>
-      </w:pPr>
-      <w:r>
-        <w:rPr>
-          <w:b/>
-          <w:color w:val="ED7D31" w:themeColor="accent2"/>
-        </w:rPr>
-        <w:t>Use</w:t>
-      </w:r>
-      <w:r>
-        <w:rPr>
-          <w:color w:val="000000" w:themeColor="text1"/>
-        </w:rPr>
-        <w:t xml:space="preserve">: It is powered by an unknown force. It needs to be recharged over time by that force.  A ritual might be needed to recharge it. It has enough power for at least 4 more days. When I wore, it made me feel “free”. The longer I wear it I get additional powers. </w:t>
-      </w:r>
-    </w:p>
-    <w:p>
-      <w:pPr>
-        <w:ind w:left="720"/>
-        <w:rPr>
-          <w:color w:val="000000" w:themeColor="text1"/>
-        </w:rPr>
-      </w:pPr>
-    </w:p>
-    <w:p>
-      <w:pPr>
-        <w:ind w:left="1440"/>
-        <w:rPr>
-          <w:color w:val="000000" w:themeColor="text1"/>
-        </w:rPr>
-      </w:pPr>
-      <w:r>
-        <w:rPr>
-          <w:b/>
-          <w:color w:val="ED7D31" w:themeColor="accent2"/>
-        </w:rPr>
-        <w:t>Unnatural Form</w:t>
-      </w:r>
-      <w:r>
-        <w:rPr>
-          <w:color w:val="000000" w:themeColor="text1"/>
-        </w:rPr>
-        <w:t xml:space="preserve">: gives me the abilities to shape the form of the unnatural clothes and weapons. Sharpening weapons lasts around a day. </w:t>
-      </w:r>
-    </w:p>
-    <w:p>
-      <w:pPr>
-        <w:rPr>
-          <w:color w:val="000000" w:themeColor="text1"/>
-        </w:rPr>
-      </w:pPr>
-    </w:p>
-    <w:p>
-      <w:pPr>
-        <w:ind w:left="720"/>
-        <w:rPr>
-          <w:color w:val="000000" w:themeColor="text1"/>
-        </w:rPr>
-      </w:pPr>
-      <w:r>
-        <w:rPr>
-          <w:b/>
-          <w:color w:val="ED7D31" w:themeColor="accent2"/>
-        </w:rPr>
-        <w:t>Stats</w:t>
-      </w:r>
-      <w:r>
-        <w:rPr>
-          <w:color w:val="000000" w:themeColor="text1"/>
-        </w:rPr>
-        <w:t xml:space="preserve">: When worn while powered, casting a spell requires roll a d 20 this determines an unpredictable element to the spell. I have advantage against blinding and gagging in the mask. It has another power that is still don’t understand now. </w:t>
-      </w:r>
-    </w:p>
-    <w:p>
-      <w:pPr>
-        <w:ind w:left="720"/>
-        <w:rPr>
-          <w:color w:val="000000" w:themeColor="text1"/>
-        </w:rPr>
-      </w:pPr>
-    </w:p>
-    <w:p>
-      <w:pPr>
-        <w:rPr>
-          <w:color w:val="000000" w:themeColor="text1"/>
-        </w:rPr>
-      </w:pPr>
-      <w:r>
-        <w:rPr>
-          <w:b/>
-          <w:color w:val="4472C4" w:themeColor="accent1"/>
-          <w:sz w:val="28"/>
-          <w:szCs w:val="28"/>
-        </w:rPr>
-        <w:t>Living Heat Ring</w:t>
-      </w:r>
-      <w:r>
-        <w:rPr>
-          <w:b/>
-          <w:color w:val="000000" w:themeColor="text1"/>
-          <w:sz w:val="28"/>
-          <w:szCs w:val="28"/>
-        </w:rPr>
-        <w:t xml:space="preserve">: </w:t>
-      </w:r>
-      <w:r>
-        <w:rPr>
-          <w:color w:val="000000" w:themeColor="text1"/>
-        </w:rPr>
-        <w:t>It has</w:t>
-      </w:r>
-      <w:r>
-        <w:rPr>
-          <w:color w:val="000000" w:themeColor="text1"/>
-        </w:rPr>
-        <w:t xml:space="preserve"> Small Runes on the Inside and Raindrops on the Outside</w:t>
-      </w:r>
-      <w:r>
-        <w:rPr>
-          <w:color w:val="000000" w:themeColor="text1"/>
-        </w:rPr>
-        <w:t>. I found it in the mansion in an old bedroom drawer along with a note book that was scratched out love letters to Nadile.</w:t>
-      </w:r>
-    </w:p>
-    <w:p>
-      <w:pPr>
-        <w:rPr>
-          <w:color w:val="000000" w:themeColor="text1"/>
-        </w:rPr>
-      </w:pPr>
-    </w:p>
-    <w:p>
-      <w:pPr>
-        <w:rPr>
-          <w:color w:val="000000" w:themeColor="text1"/>
-        </w:rPr>
-      </w:pPr>
-      <w:r>
-        <w:rPr>
-          <w:b/>
-          <w:color w:val="4472C4" w:themeColor="accent1"/>
-          <w:sz w:val="28"/>
-          <w:szCs w:val="28"/>
-        </w:rPr>
-        <w:t>Sending Stones:</w:t>
-      </w:r>
-      <w:r>
-        <w:rPr>
-          <w:color w:val="4472C4" w:themeColor="accent1"/>
-        </w:rPr>
-        <w:t xml:space="preserve"> </w:t>
-      </w:r>
-      <w:r>
-        <w:rPr>
-          <w:color w:val="000000" w:themeColor="text1"/>
-        </w:rPr>
-        <w:t xml:space="preserve">Two stones that make a pair. They function as Walky talkies </w:t>
-      </w:r>
-      <w:r>
-        <w:rPr>
-          <w:color w:val="000000" w:themeColor="text1"/>
-        </w:rPr>
-        <w:t>and have a very long range</w:t>
-      </w:r>
-      <w:r>
-        <w:rPr>
-          <w:color w:val="000000" w:themeColor="text1"/>
-        </w:rPr>
-        <w:t xml:space="preserve"> even over plains</w:t>
-      </w:r>
       <w:bookmarkStart w:id="0" w:name="_GoBack"/>
       <w:bookmarkEnd w:id="0"/>
+      <w:r>
+        <w:rPr>
+          <w:b/>
+          <w:color w:val="4472C4" w:themeColor="accent1"/>
+          <w:sz w:val="28"/>
+          <w:szCs w:val="28"/>
+        </w:rPr>
+        <w:t xml:space="preserve">Mask of the </w:t>
+      </w:r>
+      <w:r>
+        <w:rPr>
+          <w:b/>
+          <w:color w:val="4472C4" w:themeColor="accent1"/>
+          <w:sz w:val="28"/>
+          <w:szCs w:val="28"/>
+        </w:rPr>
+        <w:t xml:space="preserve">Nebulin </w:t>
+      </w:r>
+      <w:r>
+        <w:rPr>
+          <w:b/>
+          <w:color w:val="4472C4" w:themeColor="accent1"/>
+          <w:sz w:val="28"/>
+          <w:szCs w:val="28"/>
+        </w:rPr>
+        <w:t>(Mask of the Unnatural)</w:t>
+      </w:r>
+      <w:r>
+        <w:rPr>
+          <w:b/>
+          <w:color w:val="4472C4" w:themeColor="accent1"/>
+        </w:rPr>
+        <w:t xml:space="preserve"> </w:t>
+      </w:r>
+      <w:r>
+        <w:rPr>
+          <w:b/>
+          <w:color w:val="ED7D31" w:themeColor="accent2"/>
+        </w:rPr>
+        <w:t>Wondrous Item</w:t>
+      </w:r>
+      <w:r>
+        <w:rPr>
+          <w:b/>
+          <w:color w:val="000000" w:themeColor="text1"/>
+          <w:sz w:val="28"/>
+          <w:szCs w:val="28"/>
+        </w:rPr>
+        <w:t>:</w:t>
+      </w:r>
+      <w:r>
+        <w:rPr>
+          <w:b/>
+          <w:color w:val="4472C4" w:themeColor="accent1"/>
+          <w:sz w:val="28"/>
+          <w:szCs w:val="28"/>
+        </w:rPr>
+        <w:t xml:space="preserve"> </w:t>
+      </w:r>
+      <w:r>
+        <w:rPr>
+          <w:color w:val="000000" w:themeColor="text1"/>
+        </w:rPr>
+        <w:t xml:space="preserve">it magically regained power. </w:t>
+      </w:r>
+    </w:p>
+    <w:p>
+      <w:pPr>
+        <w:rPr>
+          <w:b/>
+          <w:color w:val="4472C4" w:themeColor="accent1"/>
+          <w:sz w:val="28"/>
+          <w:szCs w:val="28"/>
+        </w:rPr>
+      </w:pPr>
+    </w:p>
+    <w:p>
+      <w:pPr>
+        <w:ind w:left="720"/>
+        <w:rPr>
+          <w:color w:val="000000" w:themeColor="text1"/>
+        </w:rPr>
+      </w:pPr>
+      <w:r>
+        <w:rPr>
+          <w:b/>
+          <w:color w:val="ED7D31" w:themeColor="accent2"/>
+        </w:rPr>
+        <w:t>Description</w:t>
+      </w:r>
+      <w:r>
+        <w:rPr>
+          <w:color w:val="000000" w:themeColor="text1"/>
+        </w:rPr>
+        <w:t xml:space="preserve">: </w:t>
+      </w:r>
+      <w:r>
+        <w:rPr>
+          <w:color w:val="000000" w:themeColor="text1"/>
+        </w:rPr>
+        <w:t>White (same color as the marbles “pearls”) mask smoothed off</w:t>
+      </w:r>
+      <w:r>
+        <w:rPr>
+          <w:color w:val="000000" w:themeColor="text1"/>
+        </w:rPr>
+        <w:t xml:space="preserve"> oval</w:t>
+      </w:r>
+      <w:r>
+        <w:rPr>
+          <w:color w:val="000000" w:themeColor="text1"/>
+        </w:rPr>
+        <w:t xml:space="preserve"> holes for the eyes</w:t>
+      </w:r>
+      <w:r>
+        <w:rPr>
+          <w:color w:val="000000" w:themeColor="text1"/>
+        </w:rPr>
+        <w:t xml:space="preserve"> that can’t be seen through on the face side. Made of runic like stone. It’s very light in hand but falls fast like it is heavy. It is very rare and Its magic falls outside the normal known range of magic. (look in to unnatural and uncommon magic (comes from something or comes from somewhere)) </w:t>
+      </w:r>
+    </w:p>
+    <w:p>
+      <w:pPr>
+        <w:rPr>
+          <w:color w:val="000000" w:themeColor="text1"/>
+        </w:rPr>
+      </w:pPr>
+    </w:p>
+    <w:p>
+      <w:pPr>
+        <w:ind w:left="720"/>
+        <w:rPr>
+          <w:color w:val="000000" w:themeColor="text1"/>
+        </w:rPr>
+      </w:pPr>
+      <w:r>
+        <w:rPr>
+          <w:b/>
+          <w:color w:val="ED7D31" w:themeColor="accent2"/>
+        </w:rPr>
+        <w:t>Use</w:t>
+      </w:r>
+      <w:r>
+        <w:rPr>
+          <w:color w:val="000000" w:themeColor="text1"/>
+        </w:rPr>
+        <w:t xml:space="preserve">: It is powered by an unknown force. It needs to be recharged over time by that force.  A ritual might be needed to recharge it. It has enough power for at least 4 more days. When I wore, it made me feel “free”. The longer I wear it I get additional powers. </w:t>
+      </w:r>
+    </w:p>
+    <w:p>
+      <w:pPr>
+        <w:ind w:left="720"/>
+        <w:rPr>
+          <w:color w:val="000000" w:themeColor="text1"/>
+        </w:rPr>
+      </w:pPr>
+    </w:p>
+    <w:p>
+      <w:pPr>
+        <w:ind w:left="1440"/>
+        <w:rPr>
+          <w:color w:val="000000" w:themeColor="text1"/>
+        </w:rPr>
+      </w:pPr>
+      <w:r>
+        <w:rPr>
+          <w:b/>
+          <w:color w:val="ED7D31" w:themeColor="accent2"/>
+        </w:rPr>
+        <w:t>Unnatural Form</w:t>
+      </w:r>
+      <w:r>
+        <w:rPr>
+          <w:color w:val="000000" w:themeColor="text1"/>
+        </w:rPr>
+        <w:t xml:space="preserve">: gives me the abilities to shape the form of the unnatural clothes and weapons. Sharpening weapons lasts around a day. </w:t>
+      </w:r>
+    </w:p>
+    <w:p>
+      <w:pPr>
+        <w:rPr>
+          <w:color w:val="000000" w:themeColor="text1"/>
+        </w:rPr>
+      </w:pPr>
+    </w:p>
+    <w:p>
+      <w:pPr>
+        <w:ind w:left="720"/>
+        <w:rPr>
+          <w:color w:val="000000" w:themeColor="text1"/>
+        </w:rPr>
+      </w:pPr>
+      <w:r>
+        <w:rPr>
+          <w:b/>
+          <w:color w:val="ED7D31" w:themeColor="accent2"/>
+        </w:rPr>
+        <w:t>Stats</w:t>
+      </w:r>
+      <w:r>
+        <w:rPr>
+          <w:color w:val="000000" w:themeColor="text1"/>
+        </w:rPr>
+        <w:t xml:space="preserve">: When worn while powered, casting a spell requires roll a d 20 this determines an unpredictable element to the spell. I have advantage against blinding and gagging in the mask. It has another power that is still don’t understand now. </w:t>
+      </w:r>
+    </w:p>
+    <w:p>
+      <w:pPr>
+        <w:ind w:left="720"/>
+        <w:rPr>
+          <w:color w:val="000000" w:themeColor="text1"/>
+        </w:rPr>
+      </w:pPr>
+    </w:p>
+    <w:p>
+      <w:pPr>
+        <w:rPr>
+          <w:color w:val="000000" w:themeColor="text1"/>
+        </w:rPr>
+      </w:pPr>
+      <w:r>
+        <w:rPr>
+          <w:b/>
+          <w:color w:val="4472C4" w:themeColor="accent1"/>
+          <w:sz w:val="28"/>
+          <w:szCs w:val="28"/>
+        </w:rPr>
+        <w:t>Living Heat Ring</w:t>
+      </w:r>
+      <w:r>
+        <w:rPr>
+          <w:b/>
+          <w:color w:val="000000" w:themeColor="text1"/>
+          <w:sz w:val="28"/>
+          <w:szCs w:val="28"/>
+        </w:rPr>
+        <w:t xml:space="preserve">: </w:t>
+      </w:r>
+      <w:r>
+        <w:rPr>
+          <w:color w:val="000000" w:themeColor="text1"/>
+        </w:rPr>
+        <w:t>It has</w:t>
+      </w:r>
+      <w:r>
+        <w:rPr>
+          <w:color w:val="000000" w:themeColor="text1"/>
+        </w:rPr>
+        <w:t xml:space="preserve"> Small Runes on the Inside and Raindrops on the Outside</w:t>
+      </w:r>
+      <w:r>
+        <w:rPr>
+          <w:color w:val="000000" w:themeColor="text1"/>
+        </w:rPr>
+        <w:t>. I found it in the mansion in an old bedroom drawer along with a note book that was scratched out love letters to Nadile.</w:t>
+      </w:r>
+    </w:p>
+    <w:p>
+      <w:pPr>
+        <w:rPr>
+          <w:color w:val="000000" w:themeColor="text1"/>
+        </w:rPr>
+      </w:pPr>
+    </w:p>
+    <w:p>
+      <w:pPr>
+        <w:rPr>
+          <w:color w:val="000000" w:themeColor="text1"/>
+        </w:rPr>
+      </w:pPr>
+      <w:r>
+        <w:rPr>
+          <w:b/>
+          <w:color w:val="4472C4" w:themeColor="accent1"/>
+          <w:sz w:val="28"/>
+          <w:szCs w:val="28"/>
+        </w:rPr>
+        <w:t>Sending Stones:</w:t>
+      </w:r>
+      <w:r>
+        <w:rPr>
+          <w:color w:val="4472C4" w:themeColor="accent1"/>
+        </w:rPr>
+        <w:t xml:space="preserve"> </w:t>
+      </w:r>
+      <w:r>
+        <w:rPr>
+          <w:color w:val="000000" w:themeColor="text1"/>
+        </w:rPr>
+        <w:t xml:space="preserve">Two stones that make a pair. They function as Walky talkies </w:t>
+      </w:r>
+      <w:r>
+        <w:rPr>
+          <w:color w:val="000000" w:themeColor="text1"/>
+        </w:rPr>
+        <w:t>and have a very long range</w:t>
+      </w:r>
+      <w:r>
+        <w:rPr>
+          <w:color w:val="000000" w:themeColor="text1"/>
+        </w:rPr>
+        <w:t xml:space="preserve"> even over plains</w:t>
+      </w:r>
       <w:r>
         <w:rPr>
           <w:color w:val="000000" w:themeColor="text1"/>

--- a/Eaglor/Info_Log.docx
+++ b/Eaglor/Info_Log.docx
@@ -1,6 +1,6 @@
 
 <file path=word/document.xml><?xml version="1.0" encoding="utf-8"?>
-<w:document xmlns:wpc="http://schemas.microsoft.com/office/word/2010/wordprocessingCanvas" xmlns:mo="http://schemas.microsoft.com/office/mac/office/2008/main" xmlns:mc="http://schemas.openxmlformats.org/markup-compatibility/2006" xmlns:mv="urn:schemas-microsoft-com:mac:vml" xmlns:o="urn:schemas-microsoft-com:office:office" xmlns:r="http://schemas.openxmlformats.org/officeDocument/2006/relationships" xmlns:m="http://schemas.openxmlformats.org/officeDocument/2006/math" xmlns:v="urn:schemas-microsoft-com:vml" xmlns:wp14="http://schemas.microsoft.com/office/word/2010/wordprocessingDrawing" xmlns:wp="http://schemas.openxmlformats.org/drawingml/2006/wordprocessingDrawing" xmlns:w10="urn:schemas-microsoft-com:office:word" xmlns:w="http://schemas.openxmlformats.org/wordprocessingml/2006/main" xmlns:w14="http://schemas.microsoft.com/office/word/2010/wordml" xmlns:w15="http://schemas.microsoft.com/office/word/2012/wordml" xmlns:wpg="http://schemas.microsoft.com/office/word/2010/wordprocessingGroup" xmlns:wpi="http://schemas.microsoft.com/office/word/2010/wordprocessingInk" xmlns:wne="http://schemas.microsoft.com/office/word/2006/wordml" xmlns:wps="http://schemas.microsoft.com/office/word/2010/wordprocessingShape" mc:Ignorable="w14 w15 wp14">
+<w:document xmlns:wpc="http://schemas.microsoft.com/office/word/2010/wordprocessingCanvas" xmlns:cx="http://schemas.microsoft.com/office/drawing/2014/chartex" xmlns:cx1="http://schemas.microsoft.com/office/drawing/2015/9/8/chartex" xmlns:cx2="http://schemas.microsoft.com/office/drawing/2015/10/21/chartex" xmlns:cx3="http://schemas.microsoft.com/office/drawing/2016/5/9/chartex" xmlns:cx4="http://schemas.microsoft.com/office/drawing/2016/5/10/chartex" xmlns:cx5="http://schemas.microsoft.com/office/drawing/2016/5/11/chartex" xmlns:cx6="http://schemas.microsoft.com/office/drawing/2016/5/12/chartex" xmlns:cx7="http://schemas.microsoft.com/office/drawing/2016/5/13/chartex" xmlns:cx8="http://schemas.microsoft.com/office/drawing/2016/5/14/chartex" xmlns:mc="http://schemas.openxmlformats.org/markup-compatibility/2006" xmlns:aink="http://schemas.microsoft.com/office/drawing/2016/ink" xmlns:am3d="http://schemas.microsoft.com/office/drawing/2017/model3d" xmlns:o="urn:schemas-microsoft-com:office:office" xmlns:r="http://schemas.openxmlformats.org/officeDocument/2006/relationships" xmlns:m="http://schemas.openxmlformats.org/officeDocument/2006/math" xmlns:v="urn:schemas-microsoft-com:vml" xmlns:wp14="http://schemas.microsoft.com/office/word/2010/wordprocessingDrawing" xmlns:wp="http://schemas.openxmlformats.org/drawingml/2006/wordprocessingDrawing" xmlns:w10="urn:schemas-microsoft-com:office:word" xmlns:w="http://schemas.openxmlformats.org/wordprocessingml/2006/main" xmlns:w14="http://schemas.microsoft.com/office/word/2010/wordml" xmlns:w15="http://schemas.microsoft.com/office/word/2012/wordml" xmlns:w16cid="http://schemas.microsoft.com/office/word/2016/wordml/cid" xmlns:w16se="http://schemas.microsoft.com/office/word/2015/wordml/symex" xmlns:wpg="http://schemas.microsoft.com/office/word/2010/wordprocessingGroup" xmlns:wpi="http://schemas.microsoft.com/office/word/2010/wordprocessingInk" xmlns:wne="http://schemas.microsoft.com/office/word/2006/wordml" xmlns:wps="http://schemas.microsoft.com/office/word/2010/wordprocessingShape" mc:Ignorable="w14 w15 w16se w16cid wp14">
   <w:body>
     <w:p>
       <w:pPr>
@@ -143,7 +143,33 @@
         <w:rPr>
           <w:color w:val="000000" w:themeColor="text1"/>
         </w:rPr>
-        <w:t xml:space="preserve">, Meet up BodyGuard: 3-r37, wait for FG: 3-r37, Send Bodyguards to +-fg: 3-r37, “Detain” FG: 3-r37, Obtain Support from FG: 3-r37, Handle Positional Obligations: 1-g11, Rest </w:t>
+        <w:t xml:space="preserve">, Meet up </w:t>
+      </w:r>
+      <w:r>
+        <w:rPr>
+          <w:color w:val="000000" w:themeColor="text1"/>
+        </w:rPr>
+        <w:t>Bodyguard</w:t>
+      </w:r>
+      <w:r>
+        <w:rPr>
+          <w:color w:val="000000" w:themeColor="text1"/>
+        </w:rPr>
+        <w:t>: 3-r37, wait for FG: 3-r37, Send Bodyguards to +-</w:t>
+      </w:r>
+      <w:proofErr w:type="spellStart"/>
+      <w:r>
+        <w:rPr>
+          <w:color w:val="000000" w:themeColor="text1"/>
+        </w:rPr>
+        <w:t>fg</w:t>
+      </w:r>
+      <w:proofErr w:type="spellEnd"/>
+      <w:r>
+        <w:rPr>
+          <w:color w:val="000000" w:themeColor="text1"/>
+        </w:rPr>
+        <w:t xml:space="preserve">: 3-r37, “Detain” FG: 3-r37, Obtain Support from FG: 3-r37, Handle Positional Obligations: 1-g11, Rest </w:t>
       </w:r>
       <w:r>
         <w:rPr>
@@ -157,6 +183,30 @@
         </w:rPr>
         <w:t>v-01</w:t>
       </w:r>
+      <w:r>
+        <w:rPr>
+          <w:color w:val="FF0000"/>
+        </w:rPr>
+        <w:t xml:space="preserve"> </w:t>
+      </w:r>
+      <w:r>
+        <w:rPr>
+          <w:b/>
+          <w:color w:val="ED7D31" w:themeColor="accent2"/>
+          <w:sz w:val="28"/>
+          <w:szCs w:val="28"/>
+        </w:rPr>
+        <w:t>Magical</w:t>
+      </w:r>
+      <w:r>
+        <w:rPr>
+          <w:b/>
+          <w:color w:val="ED7D31" w:themeColor="accent2"/>
+          <w:sz w:val="28"/>
+          <w:szCs w:val="28"/>
+        </w:rPr>
+        <w:t xml:space="preserve"> (WOW)</w:t>
+      </w:r>
     </w:p>
     <w:p>
       <w:pPr>
@@ -281,6 +331,7 @@
       <w:r>
         <w:t xml:space="preserve">, one near </w:t>
       </w:r>
+      <w:proofErr w:type="spellStart"/>
       <w:r>
         <w:rPr>
           <w:b/>
@@ -288,6 +339,7 @@
         </w:rPr>
         <w:t>Ryul-Ryal</w:t>
       </w:r>
+      <w:proofErr w:type="spellEnd"/>
       <w:r>
         <w:t xml:space="preserve">, and one specific one in </w:t>
       </w:r>
@@ -944,8 +996,6 @@
           <w:color w:val="000000" w:themeColor="text1"/>
         </w:rPr>
       </w:pPr>
-      <w:bookmarkStart w:id="0" w:name="_GoBack"/>
-      <w:bookmarkEnd w:id="0"/>
       <w:r>
         <w:rPr>
           <w:b/>
@@ -1143,6 +1193,7 @@
           <w:b/>
           <w:color w:val="ED7D31" w:themeColor="accent2"/>
         </w:rPr>
+        <w:lastRenderedPageBreak/>
         <w:t>Stats</w:t>
       </w:r>
       <w:r>
@@ -1323,7 +1374,18 @@
           <w:sz w:val="32"/>
           <w:szCs w:val="32"/>
         </w:rPr>
-        <w:t>Continents</w:t>
+        <w:t>Con</w:t>
+      </w:r>
+      <w:bookmarkStart w:id="0" w:name="_GoBack"/>
+      <w:bookmarkEnd w:id="0"/>
+      <w:r>
+        <w:rPr>
+          <w:b/>
+          <w:color w:val="4472C4" w:themeColor="accent1"/>
+          <w:sz w:val="32"/>
+          <w:szCs w:val="32"/>
+        </w:rPr>
+        <w:t>tinents</w:t>
       </w:r>
       <w:r>
         <w:t xml:space="preserve">: North / South (we start in </w:t>
@@ -1718,6 +1780,7 @@
           <w:color w:val="4472C4" w:themeColor="accent1"/>
         </w:rPr>
       </w:pPr>
+      <w:proofErr w:type="spellStart"/>
       <w:r>
         <w:rPr>
           <w:b/>
@@ -1727,6 +1790,7 @@
         </w:rPr>
         <w:t>Midrin</w:t>
       </w:r>
+      <w:proofErr w:type="spellEnd"/>
       <w:r>
         <w:rPr>
           <w:color w:val="000000" w:themeColor="text1"/>
@@ -1780,24 +1844,36 @@
           <w:color w:val="4472C4" w:themeColor="accent1"/>
         </w:rPr>
       </w:pPr>
-      <w:r>
-        <w:rPr>
-          <w:b/>
-          <w:color w:val="4472C4" w:themeColor="accent1"/>
-          <w:sz w:val="28"/>
-          <w:szCs w:val="28"/>
-        </w:rPr>
-        <w:t>Ryul -</w:t>
-      </w:r>
-      <w:r>
-        <w:rPr>
-          <w:b/>
-          <w:color w:val="4472C4" w:themeColor="accent1"/>
-          <w:sz w:val="28"/>
-          <w:szCs w:val="28"/>
-        </w:rPr>
-        <w:t xml:space="preserve"> </w:t>
-      </w:r>
+      <w:proofErr w:type="spellStart"/>
+      <w:r>
+        <w:rPr>
+          <w:b/>
+          <w:color w:val="4472C4" w:themeColor="accent1"/>
+          <w:sz w:val="28"/>
+          <w:szCs w:val="28"/>
+        </w:rPr>
+        <w:t>Ryul</w:t>
+      </w:r>
+      <w:proofErr w:type="spellEnd"/>
+      <w:r>
+        <w:rPr>
+          <w:b/>
+          <w:color w:val="4472C4" w:themeColor="accent1"/>
+          <w:sz w:val="28"/>
+          <w:szCs w:val="28"/>
+        </w:rPr>
+        <w:t xml:space="preserve"> -</w:t>
+      </w:r>
+      <w:r>
+        <w:rPr>
+          <w:b/>
+          <w:color w:val="4472C4" w:themeColor="accent1"/>
+          <w:sz w:val="28"/>
+          <w:szCs w:val="28"/>
+        </w:rPr>
+        <w:t xml:space="preserve"> </w:t>
+      </w:r>
+      <w:proofErr w:type="spellStart"/>
       <w:r>
         <w:rPr>
           <w:b/>
@@ -1816,11 +1892,19 @@
         </w:rPr>
         <w:t>yal</w:t>
       </w:r>
-      <w:r>
-        <w:rPr>
-          <w:color w:val="000000" w:themeColor="text1"/>
-        </w:rPr>
-        <w:t xml:space="preserve"> - The Business capital of Thrash. It is on a large river leading in to the center of the continent.</w:t>
+      <w:proofErr w:type="spellEnd"/>
+      <w:r>
+        <w:rPr>
+          <w:color w:val="000000" w:themeColor="text1"/>
+        </w:rPr>
+        <w:t xml:space="preserve"> - The Business capital of Thrash. It is on a large river leading in to the center of the </w:t>
+      </w:r>
+      <w:r>
+        <w:rPr>
+          <w:color w:val="000000" w:themeColor="text1"/>
+        </w:rPr>
+        <w:lastRenderedPageBreak/>
+        <w:t>continent.</w:t>
       </w:r>
       <w:r>
         <w:rPr>
@@ -2056,7 +2140,21 @@
         <w:rPr>
           <w:color w:val="000000" w:themeColor="text1"/>
         </w:rPr>
-        <w:t>Small and quiet known for its spring fest</w:t>
+        <w:t xml:space="preserve">Small and </w:t>
+      </w:r>
+      <w:proofErr w:type="gramStart"/>
+      <w:r>
+        <w:rPr>
+          <w:color w:val="000000" w:themeColor="text1"/>
+        </w:rPr>
+        <w:t>quiet</w:t>
+      </w:r>
+      <w:proofErr w:type="gramEnd"/>
+      <w:r>
+        <w:rPr>
+          <w:color w:val="000000" w:themeColor="text1"/>
+        </w:rPr>
+        <w:t xml:space="preserve"> known for its spring fest</w:t>
       </w:r>
       <w:r>
         <w:rPr>
@@ -3078,8 +3176,18 @@
           <w:color w:val="4472C4" w:themeColor="accent1"/>
           <w:u w:val="single"/>
         </w:rPr>
-        <w:t xml:space="preserve"> Ryul-Ryal</w:t>
-      </w:r>
+        <w:t xml:space="preserve"> </w:t>
+      </w:r>
+      <w:proofErr w:type="spellStart"/>
+      <w:r>
+        <w:rPr>
+          <w:b/>
+          <w:color w:val="4472C4" w:themeColor="accent1"/>
+          <w:u w:val="single"/>
+        </w:rPr>
+        <w:t>Ryul-Ryal</w:t>
+      </w:r>
+      <w:proofErr w:type="spellEnd"/>
       <w:r>
         <w:rPr>
           <w:color w:val="4472C4" w:themeColor="accent1"/>
@@ -3343,6 +3451,7 @@
           <w:color w:val="000000" w:themeColor="text1"/>
         </w:rPr>
       </w:pPr>
+      <w:proofErr w:type="spellStart"/>
       <w:r>
         <w:rPr>
           <w:b/>
@@ -3359,7 +3468,17 @@
           <w:sz w:val="28"/>
           <w:szCs w:val="28"/>
         </w:rPr>
-        <w:t>is:</w:t>
+        <w:t>is</w:t>
+      </w:r>
+      <w:proofErr w:type="spellEnd"/>
+      <w:r>
+        <w:rPr>
+          <w:b/>
+          <w:color w:val="4472C4" w:themeColor="accent1"/>
+          <w:sz w:val="28"/>
+          <w:szCs w:val="28"/>
+        </w:rPr>
+        <w:t>:</w:t>
       </w:r>
       <w:r>
         <w:rPr>
@@ -3432,8 +3551,17 @@
           <w:b/>
           <w:color w:val="000000" w:themeColor="text1"/>
         </w:rPr>
-        <w:t>I payed</w:t>
-      </w:r>
+        <w:t xml:space="preserve">I </w:t>
+      </w:r>
+      <w:proofErr w:type="spellStart"/>
+      <w:r>
+        <w:rPr>
+          <w:b/>
+          <w:color w:val="000000" w:themeColor="text1"/>
+        </w:rPr>
+        <w:t>payed</w:t>
+      </w:r>
+      <w:proofErr w:type="spellEnd"/>
       <w:r>
         <w:rPr>
           <w:b/>
@@ -3476,6 +3604,7 @@
           <w:sz w:val="28"/>
           <w:szCs w:val="28"/>
         </w:rPr>
+        <w:lastRenderedPageBreak/>
         <w:t xml:space="preserve">Xander: </w:t>
       </w:r>
       <w:r>
@@ -3622,14 +3751,25 @@
           <w:color w:val="000000" w:themeColor="text1"/>
         </w:rPr>
       </w:pPr>
-      <w:r>
-        <w:rPr>
-          <w:b/>
-          <w:color w:val="4472C4" w:themeColor="accent1"/>
-          <w:sz w:val="28"/>
-          <w:szCs w:val="28"/>
-        </w:rPr>
-        <w:t>Jace:</w:t>
+      <w:proofErr w:type="spellStart"/>
+      <w:r>
+        <w:rPr>
+          <w:b/>
+          <w:color w:val="4472C4" w:themeColor="accent1"/>
+          <w:sz w:val="28"/>
+          <w:szCs w:val="28"/>
+        </w:rPr>
+        <w:t>Jace</w:t>
+      </w:r>
+      <w:proofErr w:type="spellEnd"/>
+      <w:r>
+        <w:rPr>
+          <w:b/>
+          <w:color w:val="4472C4" w:themeColor="accent1"/>
+          <w:sz w:val="28"/>
+          <w:szCs w:val="28"/>
+        </w:rPr>
+        <w:t>:</w:t>
       </w:r>
       <w:r>
         <w:rPr>
@@ -3682,6 +3822,7 @@
           <w:color w:val="000000" w:themeColor="text1"/>
         </w:rPr>
       </w:pPr>
+      <w:proofErr w:type="spellStart"/>
       <w:r>
         <w:rPr>
           <w:b/>
@@ -3698,7 +3839,17 @@
           <w:sz w:val="28"/>
           <w:szCs w:val="28"/>
         </w:rPr>
-        <w:t>nal:</w:t>
+        <w:t>nal</w:t>
+      </w:r>
+      <w:proofErr w:type="spellEnd"/>
+      <w:r>
+        <w:rPr>
+          <w:b/>
+          <w:color w:val="4472C4" w:themeColor="accent1"/>
+          <w:sz w:val="28"/>
+          <w:szCs w:val="28"/>
+        </w:rPr>
+        <w:t>:</w:t>
       </w:r>
       <w:r>
         <w:rPr>
@@ -3856,8 +4007,33 @@
           <w:b/>
           <w:color w:val="4472C4" w:themeColor="accent1"/>
         </w:rPr>
-        <w:t xml:space="preserve"> Tharish Garelt</w:t>
-      </w:r>
+        <w:t xml:space="preserve"> </w:t>
+      </w:r>
+      <w:proofErr w:type="spellStart"/>
+      <w:r>
+        <w:rPr>
+          <w:b/>
+          <w:color w:val="4472C4" w:themeColor="accent1"/>
+        </w:rPr>
+        <w:t>Tharish</w:t>
+      </w:r>
+      <w:proofErr w:type="spellEnd"/>
+      <w:r>
+        <w:rPr>
+          <w:b/>
+          <w:color w:val="4472C4" w:themeColor="accent1"/>
+        </w:rPr>
+        <w:t xml:space="preserve"> </w:t>
+      </w:r>
+      <w:proofErr w:type="spellStart"/>
+      <w:r>
+        <w:rPr>
+          <w:b/>
+          <w:color w:val="4472C4" w:themeColor="accent1"/>
+        </w:rPr>
+        <w:t>Garelt</w:t>
+      </w:r>
+      <w:proofErr w:type="spellEnd"/>
       <w:r>
         <w:rPr>
           <w:b/>
@@ -3953,8 +4129,33 @@
           <w:b/>
           <w:color w:val="4472C4" w:themeColor="accent1"/>
         </w:rPr>
-        <w:t xml:space="preserve"> Volune Variband</w:t>
-      </w:r>
+        <w:t xml:space="preserve"> </w:t>
+      </w:r>
+      <w:proofErr w:type="spellStart"/>
+      <w:r>
+        <w:rPr>
+          <w:b/>
+          <w:color w:val="4472C4" w:themeColor="accent1"/>
+        </w:rPr>
+        <w:t>Volune</w:t>
+      </w:r>
+      <w:proofErr w:type="spellEnd"/>
+      <w:r>
+        <w:rPr>
+          <w:b/>
+          <w:color w:val="4472C4" w:themeColor="accent1"/>
+        </w:rPr>
+        <w:t xml:space="preserve"> </w:t>
+      </w:r>
+      <w:proofErr w:type="spellStart"/>
+      <w:r>
+        <w:rPr>
+          <w:b/>
+          <w:color w:val="4472C4" w:themeColor="accent1"/>
+        </w:rPr>
+        <w:t>Variband</w:t>
+      </w:r>
+      <w:proofErr w:type="spellEnd"/>
       <w:r>
         <w:rPr>
           <w:b/>
@@ -4065,6 +4266,196 @@
     </w:p>
     <w:p>
       <w:pPr>
+        <w:pStyle w:val="ListParagraph"/>
+        <w:rPr>
+          <w:b/>
+          <w:color w:val="4472C4" w:themeColor="accent1"/>
+        </w:rPr>
+      </w:pPr>
+    </w:p>
+    <w:p>
+      <w:pPr>
+        <w:pStyle w:val="ListParagraph"/>
+        <w:numPr>
+          <w:ilvl w:val="0"/>
+          <w:numId w:val="1"/>
+        </w:numPr>
+        <w:rPr>
+          <w:b/>
+          <w:color w:val="4472C4" w:themeColor="accent1"/>
+        </w:rPr>
+      </w:pPr>
+      <w:r>
+        <w:rPr>
+          <w:b/>
+          <w:color w:val="4472C4" w:themeColor="accent1"/>
+        </w:rPr>
+        <w:t>Chet Harris:</w:t>
+      </w:r>
+      <w:r>
+        <w:rPr>
+          <w:b/>
+          <w:color w:val="4472C4" w:themeColor="accent1"/>
+        </w:rPr>
+        <w:t xml:space="preserve"> </w:t>
+      </w:r>
+      <w:r>
+        <w:rPr>
+          <w:color w:val="000000" w:themeColor="text1"/>
+        </w:rPr>
+        <w:t>The inn keep that had a dead body in his inn.</w:t>
+      </w:r>
+      <w:r>
+        <w:rPr>
+          <w:b/>
+          <w:color w:val="000000" w:themeColor="text1"/>
+        </w:rPr>
+        <w:t xml:space="preserve"> </w:t>
+      </w:r>
+    </w:p>
+    <w:p>
+      <w:pPr>
+        <w:pStyle w:val="ListParagraph"/>
+        <w:rPr>
+          <w:b/>
+          <w:color w:val="4472C4" w:themeColor="accent1"/>
+        </w:rPr>
+      </w:pPr>
+    </w:p>
+    <w:p>
+      <w:pPr>
+        <w:pStyle w:val="ListParagraph"/>
+        <w:numPr>
+          <w:ilvl w:val="0"/>
+          <w:numId w:val="1"/>
+        </w:numPr>
+        <w:rPr>
+          <w:b/>
+          <w:color w:val="4472C4" w:themeColor="accent1"/>
+        </w:rPr>
+      </w:pPr>
+      <w:proofErr w:type="spellStart"/>
+      <w:r>
+        <w:rPr>
+          <w:b/>
+          <w:color w:val="4472C4" w:themeColor="accent1"/>
+        </w:rPr>
+        <w:t>Geriel</w:t>
+      </w:r>
+      <w:proofErr w:type="spellEnd"/>
+      <w:r>
+        <w:rPr>
+          <w:b/>
+          <w:color w:val="4472C4" w:themeColor="accent1"/>
+        </w:rPr>
+        <w:t xml:space="preserve">: </w:t>
+      </w:r>
+      <w:r>
+        <w:rPr>
+          <w:color w:val="000000" w:themeColor="text1"/>
+        </w:rPr>
+        <w:t>a foreign family that the Mr. was murdered.</w:t>
+      </w:r>
+    </w:p>
+    <w:p>
+      <w:pPr>
+        <w:pStyle w:val="ListParagraph"/>
+        <w:rPr>
+          <w:b/>
+          <w:color w:val="4472C4" w:themeColor="accent1"/>
+        </w:rPr>
+      </w:pPr>
+    </w:p>
+    <w:p>
+      <w:pPr>
+        <w:pStyle w:val="ListParagraph"/>
+        <w:numPr>
+          <w:ilvl w:val="0"/>
+          <w:numId w:val="1"/>
+        </w:numPr>
+        <w:rPr>
+          <w:b/>
+          <w:color w:val="4472C4" w:themeColor="accent1"/>
+        </w:rPr>
+      </w:pPr>
+      <w:r>
+        <w:rPr>
+          <w:b/>
+          <w:color w:val="4472C4" w:themeColor="accent1"/>
+        </w:rPr>
+        <w:t xml:space="preserve">Rafael: </w:t>
+      </w:r>
+      <w:r>
+        <w:rPr>
+          <w:color w:val="000000" w:themeColor="text1"/>
+        </w:rPr>
+        <w:t xml:space="preserve">the body guard that is responsible for the </w:t>
+      </w:r>
+      <w:proofErr w:type="spellStart"/>
+      <w:r>
+        <w:rPr>
+          <w:color w:val="000000" w:themeColor="text1"/>
+        </w:rPr>
+        <w:t>Geriel</w:t>
+      </w:r>
+      <w:proofErr w:type="spellEnd"/>
+      <w:r>
+        <w:rPr>
+          <w:color w:val="000000" w:themeColor="text1"/>
+        </w:rPr>
+        <w:t xml:space="preserve"> family.</w:t>
+      </w:r>
+    </w:p>
+    <w:p>
+      <w:pPr>
+        <w:pStyle w:val="ListParagraph"/>
+        <w:rPr>
+          <w:b/>
+          <w:color w:val="4472C4" w:themeColor="accent1"/>
+        </w:rPr>
+      </w:pPr>
+    </w:p>
+    <w:p>
+      <w:pPr>
+        <w:pStyle w:val="ListParagraph"/>
+        <w:numPr>
+          <w:ilvl w:val="0"/>
+          <w:numId w:val="1"/>
+        </w:numPr>
+        <w:rPr>
+          <w:b/>
+          <w:color w:val="4472C4" w:themeColor="accent1"/>
+        </w:rPr>
+      </w:pPr>
+      <w:r>
+        <w:rPr>
+          <w:b/>
+          <w:color w:val="4472C4" w:themeColor="accent1"/>
+        </w:rPr>
+        <w:t xml:space="preserve">The Investigator: </w:t>
+      </w:r>
+      <w:r>
+        <w:rPr>
+          <w:color w:val="000000" w:themeColor="text1"/>
+        </w:rPr>
+        <w:t xml:space="preserve">the chick who searched us after </w:t>
+      </w:r>
+      <w:r>
+        <w:rPr>
+          <w:color w:val="000000" w:themeColor="text1"/>
+        </w:rPr>
+        <w:t>the night in the prison and then after the murder.</w:t>
+      </w:r>
+      <w:r>
+        <w:rPr>
+          <w:b/>
+          <w:color w:val="000000" w:themeColor="text1"/>
+        </w:rPr>
+        <w:t xml:space="preserve"> </w:t>
+      </w:r>
+    </w:p>
+    <w:p>
+      <w:pPr>
         <w:rPr>
           <w:b/>
           <w:color w:val="000000" w:themeColor="text1"/>
@@ -4140,6 +4531,7 @@
         <w:rPr>
           <w:color w:val="000000" w:themeColor="text1"/>
         </w:rPr>
+        <w:lastRenderedPageBreak/>
         <w:t xml:space="preserve">The void </w:t>
       </w:r>
       <w:r>
@@ -5903,6 +6295,7 @@
           <w:sz w:val="28"/>
           <w:szCs w:val="28"/>
         </w:rPr>
+        <w:lastRenderedPageBreak/>
         <w:t>Nadile</w:t>
       </w:r>
       <w:r>
@@ -6564,6 +6957,7 @@
           <w:sz w:val="28"/>
           <w:szCs w:val="28"/>
         </w:rPr>
+        <w:lastRenderedPageBreak/>
         <w:t>Clock Tower</w:t>
       </w:r>
       <w:r>
@@ -6579,7 +6973,21 @@
         <w:rPr>
           <w:color w:val="000000" w:themeColor="text1"/>
         </w:rPr>
-        <w:t xml:space="preserve"> it is 4 story clock tower with a huge glass clock. </w:t>
+        <w:t xml:space="preserve"> it is 4 story clock </w:t>
+      </w:r>
+      <w:proofErr w:type="gramStart"/>
+      <w:r>
+        <w:rPr>
+          <w:color w:val="000000" w:themeColor="text1"/>
+        </w:rPr>
+        <w:t>tower</w:t>
+      </w:r>
+      <w:proofErr w:type="gramEnd"/>
+      <w:r>
+        <w:rPr>
+          <w:color w:val="000000" w:themeColor="text1"/>
+        </w:rPr>
+        <w:t xml:space="preserve"> with a huge glass clock. </w:t>
       </w:r>
       <w:r>
         <w:rPr>
@@ -7074,7 +7482,21 @@
         <w:rPr>
           <w:color w:val="000000" w:themeColor="text1"/>
         </w:rPr>
-        <w:t xml:space="preserve">it references many religions and temples (archeology esque) “Next I plan to be investigating rumors of an unmapped island in the north. I can’t wait to see what I find there.” About the island “diagrams and drawings” </w:t>
+        <w:t xml:space="preserve">it references many religions and temples (archeology </w:t>
+      </w:r>
+      <w:proofErr w:type="spellStart"/>
+      <w:r>
+        <w:rPr>
+          <w:color w:val="000000" w:themeColor="text1"/>
+        </w:rPr>
+        <w:t>esque</w:t>
+      </w:r>
+      <w:proofErr w:type="spellEnd"/>
+      <w:r>
+        <w:rPr>
+          <w:color w:val="000000" w:themeColor="text1"/>
+        </w:rPr>
+        <w:t xml:space="preserve">) “Next I plan to be investigating rumors of an unmapped island in the north. I can’t wait to see what I find there.” About the island “diagrams and drawings” </w:t>
       </w:r>
       <w:r>
         <w:rPr>
@@ -7288,13 +7710,22 @@
         <w:ind w:left="1440"/>
       </w:pPr>
       <w:r>
+        <w:lastRenderedPageBreak/>
         <w:t>I fear for my siblings.  All I can think of is Urthan's little limp.  He would've been the slowest.</w:t>
       </w:r>
       <w:r>
         <w:t xml:space="preserve"> </w:t>
       </w:r>
       <w:r>
-        <w:t>If I see them again, I'm going to take them home.  They only came along out of respect anyway.  I was blinded by passion so I couldn't see that.</w:t>
+        <w:t xml:space="preserve">If I see them again, I'm going to take them home.  They only came along out of respect anyway.  I was blinded by </w:t>
+      </w:r>
+      <w:proofErr w:type="gramStart"/>
+      <w:r>
+        <w:t>passion</w:t>
+      </w:r>
+      <w:proofErr w:type="gramEnd"/>
+      <w:r>
+        <w:t xml:space="preserve"> so I couldn't see that.</w:t>
       </w:r>
     </w:p>
     <w:p>
@@ -7514,6 +7945,7 @@
           <w:sz w:val="28"/>
           <w:szCs w:val="28"/>
         </w:rPr>
+        <w:lastRenderedPageBreak/>
         <w:t>Bear City:</w:t>
       </w:r>
       <w:r>
@@ -7995,7 +8427,15 @@
         <w:t xml:space="preserve"> </w:t>
       </w:r>
       <w:r>
-        <w:t>"IT IS GONE.  OH GODS HE TOOK IT FROM ME.  HE CANNOT DO THIS.  I CANNOT END LIKE THIS.  WILSON, HELP ME, PLEASE!  WILSON, I NEED YOU!  I CANNOT LIVE ON WITHOUT A VOICE PLEASE, WHOEVER READS THIS, PLEASE END THIS SUFFERING"</w:t>
+        <w:t xml:space="preserve">"IT IS GONE.  </w:t>
+      </w:r>
+      <w:proofErr w:type="gramStart"/>
+      <w:r>
+        <w:t>OH</w:t>
+      </w:r>
+      <w:proofErr w:type="gramEnd"/>
+      <w:r>
+        <w:t xml:space="preserve"> GODS HE TOOK IT FROM ME.  HE CANNOT DO THIS.  I CANNOT END LIKE THIS.  WILSON, HELP ME, PLEASE!  WILSON, I NEED YOU!  I CANNOT LIVE ON WITHOUT A VOICE PLEASE, WHOEVER READS THIS, PLEASE END THIS SUFFERING"</w:t>
       </w:r>
     </w:p>
     <w:sectPr>
@@ -8009,8 +8449,8 @@
 </file>
 
 <file path=word/numbering.xml><?xml version="1.0" encoding="utf-8"?>
-<w:numbering xmlns:wpc="http://schemas.microsoft.com/office/word/2010/wordprocessingCanvas" xmlns:mo="http://schemas.microsoft.com/office/mac/office/2008/main" xmlns:mc="http://schemas.openxmlformats.org/markup-compatibility/2006" xmlns:mv="urn:schemas-microsoft-com:mac:vml" xmlns:o="urn:schemas-microsoft-com:office:office" xmlns:r="http://schemas.openxmlformats.org/officeDocument/2006/relationships" xmlns:m="http://schemas.openxmlformats.org/officeDocument/2006/math" xmlns:v="urn:schemas-microsoft-com:vml" xmlns:wp14="http://schemas.microsoft.com/office/word/2010/wordprocessingDrawing" xmlns:wp="http://schemas.openxmlformats.org/drawingml/2006/wordprocessingDrawing" xmlns:w10="urn:schemas-microsoft-com:office:word" xmlns:w="http://schemas.openxmlformats.org/wordprocessingml/2006/main" xmlns:w14="http://schemas.microsoft.com/office/word/2010/wordml" xmlns:w15="http://schemas.microsoft.com/office/word/2012/wordml" xmlns:wpg="http://schemas.microsoft.com/office/word/2010/wordprocessingGroup" xmlns:wpi="http://schemas.microsoft.com/office/word/2010/wordprocessingInk" xmlns:wne="http://schemas.microsoft.com/office/word/2006/wordml" xmlns:wps="http://schemas.microsoft.com/office/word/2010/wordprocessingShape" mc:Ignorable="w14 w15 wp14">
-  <w:abstractNum w:abstractNumId="0">
+<w:numbering xmlns:wpc="http://schemas.microsoft.com/office/word/2010/wordprocessingCanvas" xmlns:cx="http://schemas.microsoft.com/office/drawing/2014/chartex" xmlns:cx1="http://schemas.microsoft.com/office/drawing/2015/9/8/chartex" xmlns:cx2="http://schemas.microsoft.com/office/drawing/2015/10/21/chartex" xmlns:cx3="http://schemas.microsoft.com/office/drawing/2016/5/9/chartex" xmlns:cx4="http://schemas.microsoft.com/office/drawing/2016/5/10/chartex" xmlns:cx5="http://schemas.microsoft.com/office/drawing/2016/5/11/chartex" xmlns:cx6="http://schemas.microsoft.com/office/drawing/2016/5/12/chartex" xmlns:cx7="http://schemas.microsoft.com/office/drawing/2016/5/13/chartex" xmlns:cx8="http://schemas.microsoft.com/office/drawing/2016/5/14/chartex" xmlns:mc="http://schemas.openxmlformats.org/markup-compatibility/2006" xmlns:aink="http://schemas.microsoft.com/office/drawing/2016/ink" xmlns:am3d="http://schemas.microsoft.com/office/drawing/2017/model3d" xmlns:o="urn:schemas-microsoft-com:office:office" xmlns:r="http://schemas.openxmlformats.org/officeDocument/2006/relationships" xmlns:m="http://schemas.openxmlformats.org/officeDocument/2006/math" xmlns:v="urn:schemas-microsoft-com:vml" xmlns:wp14="http://schemas.microsoft.com/office/word/2010/wordprocessingDrawing" xmlns:wp="http://schemas.openxmlformats.org/drawingml/2006/wordprocessingDrawing" xmlns:w10="urn:schemas-microsoft-com:office:word" xmlns:w="http://schemas.openxmlformats.org/wordprocessingml/2006/main" xmlns:w14="http://schemas.microsoft.com/office/word/2010/wordml" xmlns:w15="http://schemas.microsoft.com/office/word/2012/wordml" xmlns:w16cid="http://schemas.microsoft.com/office/word/2016/wordml/cid" xmlns:w16se="http://schemas.microsoft.com/office/word/2015/wordml/symex" xmlns:wpg="http://schemas.microsoft.com/office/word/2010/wordprocessingGroup" xmlns:wpi="http://schemas.microsoft.com/office/word/2010/wordprocessingInk" xmlns:wne="http://schemas.microsoft.com/office/word/2006/wordml" xmlns:wps="http://schemas.microsoft.com/office/word/2010/wordprocessingShape" mc:Ignorable="w14 w15 w16se w16cid wp14">
+  <w:abstractNum w:abstractNumId="0" w15:restartNumberingAfterBreak="0">
     <w:nsid w:val="09D27B9C"/>
     <w:multiLevelType w:val="hybridMultilevel"/>
     <w:tmpl w:val="C04A68DC"/>
@@ -8123,7 +8563,7 @@
       </w:rPr>
     </w:lvl>
   </w:abstractNum>
-  <w:abstractNum w:abstractNumId="1">
+  <w:abstractNum w:abstractNumId="1" w15:restartNumberingAfterBreak="0">
     <w:nsid w:val="0D890425"/>
     <w:multiLevelType w:val="hybridMultilevel"/>
     <w:tmpl w:val="1BE686FC"/>
@@ -8236,7 +8676,7 @@
       </w:rPr>
     </w:lvl>
   </w:abstractNum>
-  <w:abstractNum w:abstractNumId="2">
+  <w:abstractNum w:abstractNumId="2" w15:restartNumberingAfterBreak="0">
     <w:nsid w:val="1AB4149A"/>
     <w:multiLevelType w:val="hybridMultilevel"/>
     <w:tmpl w:val="DC8C85E2"/>
@@ -8350,7 +8790,7 @@
       </w:rPr>
     </w:lvl>
   </w:abstractNum>
-  <w:abstractNum w:abstractNumId="3">
+  <w:abstractNum w:abstractNumId="3" w15:restartNumberingAfterBreak="0">
     <w:nsid w:val="2050563B"/>
     <w:multiLevelType w:val="hybridMultilevel"/>
     <w:tmpl w:val="B9B01CFC"/>
@@ -8463,7 +8903,7 @@
       </w:rPr>
     </w:lvl>
   </w:abstractNum>
-  <w:abstractNum w:abstractNumId="4">
+  <w:abstractNum w:abstractNumId="4" w15:restartNumberingAfterBreak="0">
     <w:nsid w:val="2FD07ECC"/>
     <w:multiLevelType w:val="hybridMultilevel"/>
     <w:tmpl w:val="957AE1A8"/>
@@ -8596,7 +9036,7 @@
 </file>
 
 <file path=word/styles.xml><?xml version="1.0" encoding="utf-8"?>
-<w:styles xmlns:mc="http://schemas.openxmlformats.org/markup-compatibility/2006" xmlns:r="http://schemas.openxmlformats.org/officeDocument/2006/relationships" xmlns:w="http://schemas.openxmlformats.org/wordprocessingml/2006/main" xmlns:w14="http://schemas.microsoft.com/office/word/2010/wordml" xmlns:w15="http://schemas.microsoft.com/office/word/2012/wordml" mc:Ignorable="w14 w15">
+<w:styles xmlns:mc="http://schemas.openxmlformats.org/markup-compatibility/2006" xmlns:r="http://schemas.openxmlformats.org/officeDocument/2006/relationships" xmlns:w="http://schemas.openxmlformats.org/wordprocessingml/2006/main" xmlns:w14="http://schemas.microsoft.com/office/word/2010/wordml" xmlns:w15="http://schemas.microsoft.com/office/word/2012/wordml" xmlns:w16cid="http://schemas.microsoft.com/office/word/2016/wordml/cid" xmlns:w16se="http://schemas.microsoft.com/office/word/2015/wordml/symex" mc:Ignorable="w14 w15 w16se w16cid">
   <w:docDefaults>
     <w:rPrDefault>
       <w:rPr>
@@ -8608,7 +9048,7 @@
     </w:rPrDefault>
     <w:pPrDefault/>
   </w:docDefaults>
-  <w:latentStyles w:defLockedState="0" w:defUIPriority="99" w:defSemiHidden="0" w:defUnhideWhenUsed="0" w:defQFormat="0" w:count="382">
+  <w:latentStyles w:defLockedState="0" w:defUIPriority="99" w:defSemiHidden="0" w:defUnhideWhenUsed="0" w:defQFormat="0" w:count="375">
     <w:lsdException w:name="Normal" w:uiPriority="0" w:qFormat="1"/>
     <w:lsdException w:name="heading 1" w:uiPriority="9" w:qFormat="1"/>
     <w:lsdException w:name="heading 2" w:semiHidden="1" w:uiPriority="9" w:unhideWhenUsed="1" w:qFormat="1"/>
@@ -8765,15 +9205,6 @@
     <w:lsdException w:name="Balloon Text" w:semiHidden="1" w:unhideWhenUsed="1"/>
     <w:lsdException w:name="Table Grid" w:uiPriority="39"/>
     <w:lsdException w:name="Table Theme" w:semiHidden="1" w:unhideWhenUsed="1"/>
-    <w:lsdException w:name="Note Level 1" w:semiHidden="1" w:unhideWhenUsed="1"/>
-    <w:lsdException w:name="Note Level 2" w:semiHidden="1" w:unhideWhenUsed="1"/>
-    <w:lsdException w:name="Note Level 3" w:semiHidden="1" w:unhideWhenUsed="1"/>
-    <w:lsdException w:name="Note Level 4" w:semiHidden="1" w:unhideWhenUsed="1"/>
-    <w:lsdException w:name="Note Level 5" w:semiHidden="1" w:unhideWhenUsed="1"/>
-    <w:lsdException w:name="Note Level 6" w:semiHidden="1" w:unhideWhenUsed="1"/>
-    <w:lsdException w:name="Note Level 7" w:semiHidden="1" w:unhideWhenUsed="1"/>
-    <w:lsdException w:name="Note Level 8" w:semiHidden="1" w:unhideWhenUsed="1"/>
-    <w:lsdException w:name="Note Level 9" w:semiHidden="1" w:unhideWhenUsed="1"/>
     <w:lsdException w:name="Placeholder Text" w:semiHidden="1"/>
     <w:lsdException w:name="No Spacing" w:uiPriority="1" w:qFormat="1"/>
     <w:lsdException w:name="Light Shading" w:uiPriority="60"/>

--- a/Eaglor/Info_Log.docx
+++ b/Eaglor/Info_Log.docx
@@ -1374,18 +1374,7 @@
           <w:sz w:val="32"/>
           <w:szCs w:val="32"/>
         </w:rPr>
-        <w:t>Con</w:t>
-      </w:r>
-      <w:bookmarkStart w:id="0" w:name="_GoBack"/>
-      <w:bookmarkEnd w:id="0"/>
-      <w:r>
-        <w:rPr>
-          <w:b/>
-          <w:color w:val="4472C4" w:themeColor="accent1"/>
-          <w:sz w:val="32"/>
-          <w:szCs w:val="32"/>
-        </w:rPr>
-        <w:t>tinents</w:t>
+        <w:t>Continents</w:t>
       </w:r>
       <w:r>
         <w:t xml:space="preserve">: North / South (we start in </w:t>
@@ -1770,6 +1759,11 @@
     </w:p>
     <w:p>
       <w:pPr>
+        <w:ind w:left="3249"/>
+      </w:pPr>
+    </w:p>
+    <w:p>
+      <w:pPr>
         <w:pStyle w:val="ListParagraph"/>
         <w:numPr>
           <w:ilvl w:val="2"/>
@@ -1840,8 +1834,7 @@
           <w:numId w:val="3"/>
         </w:numPr>
         <w:rPr>
-          <w:b/>
-          <w:color w:val="4472C4" w:themeColor="accent1"/>
+          <w:color w:val="000000" w:themeColor="text1"/>
         </w:rPr>
       </w:pPr>
       <w:proofErr w:type="spellStart"/>
@@ -1852,7 +1845,8 @@
           <w:sz w:val="28"/>
           <w:szCs w:val="28"/>
         </w:rPr>
-        <w:t>Ryul</w:t>
+        <w:lastRenderedPageBreak/>
+        <w:t>Ran</w:t>
       </w:r>
       <w:proofErr w:type="spellEnd"/>
       <w:r>
@@ -1862,110 +1856,13 @@
           <w:sz w:val="28"/>
           <w:szCs w:val="28"/>
         </w:rPr>
-        <w:t xml:space="preserve"> -</w:t>
-      </w:r>
-      <w:r>
-        <w:rPr>
-          <w:b/>
-          <w:color w:val="4472C4" w:themeColor="accent1"/>
-          <w:sz w:val="28"/>
-          <w:szCs w:val="28"/>
-        </w:rPr>
-        <w:t xml:space="preserve"> </w:t>
-      </w:r>
-      <w:proofErr w:type="spellStart"/>
-      <w:r>
-        <w:rPr>
-          <w:b/>
-          <w:color w:val="4472C4" w:themeColor="accent1"/>
-          <w:sz w:val="28"/>
-          <w:szCs w:val="28"/>
-        </w:rPr>
-        <w:t>R</w:t>
-      </w:r>
-      <w:r>
-        <w:rPr>
-          <w:b/>
-          <w:color w:val="4472C4" w:themeColor="accent1"/>
-          <w:sz w:val="28"/>
-          <w:szCs w:val="28"/>
-        </w:rPr>
-        <w:t>yal</w:t>
-      </w:r>
-      <w:proofErr w:type="spellEnd"/>
-      <w:r>
-        <w:rPr>
-          <w:color w:val="000000" w:themeColor="text1"/>
-        </w:rPr>
-        <w:t xml:space="preserve"> - The Business capital of Thrash. It is on a large river leading in to the center of the </w:t>
-      </w:r>
-      <w:r>
-        <w:rPr>
-          <w:color w:val="000000" w:themeColor="text1"/>
-        </w:rPr>
-        <w:lastRenderedPageBreak/>
-        <w:t>continent.</w:t>
-      </w:r>
-      <w:r>
-        <w:rPr>
-          <w:color w:val="000000" w:themeColor="text1"/>
-        </w:rPr>
-        <w:t xml:space="preserve"> Church District Gone from the town causing panic.</w:t>
-      </w:r>
-      <w:r>
-        <w:rPr>
-          <w:color w:val="000000" w:themeColor="text1"/>
-        </w:rPr>
-        <w:t xml:space="preserve"> </w:t>
-      </w:r>
-      <w:r>
-        <w:rPr>
-          <w:color w:val="000000" w:themeColor="text1"/>
-        </w:rPr>
-        <w:t xml:space="preserve">There was a crisis </w:t>
-      </w:r>
-      <w:r>
-        <w:rPr>
-          <w:color w:val="000000" w:themeColor="text1"/>
-        </w:rPr>
-        <w:t>before the disappearances</w:t>
-      </w:r>
-      <w:r>
-        <w:rPr>
-          <w:color w:val="000000" w:themeColor="text1"/>
-        </w:rPr>
-        <w:t xml:space="preserve">. This was the rising undead near the church district. The </w:t>
-      </w:r>
-      <w:r>
-        <w:rPr>
-          <w:color w:val="000000" w:themeColor="text1"/>
-        </w:rPr>
-        <w:t>fighter’s</w:t>
-      </w:r>
-      <w:r>
-        <w:rPr>
-          <w:color w:val="000000" w:themeColor="text1"/>
-        </w:rPr>
-        <w:t xml:space="preserve"> guild was involved.</w:t>
-      </w:r>
-      <w:r>
-        <w:rPr>
-          <w:color w:val="000000" w:themeColor="text1"/>
-        </w:rPr>
-        <w:t xml:space="preserve"> </w:t>
-      </w:r>
-      <w:r>
-        <w:rPr>
-          <w:b/>
-          <w:color w:val="000000" w:themeColor="text1"/>
-        </w:rPr>
-        <w:t>Alchemy</w:t>
-      </w:r>
-      <w:r>
-        <w:rPr>
-          <w:color w:val="000000" w:themeColor="text1"/>
-        </w:rPr>
-        <w:t xml:space="preserve"> shop in the town. </w:t>
+        <w:t xml:space="preserve"> Forest - </w:t>
+      </w:r>
+      <w:r>
+        <w:rPr>
+          <w:color w:val="000000" w:themeColor="text1"/>
+        </w:rPr>
+        <w:t xml:space="preserve">needs cleansing from unnatural magic. </w:t>
       </w:r>
     </w:p>
     <w:p>
@@ -1976,6 +1873,178 @@
           <w:numId w:val="3"/>
         </w:numPr>
         <w:rPr>
+          <w:color w:val="000000" w:themeColor="text1"/>
+        </w:rPr>
+      </w:pPr>
+      <w:r>
+        <w:rPr>
+          <w:b/>
+          <w:color w:val="4472C4" w:themeColor="accent1"/>
+          <w:sz w:val="28"/>
+          <w:szCs w:val="28"/>
+        </w:rPr>
+        <w:t>Run Forest -</w:t>
+      </w:r>
+      <w:r>
+        <w:rPr>
+          <w:color w:val="000000" w:themeColor="text1"/>
+        </w:rPr>
+        <w:t xml:space="preserve"> </w:t>
+      </w:r>
+      <w:r>
+        <w:rPr>
+          <w:color w:val="000000" w:themeColor="text1"/>
+        </w:rPr>
+        <w:t xml:space="preserve">It has its own weirdness but that mostly jackals and kobolds. </w:t>
+      </w:r>
+    </w:p>
+    <w:p>
+      <w:pPr>
+        <w:pStyle w:val="ListParagraph"/>
+        <w:numPr>
+          <w:ilvl w:val="2"/>
+          <w:numId w:val="3"/>
+        </w:numPr>
+        <w:rPr>
+          <w:b/>
+          <w:color w:val="4472C4" w:themeColor="accent1"/>
+        </w:rPr>
+      </w:pPr>
+      <w:proofErr w:type="spellStart"/>
+      <w:r>
+        <w:rPr>
+          <w:b/>
+          <w:color w:val="4472C4" w:themeColor="accent1"/>
+          <w:sz w:val="28"/>
+          <w:szCs w:val="28"/>
+        </w:rPr>
+        <w:t>Ryul</w:t>
+      </w:r>
+      <w:proofErr w:type="spellEnd"/>
+      <w:r>
+        <w:rPr>
+          <w:b/>
+          <w:color w:val="4472C4" w:themeColor="accent1"/>
+          <w:sz w:val="28"/>
+          <w:szCs w:val="28"/>
+        </w:rPr>
+        <w:t xml:space="preserve"> -</w:t>
+      </w:r>
+      <w:r>
+        <w:rPr>
+          <w:b/>
+          <w:color w:val="4472C4" w:themeColor="accent1"/>
+          <w:sz w:val="28"/>
+          <w:szCs w:val="28"/>
+        </w:rPr>
+        <w:t xml:space="preserve"> </w:t>
+      </w:r>
+      <w:proofErr w:type="spellStart"/>
+      <w:r>
+        <w:rPr>
+          <w:b/>
+          <w:color w:val="4472C4" w:themeColor="accent1"/>
+          <w:sz w:val="28"/>
+          <w:szCs w:val="28"/>
+        </w:rPr>
+        <w:t>R</w:t>
+      </w:r>
+      <w:r>
+        <w:rPr>
+          <w:b/>
+          <w:color w:val="4472C4" w:themeColor="accent1"/>
+          <w:sz w:val="28"/>
+          <w:szCs w:val="28"/>
+        </w:rPr>
+        <w:t>yal</w:t>
+      </w:r>
+      <w:proofErr w:type="spellEnd"/>
+      <w:r>
+        <w:rPr>
+          <w:color w:val="000000" w:themeColor="text1"/>
+        </w:rPr>
+        <w:t xml:space="preserve"> - The Business capital of Thrash. It is on a large river leading in to the center of the continent.</w:t>
+      </w:r>
+      <w:r>
+        <w:rPr>
+          <w:color w:val="000000" w:themeColor="text1"/>
+        </w:rPr>
+        <w:t xml:space="preserve"> Church District Gone from the town causing panic.</w:t>
+      </w:r>
+      <w:r>
+        <w:rPr>
+          <w:color w:val="000000" w:themeColor="text1"/>
+        </w:rPr>
+        <w:t xml:space="preserve"> </w:t>
+      </w:r>
+      <w:r>
+        <w:rPr>
+          <w:color w:val="000000" w:themeColor="text1"/>
+        </w:rPr>
+        <w:t xml:space="preserve">There was a crisis </w:t>
+      </w:r>
+      <w:r>
+        <w:rPr>
+          <w:color w:val="000000" w:themeColor="text1"/>
+        </w:rPr>
+        <w:t>before the disappearances</w:t>
+      </w:r>
+      <w:r>
+        <w:rPr>
+          <w:color w:val="000000" w:themeColor="text1"/>
+        </w:rPr>
+        <w:t xml:space="preserve">. This was the rising undead near the church district. The </w:t>
+      </w:r>
+      <w:r>
+        <w:rPr>
+          <w:color w:val="000000" w:themeColor="text1"/>
+        </w:rPr>
+        <w:t>fighter’s</w:t>
+      </w:r>
+      <w:r>
+        <w:rPr>
+          <w:color w:val="000000" w:themeColor="text1"/>
+        </w:rPr>
+        <w:t xml:space="preserve"> guild was involved.</w:t>
+      </w:r>
+      <w:r>
+        <w:rPr>
+          <w:color w:val="000000" w:themeColor="text1"/>
+        </w:rPr>
+        <w:t xml:space="preserve"> </w:t>
+      </w:r>
+      <w:r>
+        <w:rPr>
+          <w:b/>
+          <w:color w:val="000000" w:themeColor="text1"/>
+        </w:rPr>
+        <w:t>Alchemy</w:t>
+      </w:r>
+      <w:r>
+        <w:rPr>
+          <w:color w:val="000000" w:themeColor="text1"/>
+        </w:rPr>
+        <w:t xml:space="preserve"> shop in the town. </w:t>
+      </w:r>
+    </w:p>
+    <w:p>
+      <w:pPr>
+        <w:pStyle w:val="ListParagraph"/>
+        <w:ind w:left="4329"/>
+        <w:rPr>
+          <w:b/>
+          <w:color w:val="4472C4" w:themeColor="accent1"/>
+        </w:rPr>
+      </w:pPr>
+    </w:p>
+    <w:p>
+      <w:pPr>
+        <w:pStyle w:val="ListParagraph"/>
+        <w:numPr>
+          <w:ilvl w:val="2"/>
+          <w:numId w:val="3"/>
+        </w:numPr>
+        <w:rPr>
           <w:b/>
           <w:color w:val="4472C4" w:themeColor="accent1"/>
         </w:rPr>
@@ -2140,21 +2209,19 @@
         <w:rPr>
           <w:color w:val="000000" w:themeColor="text1"/>
         </w:rPr>
-        <w:t xml:space="preserve">Small and </w:t>
-      </w:r>
-      <w:proofErr w:type="gramStart"/>
-      <w:r>
-        <w:rPr>
-          <w:color w:val="000000" w:themeColor="text1"/>
-        </w:rPr>
-        <w:t>quiet</w:t>
-      </w:r>
-      <w:proofErr w:type="gramEnd"/>
-      <w:r>
-        <w:rPr>
-          <w:color w:val="000000" w:themeColor="text1"/>
-        </w:rPr>
-        <w:t xml:space="preserve"> known for its spring fest</w:t>
+        <w:t xml:space="preserve">Small and quiet </w:t>
+      </w:r>
+      <w:r>
+        <w:rPr>
+          <w:color w:val="000000" w:themeColor="text1"/>
+        </w:rPr>
+        <w:t xml:space="preserve">town </w:t>
+      </w:r>
+      <w:r>
+        <w:rPr>
+          <w:color w:val="000000" w:themeColor="text1"/>
+        </w:rPr>
+        <w:t>known for its spring fest</w:t>
       </w:r>
       <w:r>
         <w:rPr>
@@ -2314,7 +2381,14 @@
         <w:rPr>
           <w:color w:val="000000" w:themeColor="text1"/>
         </w:rPr>
-        <w:t xml:space="preserve">One of the earliest buildings in the </w:t>
+        <w:t xml:space="preserve">One </w:t>
+      </w:r>
+      <w:r>
+        <w:rPr>
+          <w:color w:val="000000" w:themeColor="text1"/>
+        </w:rPr>
+        <w:lastRenderedPageBreak/>
+        <w:t xml:space="preserve">of the earliest buildings in the </w:t>
       </w:r>
       <w:r>
         <w:rPr>
@@ -3254,7 +3328,34 @@
           <w:sz w:val="28"/>
           <w:szCs w:val="28"/>
         </w:rPr>
-        <w:t>Jade:</w:t>
+        <w:t>Jade</w:t>
+      </w:r>
+      <w:r>
+        <w:rPr>
+          <w:b/>
+          <w:color w:val="4472C4" w:themeColor="accent1"/>
+          <w:sz w:val="28"/>
+          <w:szCs w:val="28"/>
+        </w:rPr>
+        <w:t xml:space="preserve"> </w:t>
+      </w:r>
+      <w:r>
+        <w:rPr>
+          <w:b/>
+          <w:color w:val="4472C4" w:themeColor="accent1"/>
+          <w:sz w:val="28"/>
+          <w:szCs w:val="28"/>
+        </w:rPr>
+        <w:t>(an Unimportant)</w:t>
+      </w:r>
+      <w:r>
+        <w:rPr>
+          <w:b/>
+          <w:color w:val="4472C4" w:themeColor="accent1"/>
+          <w:sz w:val="28"/>
+          <w:szCs w:val="28"/>
+        </w:rPr>
+        <w:t>:</w:t>
       </w:r>
       <w:r>
         <w:rPr>
@@ -3366,6 +3467,7 @@
           <w:sz w:val="28"/>
           <w:szCs w:val="28"/>
         </w:rPr>
+        <w:lastRenderedPageBreak/>
         <w:t>Olia Forsworth</w:t>
       </w:r>
       <w:r>
@@ -3604,7 +3706,6 @@
           <w:sz w:val="28"/>
           <w:szCs w:val="28"/>
         </w:rPr>
-        <w:lastRenderedPageBreak/>
         <w:t xml:space="preserve">Xander: </w:t>
       </w:r>
       <w:r>
@@ -3887,7 +3988,19 @@
         <w:rPr>
           <w:color w:val="000000" w:themeColor="text1"/>
         </w:rPr>
-        <w:t>He got hit in the head after he gave us the wine.</w:t>
+        <w:t>He got hit in the head after he gave us the wine</w:t>
+      </w:r>
+      <w:r>
+        <w:rPr>
+          <w:color w:val="000000" w:themeColor="text1"/>
+        </w:rPr>
+        <w:t xml:space="preserve"> for the king and queen</w:t>
+      </w:r>
+      <w:r>
+        <w:rPr>
+          <w:color w:val="000000" w:themeColor="text1"/>
+        </w:rPr>
+        <w:t>.</w:t>
       </w:r>
     </w:p>
     <w:p>
@@ -4356,6 +4469,66 @@
         </w:rPr>
         <w:t>a foreign family that the Mr. was murdered.</w:t>
       </w:r>
+      <w:r>
+        <w:rPr>
+          <w:color w:val="000000" w:themeColor="text1"/>
+        </w:rPr>
+        <w:t xml:space="preserve"> Nobles from a southern continent.</w:t>
+      </w:r>
+      <w:r>
+        <w:rPr>
+          <w:color w:val="000000" w:themeColor="text1"/>
+        </w:rPr>
+        <w:t xml:space="preserve"> </w:t>
+      </w:r>
+      <w:r>
+        <w:rPr>
+          <w:color w:val="000000" w:themeColor="text1"/>
+        </w:rPr>
+        <w:t xml:space="preserve">Oscar </w:t>
+      </w:r>
+      <w:proofErr w:type="spellStart"/>
+      <w:r>
+        <w:rPr>
+          <w:color w:val="000000" w:themeColor="text1"/>
+        </w:rPr>
+        <w:t>Geriel</w:t>
+      </w:r>
+      <w:proofErr w:type="spellEnd"/>
+      <w:r>
+        <w:rPr>
+          <w:color w:val="000000" w:themeColor="text1"/>
+        </w:rPr>
+        <w:t xml:space="preserve"> (dead Guy) </w:t>
+      </w:r>
+      <w:proofErr w:type="spellStart"/>
+      <w:r>
+        <w:rPr>
+          <w:color w:val="000000" w:themeColor="text1"/>
+        </w:rPr>
+        <w:t>Launi</w:t>
+      </w:r>
+      <w:proofErr w:type="spellEnd"/>
+      <w:r>
+        <w:rPr>
+          <w:color w:val="000000" w:themeColor="text1"/>
+        </w:rPr>
+        <w:t xml:space="preserve"> </w:t>
+      </w:r>
+      <w:proofErr w:type="spellStart"/>
+      <w:r>
+        <w:rPr>
+          <w:color w:val="000000" w:themeColor="text1"/>
+        </w:rPr>
+        <w:t>Geriel</w:t>
+      </w:r>
+      <w:proofErr w:type="spellEnd"/>
+      <w:r>
+        <w:rPr>
+          <w:color w:val="000000" w:themeColor="text1"/>
+        </w:rPr>
+        <w:t xml:space="preserve"> (Wife of Oscar) </w:t>
+      </w:r>
     </w:p>
     <w:p>
       <w:pPr>
@@ -4456,6 +4629,165 @@
     </w:p>
     <w:p>
       <w:pPr>
+        <w:pStyle w:val="ListParagraph"/>
+        <w:rPr>
+          <w:b/>
+          <w:color w:val="4472C4" w:themeColor="accent1"/>
+        </w:rPr>
+      </w:pPr>
+    </w:p>
+    <w:p>
+      <w:pPr>
+        <w:pStyle w:val="ListParagraph"/>
+        <w:numPr>
+          <w:ilvl w:val="0"/>
+          <w:numId w:val="1"/>
+        </w:numPr>
+        <w:rPr>
+          <w:b/>
+          <w:color w:val="4472C4" w:themeColor="accent1"/>
+        </w:rPr>
+      </w:pPr>
+      <w:r>
+        <w:rPr>
+          <w:b/>
+          <w:color w:val="4472C4" w:themeColor="accent1"/>
+        </w:rPr>
+        <w:t xml:space="preserve">Icarus (My Sister): </w:t>
+      </w:r>
+      <w:r>
+        <w:rPr>
+          <w:color w:val="000000" w:themeColor="text1"/>
+        </w:rPr>
+        <w:t xml:space="preserve">She was cast out of the air plane (home) </w:t>
+      </w:r>
+      <w:r>
+        <w:rPr>
+          <w:color w:val="000000" w:themeColor="text1"/>
+        </w:rPr>
+        <w:t xml:space="preserve">and hurt very badly in the </w:t>
+      </w:r>
+      <w:r>
+        <w:rPr>
+          <w:color w:val="000000" w:themeColor="text1"/>
+        </w:rPr>
+        <w:t>process</w:t>
+      </w:r>
+      <w:r>
+        <w:rPr>
+          <w:color w:val="000000" w:themeColor="text1"/>
+        </w:rPr>
+        <w:t xml:space="preserve">. She has no wings and beak. She needs </w:t>
+      </w:r>
+      <w:r>
+        <w:rPr>
+          <w:color w:val="000000" w:themeColor="text1"/>
+        </w:rPr>
+        <w:t xml:space="preserve">help breathing with the mask. </w:t>
+      </w:r>
+      <w:r>
+        <w:rPr>
+          <w:color w:val="000000" w:themeColor="text1"/>
+        </w:rPr>
+        <w:t xml:space="preserve">She hates me for ruining everything with the </w:t>
+      </w:r>
+      <w:proofErr w:type="spellStart"/>
+      <w:r>
+        <w:rPr>
+          <w:color w:val="000000" w:themeColor="text1"/>
+        </w:rPr>
+        <w:t>Aarakocran</w:t>
+      </w:r>
+      <w:proofErr w:type="spellEnd"/>
+      <w:r>
+        <w:rPr>
+          <w:color w:val="000000" w:themeColor="text1"/>
+        </w:rPr>
+        <w:t xml:space="preserve"> civilization. I gave her my sending stone as she left through the portal and told her to keep in touch. </w:t>
+      </w:r>
+      <w:r>
+        <w:rPr>
+          <w:color w:val="000000" w:themeColor="text1"/>
+        </w:rPr>
+        <w:t xml:space="preserve">She hates the material plane and is not a fan of humans. She messed up her chance with the order of the fang. </w:t>
+      </w:r>
+    </w:p>
+    <w:p>
+      <w:pPr>
+        <w:pStyle w:val="ListParagraph"/>
+        <w:rPr>
+          <w:b/>
+          <w:color w:val="4472C4" w:themeColor="accent1"/>
+        </w:rPr>
+      </w:pPr>
+    </w:p>
+    <w:p>
+      <w:pPr>
+        <w:pStyle w:val="ListParagraph"/>
+        <w:numPr>
+          <w:ilvl w:val="0"/>
+          <w:numId w:val="1"/>
+        </w:numPr>
+        <w:rPr>
+          <w:color w:val="000000" w:themeColor="text1"/>
+        </w:rPr>
+      </w:pPr>
+      <w:r>
+        <w:rPr>
+          <w:b/>
+          <w:color w:val="4472C4" w:themeColor="accent1"/>
+          <w:sz w:val="28"/>
+          <w:szCs w:val="28"/>
+        </w:rPr>
+        <w:t xml:space="preserve">Unimportants: </w:t>
+      </w:r>
+      <w:r>
+        <w:rPr>
+          <w:color w:val="000000" w:themeColor="text1"/>
+        </w:rPr>
+        <w:t xml:space="preserve">The people who are in the </w:t>
+      </w:r>
+      <w:r>
+        <w:rPr>
+          <w:color w:val="000000" w:themeColor="text1"/>
+        </w:rPr>
+        <w:t>magic village in the forest</w:t>
+      </w:r>
+      <w:r>
+        <w:rPr>
+          <w:color w:val="000000" w:themeColor="text1"/>
+        </w:rPr>
+        <w:t xml:space="preserve"> south of The Capitol City</w:t>
+      </w:r>
+      <w:r>
+        <w:rPr>
+          <w:color w:val="000000" w:themeColor="text1"/>
+        </w:rPr>
+        <w:t xml:space="preserve">. </w:t>
+      </w:r>
+      <w:r>
+        <w:rPr>
+          <w:color w:val="000000" w:themeColor="text1"/>
+        </w:rPr>
+        <w:t>They have a place for people who want to retry their lives. They have masks to stay anonymous and res</w:t>
+      </w:r>
+      <w:r>
+        <w:rPr>
+          <w:color w:val="000000" w:themeColor="text1"/>
+        </w:rPr>
+        <w:t>e</w:t>
+      </w:r>
+      <w:r>
+        <w:rPr>
+          <w:color w:val="000000" w:themeColor="text1"/>
+        </w:rPr>
+        <w:t xml:space="preserve">t their lives. </w:t>
+      </w:r>
+      <w:bookmarkStart w:id="0" w:name="_GoBack"/>
+      <w:bookmarkEnd w:id="0"/>
+    </w:p>
+    <w:p>
+      <w:pPr>
         <w:rPr>
           <w:b/>
           <w:color w:val="000000" w:themeColor="text1"/>
@@ -4531,7 +4863,6 @@
         <w:rPr>
           <w:color w:val="000000" w:themeColor="text1"/>
         </w:rPr>
-        <w:lastRenderedPageBreak/>
         <w:t xml:space="preserve">The void </w:t>
       </w:r>
       <w:r>
@@ -4935,6 +5266,7 @@
           <w:sz w:val="28"/>
           <w:szCs w:val="28"/>
         </w:rPr>
+        <w:lastRenderedPageBreak/>
         <w:t>Grou</w:t>
       </w:r>
       <w:r>
@@ -5829,6 +6161,7 @@
           <w:sz w:val="28"/>
           <w:szCs w:val="28"/>
         </w:rPr>
+        <w:lastRenderedPageBreak/>
         <w:t xml:space="preserve">Leader of Bugs </w:t>
       </w:r>
       <w:r>
@@ -6295,7 +6628,6 @@
           <w:sz w:val="28"/>
           <w:szCs w:val="28"/>
         </w:rPr>
-        <w:lastRenderedPageBreak/>
         <w:t>Nadile</w:t>
       </w:r>
       <w:r>
@@ -6659,6 +6991,7 @@
           <w:b/>
           <w:color w:val="ED7D31" w:themeColor="accent2"/>
         </w:rPr>
+        <w:lastRenderedPageBreak/>
         <w:t>Hive:</w:t>
       </w:r>
       <w:r>
@@ -6957,7 +7290,6 @@
           <w:sz w:val="28"/>
           <w:szCs w:val="28"/>
         </w:rPr>
-        <w:lastRenderedPageBreak/>
         <w:t>Clock Tower</w:t>
       </w:r>
       <w:r>
@@ -7505,7 +7837,7 @@
           <w:color w:val="000000" w:themeColor="text1"/>
           <w:u w:val="single"/>
         </w:rPr>
-        <w:t>spotty translations of the symbols</w:t>
+        <w:t xml:space="preserve">spotty </w:t>
       </w:r>
       <w:r>
         <w:rPr>
@@ -7514,6 +7846,16 @@
           <w:color w:val="000000" w:themeColor="text1"/>
           <w:u w:val="single"/>
         </w:rPr>
+        <w:lastRenderedPageBreak/>
+        <w:t>translations of the symbols</w:t>
+      </w:r>
+      <w:r>
+        <w:rPr>
+          <w:b/>
+          <w:i/>
+          <w:color w:val="000000" w:themeColor="text1"/>
+          <w:u w:val="single"/>
+        </w:rPr>
         <w:t xml:space="preserve"> (Gibberish translations) </w:t>
       </w:r>
       <w:r>
@@ -7710,22 +8052,671 @@
         <w:ind w:left="1440"/>
       </w:pPr>
       <w:r>
+        <w:t>I fear for my siblings.  All I can think of is Urthan's little limp.  He would've been the slowest.</w:t>
+      </w:r>
+      <w:r>
+        <w:t xml:space="preserve"> </w:t>
+      </w:r>
+      <w:r>
+        <w:t xml:space="preserve">If I see them again, I'm going to take them home.  They only came along out of respect anyway.  I was blinded by </w:t>
+      </w:r>
+      <w:proofErr w:type="gramStart"/>
+      <w:r>
+        <w:t>passion</w:t>
+      </w:r>
+      <w:proofErr w:type="gramEnd"/>
+      <w:r>
+        <w:t xml:space="preserve"> so I couldn't see that.</w:t>
+      </w:r>
+    </w:p>
+    <w:p>
+      <w:pPr>
+        <w:ind w:left="720" w:firstLine="720"/>
+      </w:pPr>
+    </w:p>
+    <w:p>
+      <w:pPr>
+        <w:ind w:left="1440"/>
+      </w:pPr>
+      <w:r>
+        <w:t>It's strange.  I've spent so much time researching the world's religions, but I'd never considered calling upon the gods for help before now.</w:t>
+      </w:r>
+      <w:r>
+        <w:t xml:space="preserve"> </w:t>
+      </w:r>
+      <w:r>
+        <w:t xml:space="preserve">If anyone or anything hears this prayer.  Please keep my brothers safe.  Please let help come soon.  Please keep me hidden </w:t>
+      </w:r>
+      <w:r>
+        <w:t xml:space="preserve">under this large tree. </w:t>
+      </w:r>
+      <w:r>
+        <w:t>Please let me survive, I don't care how."</w:t>
+      </w:r>
+    </w:p>
+    <w:p>
+      <w:pPr>
+        <w:ind w:left="720" w:firstLine="720"/>
+      </w:pPr>
+    </w:p>
+    <w:p>
+      <w:pPr>
+        <w:ind w:left="1440"/>
+      </w:pPr>
+      <w:r>
+        <w:t>"I'm changing.  Everything hurts, and my mind blurs.  I hope that man who helped me escape the bugs survives.  If you're reading this, leave this island by any means.  Head north.  The frozen shipyard should have some sort of ship to salvage.</w:t>
+      </w:r>
+    </w:p>
+    <w:p>
+      <w:pPr>
+        <w:ind w:left="720" w:firstLine="720"/>
+      </w:pPr>
+    </w:p>
+    <w:p>
+      <w:pPr>
+        <w:ind w:left="720" w:firstLine="720"/>
+      </w:pPr>
+      <w:r>
+        <w:t>I'm sorry Urthan, Johanna, but I think this might be my final entry.</w:t>
+      </w:r>
+    </w:p>
+    <w:p>
+      <w:pPr>
+        <w:ind w:left="720" w:firstLine="720"/>
+      </w:pPr>
+    </w:p>
+    <w:p>
+      <w:pPr>
+        <w:ind w:left="720" w:firstLine="720"/>
+      </w:pPr>
+      <w:r>
+        <w:t xml:space="preserve">Oh, gods.  </w:t>
+      </w:r>
+    </w:p>
+    <w:p>
+      <w:pPr>
+        <w:ind w:left="720" w:firstLine="720"/>
+      </w:pPr>
+    </w:p>
+    <w:p>
+      <w:pPr>
+        <w:ind w:left="720" w:firstLine="720"/>
+      </w:pPr>
+      <w:r>
+        <w:t>This is my final entry..."</w:t>
+      </w:r>
+    </w:p>
+    <w:p>
+      <w:pPr>
+        <w:ind w:left="720" w:firstLine="720"/>
+      </w:pPr>
+    </w:p>
+    <w:p>
+      <w:pPr>
+        <w:ind w:left="720" w:firstLine="720"/>
+      </w:pPr>
+    </w:p>
+    <w:p>
+      <w:pPr>
+        <w:ind w:left="1440"/>
+      </w:pPr>
+      <w:r>
+        <w:t>The following pages are strange badly-drawn pictures, including the one you'd seen before</w:t>
+      </w:r>
+      <w:r>
+        <w:t xml:space="preserve"> (the circle with two people holding hands and the strange surprised figure)</w:t>
+      </w:r>
+      <w:r>
+        <w:t>.</w:t>
+      </w:r>
+    </w:p>
+    <w:p>
+      <w:pPr>
+        <w:ind w:left="720" w:firstLine="720"/>
+      </w:pPr>
+    </w:p>
+    <w:p>
+      <w:pPr>
+        <w:ind w:left="1440"/>
+      </w:pPr>
+      <w:r>
+        <w:rPr>
+          <w:b/>
+          <w:color w:val="ED7D31" w:themeColor="accent2"/>
+          <w:sz w:val="28"/>
+          <w:szCs w:val="28"/>
+        </w:rPr>
+        <w:t>Entry 1:</w:t>
+      </w:r>
+      <w:r>
+        <w:rPr>
+          <w:color w:val="ED7D31" w:themeColor="accent2"/>
+        </w:rPr>
+        <w:t xml:space="preserve"> </w:t>
+      </w:r>
+      <w:r>
+        <w:t>Wilson had made his way toward the northern island</w:t>
+      </w:r>
+      <w:r>
+        <w:t>s</w:t>
+      </w:r>
+      <w:r>
+        <w:t xml:space="preserve">.  He worked his way port to port with Urthan and Joanna.  He theorizes lots of concepts, but </w:t>
+      </w:r>
+      <w:r>
         <w:lastRenderedPageBreak/>
-        <w:t>I fear for my siblings.  All I can think of is Urthan's little limp.  He would've been the slowest.</w:t>
-      </w:r>
-      <w:r>
-        <w:t xml:space="preserve"> </w:t>
-      </w:r>
-      <w:r>
-        <w:t xml:space="preserve">If I see them again, I'm going to take them home.  They only came along out of respect anyway.  I was blinded by </w:t>
-      </w:r>
-      <w:proofErr w:type="gramStart"/>
-      <w:r>
-        <w:t>passion</w:t>
-      </w:r>
-      <w:proofErr w:type="gramEnd"/>
-      <w:r>
-        <w:t xml:space="preserve"> so I couldn't see that.</w:t>
+        <w:t>generally doesn't know much, other than that Urthan seems to have a lead on a friend of his who could lead them there.  You get to sleep by the time they start pulling up to the southern side of an unnamed island.  A brief sketch shows the same southern side of the island that you and your crewmates landed on.</w:t>
+      </w:r>
+    </w:p>
+    <w:p>
+      <w:pPr>
+        <w:ind w:firstLine="720"/>
+      </w:pPr>
+    </w:p>
+    <w:p>
+      <w:pPr>
+        <w:ind w:left="1440"/>
+      </w:pPr>
+      <w:r>
+        <w:rPr>
+          <w:b/>
+          <w:color w:val="ED7D31" w:themeColor="accent2"/>
+          <w:sz w:val="28"/>
+          <w:szCs w:val="28"/>
+        </w:rPr>
+        <w:t>Entry 2:</w:t>
+      </w:r>
+      <w:r>
+        <w:rPr>
+          <w:b/>
+          <w:color w:val="ED7D31" w:themeColor="accent2"/>
+        </w:rPr>
+        <w:t xml:space="preserve"> </w:t>
+      </w:r>
+      <w:r>
+        <w:t>Set down on island, already read this part. Set down in a port down on a small town in the south side of the Island. Mentions on small number of residents. Talks of people there, mostly elves and humans. They were lucky enough to convince them to lend them a home to stay at. Recently deceased in that house. Talks about medallions (</w:t>
+      </w:r>
+      <w:r>
+        <w:rPr>
+          <w:color w:val="000000" w:themeColor="text1"/>
+        </w:rPr>
+        <w:t>Oroboros</w:t>
+      </w:r>
+      <w:r>
+        <w:t>)</w:t>
+      </w:r>
+    </w:p>
+    <w:p>
+      <w:pPr>
+        <w:ind w:left="1440"/>
+      </w:pPr>
+    </w:p>
+    <w:p>
+      <w:pPr>
+        <w:ind w:left="1440"/>
+      </w:pPr>
+      <w:r>
+        <w:rPr>
+          <w:b/>
+          <w:color w:val="ED7D31" w:themeColor="accent2"/>
+          <w:sz w:val="28"/>
+          <w:szCs w:val="28"/>
+        </w:rPr>
+        <w:t>Ritual Entry:</w:t>
+      </w:r>
+      <w:r>
+        <w:rPr>
+          <w:color w:val="ED7D31" w:themeColor="accent2"/>
+        </w:rPr>
+        <w:t xml:space="preserve"> </w:t>
+      </w:r>
+      <w:r>
+        <w:t xml:space="preserve">short paragraph describing the northern island he went there. Near the ship yard area. People dressed in white masks and cloaks. The town is a quick waltz up the path from the snake temple. </w:t>
+      </w:r>
+    </w:p>
+    <w:p>
+      <w:pPr>
+        <w:ind w:left="1440"/>
+      </w:pPr>
+    </w:p>
+    <w:p>
+      <w:pPr>
+        <w:ind w:left="1440"/>
+      </w:pPr>
+      <w:r>
+        <w:rPr>
+          <w:b/>
+          <w:color w:val="ED7D31" w:themeColor="accent2"/>
+          <w:sz w:val="28"/>
+          <w:szCs w:val="28"/>
+        </w:rPr>
+        <w:t>Bear City:</w:t>
+      </w:r>
+      <w:r>
+        <w:rPr>
+          <w:color w:val="ED7D31" w:themeColor="accent2"/>
+        </w:rPr>
+        <w:t xml:space="preserve"> </w:t>
+      </w:r>
+      <w:r>
+        <w:t>The North island is very small the people were open to him.</w:t>
+      </w:r>
+    </w:p>
+    <w:p>
+      <w:pPr>
+        <w:ind w:left="1440"/>
+      </w:pPr>
+    </w:p>
+    <w:p/>
+    <w:p>
+      <w:r>
+        <w:rPr>
+          <w:b/>
+          <w:color w:val="4472C4" w:themeColor="accent1"/>
+          <w:sz w:val="28"/>
+          <w:szCs w:val="28"/>
+        </w:rPr>
+        <w:t>Second Smaller Book</w:t>
+      </w:r>
+      <w:r>
+        <w:rPr>
+          <w:b/>
+          <w:color w:val="4472C4" w:themeColor="accent1"/>
+          <w:sz w:val="28"/>
+          <w:szCs w:val="28"/>
+        </w:rPr>
+        <w:t xml:space="preserve"> (Journal)</w:t>
+      </w:r>
+      <w:r>
+        <w:rPr>
+          <w:b/>
+          <w:color w:val="4472C4" w:themeColor="accent1"/>
+          <w:sz w:val="28"/>
+          <w:szCs w:val="28"/>
+        </w:rPr>
+        <w:t xml:space="preserve"> Stii-Tt-Tt-Tt </w:t>
+      </w:r>
+      <w:r>
+        <w:rPr>
+          <w:b/>
+          <w:color w:val="4472C4" w:themeColor="accent1"/>
+          <w:sz w:val="28"/>
+          <w:szCs w:val="28"/>
+        </w:rPr>
+        <w:t>(</w:t>
+      </w:r>
+      <w:r>
+        <w:rPr>
+          <w:b/>
+          <w:color w:val="4472C4" w:themeColor="accent1"/>
+          <w:sz w:val="28"/>
+          <w:szCs w:val="28"/>
+        </w:rPr>
+        <w:t>Stii Tt-Tt-Tt</w:t>
+      </w:r>
+      <w:r>
+        <w:rPr>
+          <w:b/>
+          <w:color w:val="4472C4" w:themeColor="accent1"/>
+          <w:sz w:val="28"/>
+          <w:szCs w:val="28"/>
+        </w:rPr>
+        <w:t xml:space="preserve"> Has)</w:t>
+      </w:r>
+      <w:r>
+        <w:rPr>
+          <w:b/>
+          <w:color w:val="000000" w:themeColor="text1"/>
+          <w:sz w:val="28"/>
+          <w:szCs w:val="28"/>
+        </w:rPr>
+        <w:t>:</w:t>
+      </w:r>
+      <w:r>
+        <w:t xml:space="preserve"> </w:t>
+      </w:r>
+      <w:r>
+        <w:rPr>
+          <w:color w:val="000000" w:themeColor="text1"/>
+        </w:rPr>
+        <w:t>It was found in a pillow case in the village / unlocked by small key that was found on the mountain in the bag</w:t>
+      </w:r>
+      <w:r>
+        <w:rPr>
+          <w:color w:val="000000" w:themeColor="text1"/>
+        </w:rPr>
+        <w:t xml:space="preserve">. </w:t>
+      </w:r>
+      <w:r>
+        <w:t>Joanna’s journal about a year before the other book.</w:t>
+      </w:r>
+    </w:p>
+    <w:p>
+      <w:pPr>
+        <w:ind w:firstLine="720"/>
+      </w:pPr>
+    </w:p>
+    <w:p>
+      <w:pPr>
+        <w:ind w:left="720"/>
+        <w:rPr>
+          <w:color w:val="000000" w:themeColor="text1"/>
+        </w:rPr>
+      </w:pPr>
+      <w:r>
+        <w:rPr>
+          <w:b/>
+          <w:color w:val="ED7D31" w:themeColor="accent2"/>
+          <w:sz w:val="28"/>
+          <w:szCs w:val="28"/>
+        </w:rPr>
+        <w:t>In the Journal:</w:t>
+      </w:r>
+      <w:r>
+        <w:rPr>
+          <w:color w:val="ED7D31" w:themeColor="accent2"/>
+        </w:rPr>
+        <w:t xml:space="preserve"> </w:t>
+      </w:r>
+      <w:r>
+        <w:rPr>
+          <w:b/>
+          <w:color w:val="4472C4" w:themeColor="accent1"/>
+          <w:u w:val="single"/>
+        </w:rPr>
+        <w:t>Joanna</w:t>
+      </w:r>
+      <w:r>
+        <w:rPr>
+          <w:color w:val="4472C4" w:themeColor="accent1"/>
+        </w:rPr>
+        <w:t xml:space="preserve"> </w:t>
+      </w:r>
+      <w:r>
+        <w:t xml:space="preserve">is younger like early twenties she is an Aspiring Musician (singer) she’s tall. She also says she grew up in a small town in </w:t>
+      </w:r>
+      <w:r>
+        <w:rPr>
+          <w:b/>
+          <w:color w:val="4472C4" w:themeColor="accent1"/>
+          <w:u w:val="single"/>
+        </w:rPr>
+        <w:t>Fhoran</w:t>
+      </w:r>
+      <w:r>
+        <w:rPr>
+          <w:b/>
+          <w:color w:val="4472C4" w:themeColor="accent1"/>
+          <w:u w:val="single"/>
+        </w:rPr>
+        <w:t xml:space="preserve">. </w:t>
+      </w:r>
+      <w:r>
+        <w:rPr>
+          <w:color w:val="000000" w:themeColor="text1"/>
+        </w:rPr>
+        <w:t xml:space="preserve">Brothers are </w:t>
+      </w:r>
+      <w:r>
+        <w:rPr>
+          <w:b/>
+          <w:color w:val="4472C4" w:themeColor="accent1"/>
+          <w:u w:val="single"/>
+        </w:rPr>
+        <w:t>Urthan</w:t>
+      </w:r>
+      <w:r>
+        <w:rPr>
+          <w:color w:val="4472C4" w:themeColor="accent1"/>
+        </w:rPr>
+        <w:t xml:space="preserve"> </w:t>
+      </w:r>
+      <w:r>
+        <w:rPr>
+          <w:color w:val="000000" w:themeColor="text1"/>
+        </w:rPr>
+        <w:t xml:space="preserve">and </w:t>
+      </w:r>
+      <w:r>
+        <w:rPr>
+          <w:b/>
+          <w:color w:val="4472C4" w:themeColor="accent1"/>
+          <w:u w:val="single"/>
+        </w:rPr>
+        <w:t>Wilson Grou</w:t>
+      </w:r>
+      <w:r>
+        <w:rPr>
+          <w:color w:val="000000" w:themeColor="text1"/>
+        </w:rPr>
+        <w:t xml:space="preserve">. She has a way with words she is very positive. She has sheet music and poetry folded in it. Her brothers don’t understand her interest in arts. </w:t>
+      </w:r>
+      <w:r>
+        <w:rPr>
+          <w:b/>
+          <w:color w:val="4472C4" w:themeColor="accent1"/>
+          <w:u w:val="single"/>
+        </w:rPr>
+        <w:t>Urthan</w:t>
+      </w:r>
+      <w:r>
+        <w:rPr>
+          <w:color w:val="4472C4" w:themeColor="accent1"/>
+        </w:rPr>
+        <w:t xml:space="preserve"> </w:t>
+      </w:r>
+      <w:r>
+        <w:rPr>
+          <w:color w:val="000000" w:themeColor="text1"/>
+        </w:rPr>
+        <w:t xml:space="preserve">is interested in physical work. </w:t>
+      </w:r>
+      <w:r>
+        <w:rPr>
+          <w:b/>
+          <w:color w:val="4472C4" w:themeColor="accent1"/>
+          <w:u w:val="single"/>
+        </w:rPr>
+        <w:t>Wilson</w:t>
+      </w:r>
+      <w:r>
+        <w:rPr>
+          <w:color w:val="4472C4" w:themeColor="accent1"/>
+        </w:rPr>
+        <w:t xml:space="preserve"> </w:t>
+      </w:r>
+      <w:r>
+        <w:rPr>
+          <w:color w:val="000000" w:themeColor="text1"/>
+        </w:rPr>
+        <w:t xml:space="preserve">and </w:t>
+      </w:r>
+      <w:r>
+        <w:rPr>
+          <w:b/>
+          <w:color w:val="4472C4" w:themeColor="accent1"/>
+          <w:u w:val="single"/>
+        </w:rPr>
+        <w:t>Urthan</w:t>
+      </w:r>
+      <w:r>
+        <w:rPr>
+          <w:color w:val="4472C4" w:themeColor="accent1"/>
+        </w:rPr>
+        <w:t xml:space="preserve"> </w:t>
+      </w:r>
+      <w:r>
+        <w:rPr>
+          <w:color w:val="000000" w:themeColor="text1"/>
+        </w:rPr>
+        <w:t xml:space="preserve">are going on a trip looking for “a certain something”. They take off to the south on the west side of </w:t>
+      </w:r>
+      <w:r>
+        <w:rPr>
+          <w:b/>
+          <w:color w:val="4472C4" w:themeColor="accent1"/>
+          <w:u w:val="single"/>
+        </w:rPr>
+        <w:t>Fhoran</w:t>
+      </w:r>
+      <w:r>
+        <w:rPr>
+          <w:color w:val="000000" w:themeColor="text1"/>
+        </w:rPr>
+        <w:t xml:space="preserve">. </w:t>
+      </w:r>
+    </w:p>
+    <w:p/>
+    <w:p>
+      <w:pPr>
+        <w:rPr>
+          <w:color w:val="000000" w:themeColor="text1"/>
+        </w:rPr>
+      </w:pPr>
+      <w:r>
+        <w:rPr>
+          <w:b/>
+          <w:color w:val="4472C4" w:themeColor="accent1"/>
+          <w:sz w:val="28"/>
+          <w:szCs w:val="28"/>
+        </w:rPr>
+        <w:t>Note by Johanna Gro</w:t>
+      </w:r>
+      <w:r>
+        <w:rPr>
+          <w:b/>
+          <w:color w:val="4472C4" w:themeColor="accent1"/>
+          <w:sz w:val="28"/>
+          <w:szCs w:val="28"/>
+        </w:rPr>
+        <w:t>u</w:t>
+      </w:r>
+      <w:r>
+        <w:rPr>
+          <w:b/>
+          <w:color w:val="000000" w:themeColor="text1"/>
+          <w:sz w:val="28"/>
+          <w:szCs w:val="28"/>
+        </w:rPr>
+        <w:t>:</w:t>
+      </w:r>
+      <w:r>
+        <w:rPr>
+          <w:b/>
+          <w:color w:val="ED7D31" w:themeColor="accent2"/>
+          <w:sz w:val="28"/>
+          <w:szCs w:val="28"/>
+        </w:rPr>
+        <w:t xml:space="preserve"> </w:t>
+      </w:r>
+      <w:r>
+        <w:rPr>
+          <w:color w:val="000000" w:themeColor="text1"/>
+        </w:rPr>
+        <w:t>this will be good for my career</w:t>
+      </w:r>
+      <w:r>
+        <w:rPr>
+          <w:color w:val="000000" w:themeColor="text1"/>
+        </w:rPr>
+        <w:t xml:space="preserve"> I trust my brother</w:t>
+      </w:r>
+      <w:r>
+        <w:rPr>
+          <w:color w:val="000000" w:themeColor="text1"/>
+        </w:rPr>
+        <w:t xml:space="preserve"> </w:t>
+      </w:r>
+      <w:r>
+        <w:rPr>
+          <w:color w:val="000000" w:themeColor="text1"/>
+        </w:rPr>
+        <w:t xml:space="preserve">signed Johanna. </w:t>
+      </w:r>
+    </w:p>
+    <w:p>
+      <w:pPr>
+        <w:rPr>
+          <w:color w:val="000000" w:themeColor="text1"/>
+        </w:rPr>
+      </w:pPr>
+    </w:p>
+    <w:p>
+      <w:r>
+        <w:rPr>
+          <w:b/>
+          <w:color w:val="4472C4" w:themeColor="accent1"/>
+          <w:sz w:val="28"/>
+          <w:szCs w:val="28"/>
+        </w:rPr>
+        <w:t>Bird Person</w:t>
+      </w:r>
+      <w:r>
+        <w:rPr>
+          <w:b/>
+          <w:color w:val="4472C4" w:themeColor="accent1"/>
+          <w:sz w:val="28"/>
+          <w:szCs w:val="28"/>
+        </w:rPr>
+        <w:t xml:space="preserve"> Bag (Wrinkled Piece of Paper</w:t>
+      </w:r>
+      <w:r>
+        <w:rPr>
+          <w:b/>
+          <w:color w:val="4472C4" w:themeColor="accent1"/>
+          <w:sz w:val="28"/>
+          <w:szCs w:val="28"/>
+        </w:rPr>
+        <w:t xml:space="preserve"> / Torn out</w:t>
+      </w:r>
+      <w:r>
+        <w:rPr>
+          <w:b/>
+          <w:color w:val="4472C4" w:themeColor="accent1"/>
+          <w:sz w:val="28"/>
+          <w:szCs w:val="28"/>
+        </w:rPr>
+        <w:t>)</w:t>
+      </w:r>
+      <w:r>
+        <w:rPr>
+          <w:b/>
+          <w:color w:val="000000" w:themeColor="text1"/>
+          <w:sz w:val="28"/>
+          <w:szCs w:val="28"/>
+        </w:rPr>
+        <w:t>:</w:t>
+      </w:r>
+      <w:r>
+        <w:t xml:space="preserve"> Elegant hand writing one side other side scrawled messaging. </w:t>
+      </w:r>
+    </w:p>
+    <w:p>
+      <w:pPr>
+        <w:ind w:firstLine="720"/>
+      </w:pPr>
+    </w:p>
+    <w:p>
+      <w:pPr>
+        <w:ind w:left="720"/>
+      </w:pPr>
+      <w:r>
+        <w:rPr>
+          <w:b/>
+          <w:color w:val="ED7D31" w:themeColor="accent2"/>
+          <w:sz w:val="28"/>
+          <w:szCs w:val="28"/>
+        </w:rPr>
+        <w:t>Left side (elegant):</w:t>
+      </w:r>
+      <w:r>
+        <w:rPr>
+          <w:color w:val="4472C4" w:themeColor="accent1"/>
+        </w:rPr>
+        <w:t xml:space="preserve"> </w:t>
+      </w:r>
+      <w:r>
+        <w:t xml:space="preserve">I am DONE pretending that this is what I wanted.  This island is a prison, this "quest" is a farce, and I no longer have anything to gain by being chained to these fools.  If I thought I could get away with it, I would leave them here to chase their childish dreams alone.  </w:t>
       </w:r>
     </w:p>
     <w:p>
@@ -7735,669 +8726,23 @@
     </w:p>
     <w:p>
       <w:pPr>
-        <w:ind w:left="1440"/>
-      </w:pPr>
-      <w:r>
-        <w:t>It's strange.  I've spent so much time researching the world's religions, but I'd never considered calling upon the gods for help before now.</w:t>
-      </w:r>
-      <w:r>
-        <w:t xml:space="preserve"> </w:t>
-      </w:r>
-      <w:r>
-        <w:t xml:space="preserve">If anyone or anything hears this prayer.  Please keep my brothers safe.  Please let help come soon.  Please keep me hidden </w:t>
-      </w:r>
-      <w:r>
-        <w:t xml:space="preserve">under this large tree. </w:t>
-      </w:r>
-      <w:r>
-        <w:t>Please let me survive, I don't care how."</w:t>
-      </w:r>
-    </w:p>
-    <w:p>
-      <w:pPr>
-        <w:ind w:left="720" w:firstLine="720"/>
-      </w:pPr>
-    </w:p>
-    <w:p>
-      <w:pPr>
-        <w:ind w:left="1440"/>
-      </w:pPr>
-      <w:r>
-        <w:t>"I'm changing.  Everything hurts, and my mind blurs.  I hope that man who helped me escape the bugs survives.  If you're reading this, leave this island by any means.  Head north.  The frozen shipyard should have some sort of ship to salvage.</w:t>
-      </w:r>
-    </w:p>
-    <w:p>
-      <w:pPr>
-        <w:ind w:left="720" w:firstLine="720"/>
-      </w:pPr>
-    </w:p>
-    <w:p>
-      <w:pPr>
-        <w:ind w:left="720" w:firstLine="720"/>
-      </w:pPr>
-      <w:r>
-        <w:t>I'm sorry Urthan, Johanna, but I think this might be my final entry.</w:t>
-      </w:r>
-    </w:p>
-    <w:p>
-      <w:pPr>
-        <w:ind w:left="720" w:firstLine="720"/>
-      </w:pPr>
-    </w:p>
-    <w:p>
-      <w:pPr>
-        <w:ind w:left="720" w:firstLine="720"/>
-      </w:pPr>
-      <w:r>
-        <w:t xml:space="preserve">Oh, gods.  </w:t>
-      </w:r>
-    </w:p>
-    <w:p>
-      <w:pPr>
-        <w:ind w:left="720" w:firstLine="720"/>
-      </w:pPr>
-    </w:p>
-    <w:p>
-      <w:pPr>
-        <w:ind w:left="720" w:firstLine="720"/>
-      </w:pPr>
-      <w:r>
-        <w:t>This is my final entry..."</w:t>
-      </w:r>
-    </w:p>
-    <w:p>
-      <w:pPr>
-        <w:ind w:left="720" w:firstLine="720"/>
-      </w:pPr>
-    </w:p>
-    <w:p>
-      <w:pPr>
-        <w:ind w:left="720" w:firstLine="720"/>
-      </w:pPr>
-    </w:p>
-    <w:p>
-      <w:pPr>
-        <w:ind w:left="1440"/>
-      </w:pPr>
-      <w:r>
-        <w:t>The following pages are strange badly-drawn pictures, including the one you'd seen before</w:t>
-      </w:r>
-      <w:r>
-        <w:t xml:space="preserve"> (the circle with two people holding hands and the strange surprised figure)</w:t>
-      </w:r>
-      <w:r>
-        <w:t>.</w:t>
-      </w:r>
-    </w:p>
-    <w:p>
-      <w:pPr>
-        <w:ind w:left="720" w:firstLine="720"/>
-      </w:pPr>
-    </w:p>
-    <w:p>
-      <w:pPr>
-        <w:ind w:left="1440"/>
-      </w:pPr>
-      <w:r>
-        <w:rPr>
-          <w:b/>
-          <w:color w:val="ED7D31" w:themeColor="accent2"/>
-          <w:sz w:val="28"/>
-          <w:szCs w:val="28"/>
-        </w:rPr>
-        <w:t>Entry 1:</w:t>
-      </w:r>
-      <w:r>
-        <w:rPr>
-          <w:color w:val="ED7D31" w:themeColor="accent2"/>
-        </w:rPr>
-        <w:t xml:space="preserve"> </w:t>
-      </w:r>
-      <w:r>
-        <w:t>Wilson had made his way toward the northern island</w:t>
-      </w:r>
-      <w:r>
-        <w:t>s</w:t>
-      </w:r>
-      <w:r>
-        <w:t>.  He worked his way port to port with Urthan and Joanna.  He theorizes lots of concepts, but generally doesn't know much, other than that Urthan seems to have a lead on a friend of his who could lead them there.  You get to sleep by the time they start pulling up to the southern side of an unnamed island.  A brief sketch shows the same southern side of the island that you and your crewmates landed on.</w:t>
-      </w:r>
-    </w:p>
-    <w:p>
-      <w:pPr>
-        <w:ind w:firstLine="720"/>
-      </w:pPr>
-    </w:p>
-    <w:p>
-      <w:pPr>
-        <w:ind w:left="1440"/>
-      </w:pPr>
-      <w:r>
-        <w:rPr>
-          <w:b/>
-          <w:color w:val="ED7D31" w:themeColor="accent2"/>
-          <w:sz w:val="28"/>
-          <w:szCs w:val="28"/>
-        </w:rPr>
-        <w:t>Entry 2:</w:t>
-      </w:r>
-      <w:r>
-        <w:rPr>
-          <w:b/>
-          <w:color w:val="ED7D31" w:themeColor="accent2"/>
-        </w:rPr>
-        <w:t xml:space="preserve"> </w:t>
-      </w:r>
-      <w:r>
-        <w:t>Set down on island, already read this part. Set down in a port down on a small town in the south side of the Island. Mentions on small number of residents. Talks of people there, mostly elves and humans. They were lucky enough to convince them to lend them a home to stay at. Recently deceased in that house. Talks about medallions (</w:t>
-      </w:r>
-      <w:r>
-        <w:rPr>
-          <w:color w:val="000000" w:themeColor="text1"/>
-        </w:rPr>
-        <w:t>Oroboros</w:t>
-      </w:r>
-      <w:r>
-        <w:t>)</w:t>
-      </w:r>
-    </w:p>
-    <w:p>
-      <w:pPr>
-        <w:ind w:left="1440"/>
-      </w:pPr>
-    </w:p>
-    <w:p>
-      <w:pPr>
-        <w:ind w:left="1440"/>
-      </w:pPr>
-      <w:r>
-        <w:rPr>
-          <w:b/>
-          <w:color w:val="ED7D31" w:themeColor="accent2"/>
-          <w:sz w:val="28"/>
-          <w:szCs w:val="28"/>
-        </w:rPr>
-        <w:t>Ritual Entry:</w:t>
-      </w:r>
-      <w:r>
-        <w:rPr>
-          <w:color w:val="ED7D31" w:themeColor="accent2"/>
-        </w:rPr>
-        <w:t xml:space="preserve"> </w:t>
-      </w:r>
-      <w:r>
-        <w:t xml:space="preserve">short paragraph describing the northern island he went there. Near the ship yard area. People dressed in white masks and cloaks. The town is a quick waltz up the path from the snake temple. </w:t>
-      </w:r>
-    </w:p>
-    <w:p>
-      <w:pPr>
-        <w:ind w:left="1440"/>
-      </w:pPr>
-    </w:p>
-    <w:p>
-      <w:pPr>
-        <w:ind w:left="1440"/>
-      </w:pPr>
-      <w:r>
-        <w:rPr>
-          <w:b/>
-          <w:color w:val="ED7D31" w:themeColor="accent2"/>
-          <w:sz w:val="28"/>
-          <w:szCs w:val="28"/>
-        </w:rPr>
+        <w:ind w:left="720"/>
+      </w:pPr>
+      <w:r>
+        <w:t>But I do not.  I cannot. All I can do is refine my skills, bide my time, and hope that he can back up his rambling claims.</w:t>
+      </w:r>
+    </w:p>
+    <w:p>
+      <w:pPr>
+        <w:ind w:left="1440" w:firstLine="720"/>
+      </w:pPr>
+    </w:p>
+    <w:p>
+      <w:pPr>
+        <w:ind w:left="720"/>
+      </w:pPr>
+      <w:r>
         <w:lastRenderedPageBreak/>
-        <w:t>Bear City:</w:t>
-      </w:r>
-      <w:r>
-        <w:rPr>
-          <w:color w:val="ED7D31" w:themeColor="accent2"/>
-        </w:rPr>
-        <w:t xml:space="preserve"> </w:t>
-      </w:r>
-      <w:r>
-        <w:t>The North island is very small the people were open to him.</w:t>
-      </w:r>
-    </w:p>
-    <w:p>
-      <w:pPr>
-        <w:ind w:left="1440"/>
-      </w:pPr>
-    </w:p>
-    <w:p/>
-    <w:p>
-      <w:r>
-        <w:rPr>
-          <w:b/>
-          <w:color w:val="4472C4" w:themeColor="accent1"/>
-          <w:sz w:val="28"/>
-          <w:szCs w:val="28"/>
-        </w:rPr>
-        <w:t>Second Smaller Book</w:t>
-      </w:r>
-      <w:r>
-        <w:rPr>
-          <w:b/>
-          <w:color w:val="4472C4" w:themeColor="accent1"/>
-          <w:sz w:val="28"/>
-          <w:szCs w:val="28"/>
-        </w:rPr>
-        <w:t xml:space="preserve"> (Journal)</w:t>
-      </w:r>
-      <w:r>
-        <w:rPr>
-          <w:b/>
-          <w:color w:val="4472C4" w:themeColor="accent1"/>
-          <w:sz w:val="28"/>
-          <w:szCs w:val="28"/>
-        </w:rPr>
-        <w:t xml:space="preserve"> Stii-Tt-Tt-Tt </w:t>
-      </w:r>
-      <w:r>
-        <w:rPr>
-          <w:b/>
-          <w:color w:val="4472C4" w:themeColor="accent1"/>
-          <w:sz w:val="28"/>
-          <w:szCs w:val="28"/>
-        </w:rPr>
-        <w:t>(</w:t>
-      </w:r>
-      <w:r>
-        <w:rPr>
-          <w:b/>
-          <w:color w:val="4472C4" w:themeColor="accent1"/>
-          <w:sz w:val="28"/>
-          <w:szCs w:val="28"/>
-        </w:rPr>
-        <w:t>Stii Tt-Tt-Tt</w:t>
-      </w:r>
-      <w:r>
-        <w:rPr>
-          <w:b/>
-          <w:color w:val="4472C4" w:themeColor="accent1"/>
-          <w:sz w:val="28"/>
-          <w:szCs w:val="28"/>
-        </w:rPr>
-        <w:t xml:space="preserve"> Has)</w:t>
-      </w:r>
-      <w:r>
-        <w:rPr>
-          <w:b/>
-          <w:color w:val="000000" w:themeColor="text1"/>
-          <w:sz w:val="28"/>
-          <w:szCs w:val="28"/>
-        </w:rPr>
-        <w:t>:</w:t>
-      </w:r>
-      <w:r>
-        <w:t xml:space="preserve"> </w:t>
-      </w:r>
-      <w:r>
-        <w:rPr>
-          <w:color w:val="000000" w:themeColor="text1"/>
-        </w:rPr>
-        <w:t>It was found in a pillow case in the village / unlocked by small key that was found on the mountain in the bag</w:t>
-      </w:r>
-      <w:r>
-        <w:rPr>
-          <w:color w:val="000000" w:themeColor="text1"/>
-        </w:rPr>
-        <w:t xml:space="preserve">. </w:t>
-      </w:r>
-      <w:r>
-        <w:t>Joanna’s journal about a year before the other book.</w:t>
-      </w:r>
-    </w:p>
-    <w:p>
-      <w:pPr>
-        <w:ind w:firstLine="720"/>
-      </w:pPr>
-    </w:p>
-    <w:p>
-      <w:pPr>
-        <w:ind w:left="720"/>
-        <w:rPr>
-          <w:color w:val="000000" w:themeColor="text1"/>
-        </w:rPr>
-      </w:pPr>
-      <w:r>
-        <w:rPr>
-          <w:b/>
-          <w:color w:val="ED7D31" w:themeColor="accent2"/>
-          <w:sz w:val="28"/>
-          <w:szCs w:val="28"/>
-        </w:rPr>
-        <w:t>In the Journal:</w:t>
-      </w:r>
-      <w:r>
-        <w:rPr>
-          <w:color w:val="ED7D31" w:themeColor="accent2"/>
-        </w:rPr>
-        <w:t xml:space="preserve"> </w:t>
-      </w:r>
-      <w:r>
-        <w:rPr>
-          <w:b/>
-          <w:color w:val="4472C4" w:themeColor="accent1"/>
-          <w:u w:val="single"/>
-        </w:rPr>
-        <w:t>Joanna</w:t>
-      </w:r>
-      <w:r>
-        <w:rPr>
-          <w:color w:val="4472C4" w:themeColor="accent1"/>
-        </w:rPr>
-        <w:t xml:space="preserve"> </w:t>
-      </w:r>
-      <w:r>
-        <w:t xml:space="preserve">is younger like early twenties she is an Aspiring Musician (singer) she’s tall. She also says she grew up in a small town in </w:t>
-      </w:r>
-      <w:r>
-        <w:rPr>
-          <w:b/>
-          <w:color w:val="4472C4" w:themeColor="accent1"/>
-          <w:u w:val="single"/>
-        </w:rPr>
-        <w:t>Fhoran</w:t>
-      </w:r>
-      <w:r>
-        <w:rPr>
-          <w:b/>
-          <w:color w:val="4472C4" w:themeColor="accent1"/>
-          <w:u w:val="single"/>
-        </w:rPr>
-        <w:t xml:space="preserve">. </w:t>
-      </w:r>
-      <w:r>
-        <w:rPr>
-          <w:color w:val="000000" w:themeColor="text1"/>
-        </w:rPr>
-        <w:t xml:space="preserve">Brothers are </w:t>
-      </w:r>
-      <w:r>
-        <w:rPr>
-          <w:b/>
-          <w:color w:val="4472C4" w:themeColor="accent1"/>
-          <w:u w:val="single"/>
-        </w:rPr>
-        <w:t>Urthan</w:t>
-      </w:r>
-      <w:r>
-        <w:rPr>
-          <w:color w:val="4472C4" w:themeColor="accent1"/>
-        </w:rPr>
-        <w:t xml:space="preserve"> </w:t>
-      </w:r>
-      <w:r>
-        <w:rPr>
-          <w:color w:val="000000" w:themeColor="text1"/>
-        </w:rPr>
-        <w:t xml:space="preserve">and </w:t>
-      </w:r>
-      <w:r>
-        <w:rPr>
-          <w:b/>
-          <w:color w:val="4472C4" w:themeColor="accent1"/>
-          <w:u w:val="single"/>
-        </w:rPr>
-        <w:t>Wilson Grou</w:t>
-      </w:r>
-      <w:r>
-        <w:rPr>
-          <w:color w:val="000000" w:themeColor="text1"/>
-        </w:rPr>
-        <w:t xml:space="preserve">. She has a way with words she is very positive. She has sheet music and poetry folded in it. Her brothers don’t understand her interest in arts. </w:t>
-      </w:r>
-      <w:r>
-        <w:rPr>
-          <w:b/>
-          <w:color w:val="4472C4" w:themeColor="accent1"/>
-          <w:u w:val="single"/>
-        </w:rPr>
-        <w:t>Urthan</w:t>
-      </w:r>
-      <w:r>
-        <w:rPr>
-          <w:color w:val="4472C4" w:themeColor="accent1"/>
-        </w:rPr>
-        <w:t xml:space="preserve"> </w:t>
-      </w:r>
-      <w:r>
-        <w:rPr>
-          <w:color w:val="000000" w:themeColor="text1"/>
-        </w:rPr>
-        <w:t xml:space="preserve">is interested in physical work. </w:t>
-      </w:r>
-      <w:r>
-        <w:rPr>
-          <w:b/>
-          <w:color w:val="4472C4" w:themeColor="accent1"/>
-          <w:u w:val="single"/>
-        </w:rPr>
-        <w:t>Wilson</w:t>
-      </w:r>
-      <w:r>
-        <w:rPr>
-          <w:color w:val="4472C4" w:themeColor="accent1"/>
-        </w:rPr>
-        <w:t xml:space="preserve"> </w:t>
-      </w:r>
-      <w:r>
-        <w:rPr>
-          <w:color w:val="000000" w:themeColor="text1"/>
-        </w:rPr>
-        <w:t xml:space="preserve">and </w:t>
-      </w:r>
-      <w:r>
-        <w:rPr>
-          <w:b/>
-          <w:color w:val="4472C4" w:themeColor="accent1"/>
-          <w:u w:val="single"/>
-        </w:rPr>
-        <w:t>Urthan</w:t>
-      </w:r>
-      <w:r>
-        <w:rPr>
-          <w:color w:val="4472C4" w:themeColor="accent1"/>
-        </w:rPr>
-        <w:t xml:space="preserve"> </w:t>
-      </w:r>
-      <w:r>
-        <w:rPr>
-          <w:color w:val="000000" w:themeColor="text1"/>
-        </w:rPr>
-        <w:t xml:space="preserve">are going on a trip looking for “a certain something”. They take off to the south on the west side of </w:t>
-      </w:r>
-      <w:r>
-        <w:rPr>
-          <w:b/>
-          <w:color w:val="4472C4" w:themeColor="accent1"/>
-          <w:u w:val="single"/>
-        </w:rPr>
-        <w:t>Fhoran</w:t>
-      </w:r>
-      <w:r>
-        <w:rPr>
-          <w:color w:val="000000" w:themeColor="text1"/>
-        </w:rPr>
-        <w:t xml:space="preserve">. </w:t>
-      </w:r>
-    </w:p>
-    <w:p/>
-    <w:p>
-      <w:pPr>
-        <w:rPr>
-          <w:color w:val="000000" w:themeColor="text1"/>
-        </w:rPr>
-      </w:pPr>
-      <w:r>
-        <w:rPr>
-          <w:b/>
-          <w:color w:val="4472C4" w:themeColor="accent1"/>
-          <w:sz w:val="28"/>
-          <w:szCs w:val="28"/>
-        </w:rPr>
-        <w:t>Note by Johanna Gro</w:t>
-      </w:r>
-      <w:r>
-        <w:rPr>
-          <w:b/>
-          <w:color w:val="4472C4" w:themeColor="accent1"/>
-          <w:sz w:val="28"/>
-          <w:szCs w:val="28"/>
-        </w:rPr>
-        <w:t>u</w:t>
-      </w:r>
-      <w:r>
-        <w:rPr>
-          <w:b/>
-          <w:color w:val="000000" w:themeColor="text1"/>
-          <w:sz w:val="28"/>
-          <w:szCs w:val="28"/>
-        </w:rPr>
-        <w:t>:</w:t>
-      </w:r>
-      <w:r>
-        <w:rPr>
-          <w:b/>
-          <w:color w:val="ED7D31" w:themeColor="accent2"/>
-          <w:sz w:val="28"/>
-          <w:szCs w:val="28"/>
-        </w:rPr>
-        <w:t xml:space="preserve"> </w:t>
-      </w:r>
-      <w:r>
-        <w:rPr>
-          <w:color w:val="000000" w:themeColor="text1"/>
-        </w:rPr>
-        <w:t>this will be good for my career</w:t>
-      </w:r>
-      <w:r>
-        <w:rPr>
-          <w:color w:val="000000" w:themeColor="text1"/>
-        </w:rPr>
-        <w:t xml:space="preserve"> I trust my brother</w:t>
-      </w:r>
-      <w:r>
-        <w:rPr>
-          <w:color w:val="000000" w:themeColor="text1"/>
-        </w:rPr>
-        <w:t xml:space="preserve"> </w:t>
-      </w:r>
-      <w:r>
-        <w:rPr>
-          <w:color w:val="000000" w:themeColor="text1"/>
-        </w:rPr>
-        <w:t xml:space="preserve">signed Johanna. </w:t>
-      </w:r>
-    </w:p>
-    <w:p>
-      <w:pPr>
-        <w:rPr>
-          <w:color w:val="000000" w:themeColor="text1"/>
-        </w:rPr>
-      </w:pPr>
-    </w:p>
-    <w:p>
-      <w:r>
-        <w:rPr>
-          <w:b/>
-          <w:color w:val="4472C4" w:themeColor="accent1"/>
-          <w:sz w:val="28"/>
-          <w:szCs w:val="28"/>
-        </w:rPr>
-        <w:t>Bird Person</w:t>
-      </w:r>
-      <w:r>
-        <w:rPr>
-          <w:b/>
-          <w:color w:val="4472C4" w:themeColor="accent1"/>
-          <w:sz w:val="28"/>
-          <w:szCs w:val="28"/>
-        </w:rPr>
-        <w:t xml:space="preserve"> Bag (Wrinkled Piece of Paper</w:t>
-      </w:r>
-      <w:r>
-        <w:rPr>
-          <w:b/>
-          <w:color w:val="4472C4" w:themeColor="accent1"/>
-          <w:sz w:val="28"/>
-          <w:szCs w:val="28"/>
-        </w:rPr>
-        <w:t xml:space="preserve"> / Torn out</w:t>
-      </w:r>
-      <w:r>
-        <w:rPr>
-          <w:b/>
-          <w:color w:val="4472C4" w:themeColor="accent1"/>
-          <w:sz w:val="28"/>
-          <w:szCs w:val="28"/>
-        </w:rPr>
-        <w:t>)</w:t>
-      </w:r>
-      <w:r>
-        <w:rPr>
-          <w:b/>
-          <w:color w:val="000000" w:themeColor="text1"/>
-          <w:sz w:val="28"/>
-          <w:szCs w:val="28"/>
-        </w:rPr>
-        <w:t>:</w:t>
-      </w:r>
-      <w:r>
-        <w:t xml:space="preserve"> Elegant hand writing one side other side scrawled messaging. </w:t>
-      </w:r>
-    </w:p>
-    <w:p>
-      <w:pPr>
-        <w:ind w:firstLine="720"/>
-      </w:pPr>
-    </w:p>
-    <w:p>
-      <w:pPr>
-        <w:ind w:left="720"/>
-      </w:pPr>
-      <w:r>
-        <w:rPr>
-          <w:b/>
-          <w:color w:val="ED7D31" w:themeColor="accent2"/>
-          <w:sz w:val="28"/>
-          <w:szCs w:val="28"/>
-        </w:rPr>
-        <w:t>Left side (elegant):</w:t>
-      </w:r>
-      <w:r>
-        <w:rPr>
-          <w:color w:val="4472C4" w:themeColor="accent1"/>
-        </w:rPr>
-        <w:t xml:space="preserve"> </w:t>
-      </w:r>
-      <w:r>
-        <w:t xml:space="preserve">I am DONE pretending that this is what I wanted.  This island is a prison, this "quest" is a farce, and I no longer have anything to gain by being chained to these fools.  If I thought I could get away with it, I would leave them here to chase their childish dreams alone.  </w:t>
-      </w:r>
-    </w:p>
-    <w:p>
-      <w:pPr>
-        <w:ind w:left="720" w:firstLine="720"/>
-      </w:pPr>
-    </w:p>
-    <w:p>
-      <w:pPr>
-        <w:ind w:left="720"/>
-      </w:pPr>
-      <w:r>
-        <w:t>But I do not.  I cannot. All I can do is refine my skills, bide my time, and hope that he can back up his rambling claims.</w:t>
-      </w:r>
-    </w:p>
-    <w:p>
-      <w:pPr>
-        <w:ind w:left="1440" w:firstLine="720"/>
-      </w:pPr>
-    </w:p>
-    <w:p>
-      <w:pPr>
-        <w:ind w:left="720"/>
-      </w:pPr>
-      <w:r>
         <w:t>Gods, is he even aware that he is single-handedly ruining his sister's promising career?  Try to grow some eyes behind that nose of yours. And go to hell while you are at it.</w:t>
       </w:r>
     </w:p>

--- a/Eaglor/Info_Log.docx
+++ b/Eaglor/Info_Log.docx
@@ -32,16 +32,8 @@
           <w:szCs w:val="40"/>
         </w:rPr>
       </w:pPr>
-    </w:p>
-    <w:p>
-      <w:pPr>
-        <w:rPr>
-          <w:b/>
-          <w:color w:val="000000" w:themeColor="text1"/>
-          <w:sz w:val="40"/>
-          <w:szCs w:val="40"/>
-        </w:rPr>
-      </w:pPr>
+      <w:bookmarkStart w:id="0" w:name="_GoBack"/>
+      <w:bookmarkEnd w:id="0"/>
       <w:r>
         <w:rPr>
           <w:b/>
@@ -4783,8 +4775,6 @@
         </w:rPr>
         <w:t xml:space="preserve">t their lives. </w:t>
       </w:r>
-      <w:bookmarkStart w:id="0" w:name="_GoBack"/>
-      <w:bookmarkEnd w:id="0"/>
     </w:p>
     <w:p>
       <w:pPr>
